--- a/old/manuscript/Bahn ms-outline_MB.docx
+++ b/old/manuscript/Bahn ms-outline_MB.docx
@@ -1,6 +1,6 @@
 
 <file path=word/document.xml><?xml version="1.0" encoding="utf-8"?>
-<w:document xmlns:wpc="http://schemas.microsoft.com/office/word/2010/wordprocessingCanvas" xmlns:mc="http://schemas.openxmlformats.org/markup-compatibility/2006" xmlns:o="urn:schemas-microsoft-com:office:office" xmlns:r="http://schemas.openxmlformats.org/officeDocument/2006/relationships" xmlns:m="http://schemas.openxmlformats.org/officeDocument/2006/math" xmlns:v="urn:schemas-microsoft-com:vml" xmlns:wp14="http://schemas.microsoft.com/office/word/2010/wordprocessingDrawing" xmlns:wp="http://schemas.openxmlformats.org/drawingml/2006/wordprocessingDrawing" xmlns:w10="urn:schemas-microsoft-com:office:word" xmlns:w="http://schemas.openxmlformats.org/wordprocessingml/2006/main" xmlns:w14="http://schemas.microsoft.com/office/word/2010/wordml" xmlns:wpg="http://schemas.microsoft.com/office/word/2010/wordprocessingGroup" xmlns:wpi="http://schemas.microsoft.com/office/word/2010/wordprocessingInk" xmlns:wne="http://schemas.microsoft.com/office/word/2006/wordml" xmlns:wps="http://schemas.microsoft.com/office/word/2010/wordprocessingShape" mc:Ignorable="w14 wp14">
+<w:document xmlns:wpc="http://schemas.microsoft.com/office/word/2010/wordprocessingCanvas" xmlns:cx="http://schemas.microsoft.com/office/drawing/2014/chartex" xmlns:cx1="http://schemas.microsoft.com/office/drawing/2015/9/8/chartex" xmlns:cx2="http://schemas.microsoft.com/office/drawing/2015/10/21/chartex" xmlns:cx3="http://schemas.microsoft.com/office/drawing/2016/5/9/chartex" xmlns:cx4="http://schemas.microsoft.com/office/drawing/2016/5/10/chartex" xmlns:cx5="http://schemas.microsoft.com/office/drawing/2016/5/11/chartex" xmlns:cx6="http://schemas.microsoft.com/office/drawing/2016/5/12/chartex" xmlns:cx7="http://schemas.microsoft.com/office/drawing/2016/5/13/chartex" xmlns:cx8="http://schemas.microsoft.com/office/drawing/2016/5/14/chartex" xmlns:mc="http://schemas.openxmlformats.org/markup-compatibility/2006" xmlns:aink="http://schemas.microsoft.com/office/drawing/2016/ink" xmlns:am3d="http://schemas.microsoft.com/office/drawing/2017/model3d" xmlns:o="urn:schemas-microsoft-com:office:office" xmlns:r="http://schemas.openxmlformats.org/officeDocument/2006/relationships" xmlns:m="http://schemas.openxmlformats.org/officeDocument/2006/math" xmlns:v="urn:schemas-microsoft-com:vml" xmlns:wp14="http://schemas.microsoft.com/office/word/2010/wordprocessingDrawing" xmlns:wp="http://schemas.openxmlformats.org/drawingml/2006/wordprocessingDrawing" xmlns:w10="urn:schemas-microsoft-com:office:word" xmlns:w="http://schemas.openxmlformats.org/wordprocessingml/2006/main" xmlns:w14="http://schemas.microsoft.com/office/word/2010/wordml" xmlns:w15="http://schemas.microsoft.com/office/word/2012/wordml" xmlns:w16cid="http://schemas.microsoft.com/office/word/2016/wordml/cid" xmlns:w16se="http://schemas.microsoft.com/office/word/2015/wordml/symex" xmlns:wpg="http://schemas.microsoft.com/office/word/2010/wordprocessingGroup" xmlns:wpi="http://schemas.microsoft.com/office/word/2010/wordprocessingInk" xmlns:wne="http://schemas.microsoft.com/office/word/2006/wordml" xmlns:wps="http://schemas.microsoft.com/office/word/2010/wordprocessingShape" mc:Ignorable="w14 w15 w16se w16cid wp14">
   <w:body>
     <w:p>
       <w:pPr>
@@ -138,14 +138,12 @@
       <w:pPr>
         <w:spacing w:line="480" w:lineRule="auto"/>
       </w:pPr>
-      <w:proofErr w:type="gramStart"/>
       <w:r>
         <w:t>For submission to</w:t>
       </w:r>
       <w:r>
         <w:t xml:space="preserve"> …</w:t>
       </w:r>
-      <w:proofErr w:type="gramEnd"/>
     </w:p>
     <w:p>
       <w:pPr>
@@ -266,7 +264,7 @@
     </w:p>
     <w:p>
       <w:pPr>
-        <w:pStyle w:val="Listenabsatz"/>
+        <w:pStyle w:val="ListParagraph"/>
         <w:numPr>
           <w:ilvl w:val="0"/>
           <w:numId w:val="2"/>
@@ -305,7 +303,7 @@
     </w:p>
     <w:p>
       <w:pPr>
-        <w:pStyle w:val="Listenabsatz"/>
+        <w:pStyle w:val="ListParagraph"/>
         <w:numPr>
           <w:ilvl w:val="0"/>
           <w:numId w:val="2"/>
@@ -397,7 +395,7 @@
     </w:p>
     <w:p>
       <w:pPr>
-        <w:pStyle w:val="Listenabsatz"/>
+        <w:pStyle w:val="ListParagraph"/>
         <w:numPr>
           <w:ilvl w:val="0"/>
           <w:numId w:val="2"/>
@@ -482,14 +480,9 @@
           <w:t xml:space="preserve">Litton et al. 2011, </w:t>
         </w:r>
       </w:ins>
-      <w:proofErr w:type="spellStart"/>
       <w:ins w:id="36" w:author="Bahn, Michael" w:date="2013-10-22T12:33:00Z">
         <w:r>
-          <w:t>Oishi</w:t>
-        </w:r>
-        <w:proofErr w:type="spellEnd"/>
-        <w:r>
-          <w:t xml:space="preserve"> et al. 2013)</w:t>
+          <w:t>Oishi et al. 2013)</w:t>
         </w:r>
       </w:ins>
       <w:ins w:id="37" w:author="Bahn, Michael" w:date="2013-10-22T13:06:00Z">
@@ -515,7 +508,7 @@
     </w:p>
     <w:p>
       <w:pPr>
-        <w:pStyle w:val="Listenabsatz"/>
+        <w:pStyle w:val="ListParagraph"/>
         <w:numPr>
           <w:ilvl w:val="0"/>
           <w:numId w:val="3"/>
@@ -536,7 +529,6 @@
           <w:t xml:space="preserve"> may vary between seasons due to </w:t>
         </w:r>
       </w:ins>
-      <w:proofErr w:type="spellStart"/>
       <w:ins w:id="43" w:author="Bahn, Michael" w:date="2013-10-22T13:08:00Z">
         <w:r>
           <w:t>ph</w:t>
@@ -552,7 +544,6 @@
           <w:t>nological</w:t>
         </w:r>
       </w:ins>
-      <w:proofErr w:type="spellEnd"/>
       <w:ins w:id="46" w:author="Bahn, Michael" w:date="2013-10-22T13:07:00Z">
         <w:r>
           <w:t xml:space="preserve"> </w:t>
@@ -570,15 +561,7 @@
       </w:ins>
       <w:ins w:id="49" w:author="Bahn, Michael" w:date="2013-10-22T13:08:00Z">
         <w:r>
-          <w:t xml:space="preserve">springtime, when </w:t>
-        </w:r>
-        <w:proofErr w:type="spellStart"/>
-        <w:r>
-          <w:t>rhizosphere</w:t>
-        </w:r>
-        <w:proofErr w:type="spellEnd"/>
-        <w:r>
-          <w:t xml:space="preserve"> activity is high</w:t>
+          <w:t>springtime, when rhizosphere activity is high</w:t>
         </w:r>
       </w:ins>
       <w:ins w:id="50" w:author="Bahn, Michael" w:date="2013-10-22T13:10:00Z">
@@ -807,7 +790,7 @@
     </w:p>
     <w:p>
       <w:pPr>
-        <w:pStyle w:val="Listenabsatz"/>
+        <w:pStyle w:val="ListParagraph"/>
         <w:numPr>
           <w:ilvl w:val="0"/>
           <w:numId w:val="3"/>
@@ -855,21 +838,13 @@
       </w:ins>
       <w:ins w:id="91" w:author="Bahn, Michael" w:date="2013-10-22T15:41:00Z">
         <w:r>
-          <w:t xml:space="preserve"> fixed correction factor relating to average site aridity, may fail to account for effects caused by a distinct </w:t>
-        </w:r>
-        <w:proofErr w:type="spellStart"/>
-        <w:r>
-          <w:t>interannual</w:t>
-        </w:r>
-        <w:proofErr w:type="spellEnd"/>
-        <w:r>
-          <w:t xml:space="preserve"> variation in precipitation / soil moisture.</w:t>
-        </w:r>
-      </w:ins>
-    </w:p>
-    <w:p>
-      <w:pPr>
-        <w:pStyle w:val="Listenabsatz"/>
+          <w:t xml:space="preserve"> fixed correction factor relating to average site aridity, may fail to account for effects caused by a distinct interannual variation in precipitation / soil moisture.</w:t>
+        </w:r>
+      </w:ins>
+    </w:p>
+    <w:p>
+      <w:pPr>
+        <w:pStyle w:val="ListParagraph"/>
         <w:numPr>
           <w:ilvl w:val="0"/>
           <w:numId w:val="3"/>
@@ -880,30 +855,33 @@
           <w:ins w:id="92" w:author="Bahn, Michael" w:date="2013-10-22T13:17:00Z"/>
         </w:rPr>
       </w:pPr>
-      <w:proofErr w:type="spellStart"/>
       <w:ins w:id="93" w:author="Bahn, Michael" w:date="2013-10-22T13:17:00Z">
         <w:r>
           <w:lastRenderedPageBreak/>
-          <w:t>Interannual</w:t>
+          <w:t>Interannual variability</w:t>
+        </w:r>
+      </w:ins>
+      <w:ins w:id="94" w:author="Bahn, Michael" w:date="2013-10-22T15:42:00Z">
+        <w:r>
+          <w:t xml:space="preserve">: to what degree is </w:t>
+        </w:r>
+      </w:ins>
+      <w:ins w:id="95" w:author="Bahn, Michael" w:date="2013-10-22T15:58:00Z">
+        <w:r>
+          <w:t xml:space="preserve">the </w:t>
+        </w:r>
+      </w:ins>
+      <w:ins w:id="96" w:author="Bahn, Michael" w:date="2013-10-22T15:43:00Z">
+        <w:r>
+          <w:t xml:space="preserve">cross-site relationship between SRMAT and </w:t>
+        </w:r>
+        <w:proofErr w:type="spellStart"/>
+        <w:r>
+          <w:t>SRannual</w:t>
         </w:r>
         <w:proofErr w:type="spellEnd"/>
         <w:r>
-          <w:t xml:space="preserve"> variability</w:t>
-        </w:r>
-      </w:ins>
-      <w:ins w:id="94" w:author="Bahn, Michael" w:date="2013-10-22T15:42:00Z">
-        <w:r>
-          <w:t xml:space="preserve">: to what degree is </w:t>
-        </w:r>
-      </w:ins>
-      <w:ins w:id="95" w:author="Bahn, Michael" w:date="2013-10-22T15:58:00Z">
-        <w:r>
-          <w:t xml:space="preserve">the </w:t>
-        </w:r>
-      </w:ins>
-      <w:ins w:id="96" w:author="Bahn, Michael" w:date="2013-10-22T15:43:00Z">
-        <w:r>
-          <w:t xml:space="preserve">cross-site relationship between SRMAT and </w:t>
+          <w:t xml:space="preserve"> suited for estimating the interannual variation of </w:t>
         </w:r>
         <w:proofErr w:type="spellStart"/>
         <w:r>
@@ -911,29 +889,13 @@
         </w:r>
         <w:proofErr w:type="spellEnd"/>
         <w:r>
-          <w:t xml:space="preserve"> suited for estimating the </w:t>
-        </w:r>
-        <w:proofErr w:type="spellStart"/>
-        <w:r>
-          <w:t>interannual</w:t>
-        </w:r>
-        <w:proofErr w:type="spellEnd"/>
-        <w:r>
-          <w:t xml:space="preserve"> variation of </w:t>
-        </w:r>
-        <w:proofErr w:type="spellStart"/>
-        <w:r>
-          <w:t>SRannual</w:t>
-        </w:r>
-        <w:proofErr w:type="spellEnd"/>
-        <w:r>
           <w:t xml:space="preserve">? </w:t>
         </w:r>
       </w:ins>
     </w:p>
     <w:p>
       <w:pPr>
-        <w:pStyle w:val="Listenabsatz"/>
+        <w:pStyle w:val="ListParagraph"/>
         <w:numPr>
           <w:ilvl w:val="0"/>
           <w:numId w:val="4"/>
@@ -1007,88 +969,80 @@
       </w:ins>
       <w:ins w:id="110" w:author="Bahn, Michael" w:date="2013-10-22T16:00:00Z">
         <w:r>
-          <w:t>1)</w:t>
-        </w:r>
+          <w:t xml:space="preserve">1) </w:t>
+        </w:r>
+      </w:ins>
+      <w:ins w:id="111" w:author="Bahn, Michael" w:date="2013-10-22T13:20:00Z">
+        <w:r>
+          <w:t>to test the general validity</w:t>
+        </w:r>
+      </w:ins>
+      <w:ins w:id="112" w:author="Bahn, Michael" w:date="2013-10-22T13:21:00Z">
+        <w:r>
+          <w:t xml:space="preserve"> of the relationship suggested by Bahn et al. (2010)</w:t>
+        </w:r>
+      </w:ins>
+      <w:ins w:id="113" w:author="Bahn, Michael" w:date="2013-10-22T13:23:00Z">
+        <w:r>
+          <w:t xml:space="preserve"> both across sites and, within sites, across years</w:t>
+        </w:r>
+      </w:ins>
+      <w:ins w:id="114" w:author="Bahn, Michael" w:date="2013-10-22T15:44:00Z">
+        <w:r>
+          <w:t>;</w:t>
+        </w:r>
+      </w:ins>
+      <w:ins w:id="115" w:author="Bahn, Michael" w:date="2013-10-22T13:22:00Z">
         <w:r>
           <w:t xml:space="preserve"> </w:t>
         </w:r>
       </w:ins>
-      <w:ins w:id="111" w:author="Bahn, Michael" w:date="2013-10-22T13:20:00Z">
+      <w:ins w:id="116" w:author="Bahn, Michael" w:date="2013-10-22T15:59:00Z">
+        <w:r>
+          <w:t xml:space="preserve">2) to explore how the relationship is affected by aridity, and how such aridity effects can be accounted for; </w:t>
+        </w:r>
+      </w:ins>
+      <w:ins w:id="117" w:author="Bahn, Michael" w:date="2013-10-22T16:00:00Z">
+        <w:r>
+          <w:t>3</w:t>
+        </w:r>
+      </w:ins>
+      <w:ins w:id="118" w:author="Bahn, Michael" w:date="2013-10-22T13:23:00Z">
+        <w:r>
+          <w:t xml:space="preserve">) </w:t>
+        </w:r>
+      </w:ins>
+      <w:ins w:id="119" w:author="Bahn, Michael" w:date="2013-10-22T15:45:00Z">
         <w:r>
           <w:t xml:space="preserve">to test </w:t>
         </w:r>
-        <w:bookmarkStart w:id="112" w:name="_GoBack"/>
-        <w:bookmarkEnd w:id="112"/>
-        <w:r>
-          <w:t>the general validity</w:t>
-        </w:r>
-      </w:ins>
-      <w:ins w:id="113" w:author="Bahn, Michael" w:date="2013-10-22T13:21:00Z">
-        <w:r>
-          <w:t xml:space="preserve"> of the relationship suggested by Bahn et al. (2010)</w:t>
-        </w:r>
-      </w:ins>
-      <w:ins w:id="114" w:author="Bahn, Michael" w:date="2013-10-22T13:23:00Z">
-        <w:r>
-          <w:t xml:space="preserve"> both across sites and, within sites, across years</w:t>
-        </w:r>
-      </w:ins>
-      <w:ins w:id="115" w:author="Bahn, Michael" w:date="2013-10-22T15:44:00Z">
-        <w:r>
-          <w:t>;</w:t>
-        </w:r>
-      </w:ins>
-      <w:ins w:id="116" w:author="Bahn, Michael" w:date="2013-10-22T13:22:00Z">
-        <w:r>
-          <w:t xml:space="preserve"> </w:t>
-        </w:r>
-      </w:ins>
-      <w:ins w:id="117" w:author="Bahn, Michael" w:date="2013-10-22T15:59:00Z">
-        <w:r>
-          <w:t xml:space="preserve">2) to explore how the relationship is affected by aridity, and how such aridity effects can be accounted for; </w:t>
-        </w:r>
-      </w:ins>
-      <w:ins w:id="118" w:author="Bahn, Michael" w:date="2013-10-22T16:00:00Z">
-        <w:r>
-          <w:t>3</w:t>
-        </w:r>
-      </w:ins>
-      <w:ins w:id="119" w:author="Bahn, Michael" w:date="2013-10-22T13:23:00Z">
-        <w:r>
-          <w:t xml:space="preserve">) </w:t>
-        </w:r>
-      </w:ins>
-      <w:ins w:id="120" w:author="Bahn, Michael" w:date="2013-10-22T15:45:00Z">
-        <w:r>
-          <w:t xml:space="preserve">to test </w:t>
-        </w:r>
-      </w:ins>
-      <w:ins w:id="121" w:author="Bahn, Michael" w:date="2013-10-22T13:24:00Z">
+      </w:ins>
+      <w:ins w:id="120" w:author="Bahn, Michael" w:date="2013-10-22T13:24:00Z">
         <w:r>
           <w:t>the hypothesis that the relationship predicts Rh</w:t>
         </w:r>
       </w:ins>
-      <w:ins w:id="122" w:author="Bahn, Michael" w:date="2013-10-22T13:30:00Z">
+      <w:ins w:id="121" w:author="Bahn, Michael" w:date="2013-10-22T13:30:00Z">
         <w:r>
           <w:t>-</w:t>
         </w:r>
       </w:ins>
-      <w:ins w:id="123" w:author="Bahn, Michael" w:date="2013-10-22T13:24:00Z">
+      <w:ins w:id="122" w:author="Bahn, Michael" w:date="2013-10-22T13:24:00Z">
         <w:r>
           <w:t>dominated sites better than Ra</w:t>
         </w:r>
       </w:ins>
-      <w:ins w:id="124" w:author="Bahn, Michael" w:date="2013-10-22T15:45:00Z">
+      <w:ins w:id="123" w:author="Bahn, Michael" w:date="2013-10-22T15:45:00Z">
         <w:r>
           <w:t>-</w:t>
         </w:r>
       </w:ins>
-      <w:ins w:id="125" w:author="Bahn, Michael" w:date="2013-10-22T13:24:00Z">
+      <w:ins w:id="124" w:author="Bahn, Michael" w:date="2013-10-22T13:24:00Z">
         <w:r>
           <w:t>dominated ones</w:t>
         </w:r>
       </w:ins>
-      <w:ins w:id="126" w:author="Bahn, Michael" w:date="2013-10-22T13:25:00Z">
+      <w:ins w:id="125" w:author="Bahn, Michael" w:date="2013-10-22T13:25:00Z">
         <w:r>
           <w:t>.</w:t>
         </w:r>
@@ -1099,7 +1053,7 @@
         <w:spacing w:line="480" w:lineRule="auto"/>
         <w:ind w:firstLine="720"/>
         <w:rPr>
-          <w:ins w:id="127" w:author="Bahn, Michael" w:date="2013-10-22T12:14:00Z"/>
+          <w:ins w:id="126" w:author="Bahn, Michael" w:date="2013-10-22T12:14:00Z"/>
         </w:rPr>
       </w:pPr>
     </w:p>
@@ -1108,11 +1062,9 @@
         <w:spacing w:line="480" w:lineRule="auto"/>
         <w:ind w:firstLine="720"/>
       </w:pPr>
-      <w:proofErr w:type="gramStart"/>
       <w:r>
         <w:t>Introduction.</w:t>
       </w:r>
-      <w:proofErr w:type="gramEnd"/>
     </w:p>
     <w:p>
       <w:pPr>
@@ -1224,84 +1176,197 @@
         <w:spacing w:line="480" w:lineRule="auto"/>
       </w:pPr>
       <w:r>
+        <w:t>We</w:t>
+      </w:r>
+      <w:r>
+        <w:t xml:space="preserve"> tested this idea by using a much</w:t>
+      </w:r>
+      <w:r>
+        <w:t xml:space="preserve"> (order of magnitude) </w:t>
+      </w:r>
+      <w:r>
+        <w:t>larger,</w:t>
+      </w:r>
+      <w:r>
+        <w:t xml:space="preserve"> but in some respects less detailed</w:t>
+      </w:r>
+      <w:r>
+        <w:t>,</w:t>
+      </w:r>
+      <w:r>
+        <w:t xml:space="preserve"> database</w:t>
+      </w:r>
+      <w:r>
+        <w:t xml:space="preserve"> than that used by Bahn et al. {, 2010 #2659}</w:t>
+      </w:r>
+      <w:r>
+        <w:t>.</w:t>
+      </w:r>
+      <w:r>
+        <w:t xml:space="preserve"> </w:t>
+      </w:r>
+      <w:r>
+        <w:t xml:space="preserve">Specifically, we asked </w:t>
+      </w:r>
+      <w:r>
         <w:lastRenderedPageBreak/>
-        <w:t>We</w:t>
-      </w:r>
-      <w:r>
-        <w:t xml:space="preserve"> tested this idea by using a much</w:t>
-      </w:r>
-      <w:r>
-        <w:t xml:space="preserve"> (order of magnitude) </w:t>
-      </w:r>
-      <w:r>
-        <w:t>larger,</w:t>
-      </w:r>
-      <w:r>
-        <w:t xml:space="preserve"> but in some respects less detailed</w:t>
+        <w:t xml:space="preserve">the following questions: how well would the Bahn et al. relationship predict </w:t>
+      </w:r>
+      <w:proofErr w:type="spellStart"/>
+      <w:r>
+        <w:t>SRannual</w:t>
+      </w:r>
+      <w:proofErr w:type="spellEnd"/>
+      <w:r>
+        <w:t xml:space="preserve"> across a much broader ran</w:t>
+      </w:r>
+      <w:r>
+        <w:t xml:space="preserve">ge of sites? How much error can be expected from such a prediction, and </w:t>
+      </w:r>
+      <w:r>
+        <w:t>what factors affect or bias it?</w:t>
+      </w:r>
+    </w:p>
+    <w:p>
+      <w:pPr>
+        <w:spacing w:line="480" w:lineRule="auto"/>
+      </w:pPr>
+    </w:p>
+    <w:p>
+      <w:pPr>
+        <w:spacing w:line="480" w:lineRule="auto"/>
+      </w:pPr>
+    </w:p>
+    <w:p>
+      <w:pPr>
+        <w:spacing w:line="480" w:lineRule="auto"/>
+        <w:rPr>
+          <w:b/>
+        </w:rPr>
+      </w:pPr>
+      <w:r>
+        <w:rPr>
+          <w:b/>
+        </w:rPr>
+        <w:t>Methods</w:t>
+      </w:r>
+    </w:p>
+    <w:p>
+      <w:pPr>
+        <w:spacing w:line="480" w:lineRule="auto"/>
+        <w:ind w:firstLine="720"/>
+      </w:pPr>
+      <w:r>
+        <w:t xml:space="preserve">Here we follow the notation of Bahn et al., </w:t>
+      </w:r>
+      <w:r>
+        <w:t xml:space="preserve">and </w:t>
+      </w:r>
+      <w:r>
+        <w:t>refer to SR</w:t>
       </w:r>
       <w:r>
         <w:t>,</w:t>
       </w:r>
       <w:r>
-        <w:t xml:space="preserve"> database</w:t>
-      </w:r>
-      <w:r>
-        <w:t xml:space="preserve"> than that used by Bahn et al. {, 2010 #2659}</w:t>
-      </w:r>
-      <w:r>
-        <w:t>.</w:t>
-      </w:r>
+        <w:t xml:space="preserve"> the instantaneous soil-to-atmosphere </w:t>
+      </w:r>
+      <w:r>
+        <w:t>CO</w:t>
+      </w:r>
+      <w:r>
+        <w:rPr>
+          <w:vertAlign w:val="subscript"/>
+        </w:rPr>
+        <w:t>2</w:t>
+      </w:r>
+      <w:r>
+        <w:t xml:space="preserve"> flux (µ</w:t>
+      </w:r>
+      <w:proofErr w:type="spellStart"/>
+      <w:r>
+        <w:t>mol</w:t>
+      </w:r>
+      <w:proofErr w:type="spellEnd"/>
       <w:r>
         <w:t xml:space="preserve"> </w:t>
       </w:r>
       <w:r>
-        <w:t xml:space="preserve">Specifically, we asked the following questions: how well would the Bahn et al. relationship predict </w:t>
+        <w:t>m</w:t>
+      </w:r>
+      <w:r>
+        <w:rPr>
+          <w:vertAlign w:val="superscript"/>
+        </w:rPr>
+        <w:t>-2</w:t>
+      </w:r>
+      <w:r>
+        <w:t xml:space="preserve"> s</w:t>
+      </w:r>
+      <w:r>
+        <w:rPr>
+          <w:vertAlign w:val="superscript"/>
+        </w:rPr>
+        <w:t>-1</w:t>
+      </w:r>
+      <w:r>
+        <w:t>)</w:t>
+      </w:r>
+      <w:r>
+        <w:t>, SR at mean annual soil temperature (SR</w:t>
+      </w:r>
+      <w:r>
+        <w:rPr>
+          <w:vertAlign w:val="subscript"/>
+        </w:rPr>
+        <w:t>MAT</w:t>
+      </w:r>
+      <w:r>
+        <w:t>)</w:t>
+      </w:r>
+      <w:r>
+        <w:t xml:space="preserve">, </w:t>
+      </w:r>
+      <w:r>
+        <w:t xml:space="preserve">and </w:t>
+      </w:r>
+      <w:r>
+        <w:t xml:space="preserve">the annual flux </w:t>
       </w:r>
       <w:proofErr w:type="spellStart"/>
       <w:r>
-        <w:t>SRannual</w:t>
+        <w:t>SR</w:t>
+      </w:r>
+      <w:r>
+        <w:rPr>
+          <w:vertAlign w:val="subscript"/>
+        </w:rPr>
+        <w:t>annual</w:t>
       </w:r>
       <w:proofErr w:type="spellEnd"/>
       <w:r>
-        <w:t xml:space="preserve"> across a much broader ran</w:t>
-      </w:r>
-      <w:r>
-        <w:t xml:space="preserve">ge of sites? How much error can be expected from such a </w:t>
-      </w:r>
-      <w:proofErr w:type="gramStart"/>
-      <w:r>
-        <w:t>prediction,</w:t>
-      </w:r>
-      <w:proofErr w:type="gramEnd"/>
-      <w:r>
-        <w:t xml:space="preserve"> and </w:t>
-      </w:r>
-      <w:r>
-        <w:t>what factors affect or bias it?</w:t>
-      </w:r>
-    </w:p>
-    <w:p>
-      <w:pPr>
-        <w:spacing w:line="480" w:lineRule="auto"/>
-      </w:pPr>
-    </w:p>
-    <w:p>
-      <w:pPr>
-        <w:spacing w:line="480" w:lineRule="auto"/>
-      </w:pPr>
-    </w:p>
-    <w:p>
-      <w:pPr>
-        <w:spacing w:line="480" w:lineRule="auto"/>
-        <w:rPr>
-          <w:b/>
-        </w:rPr>
-      </w:pPr>
-      <w:r>
-        <w:rPr>
-          <w:b/>
-        </w:rPr>
-        <w:t>Methods</w:t>
+        <w:t xml:space="preserve"> (</w:t>
+      </w:r>
+      <w:r>
+        <w:t>g C m</w:t>
+      </w:r>
+      <w:r>
+        <w:rPr>
+          <w:vertAlign w:val="superscript"/>
+        </w:rPr>
+        <w:t>-2</w:t>
+      </w:r>
+      <w:r>
+        <w:t xml:space="preserve"> yr</w:t>
+      </w:r>
+      <w:r>
+        <w:rPr>
+          <w:vertAlign w:val="superscript"/>
+        </w:rPr>
+        <w:t>-1</w:t>
+      </w:r>
+      <w:r>
+        <w:t>).</w:t>
       </w:r>
     </w:p>
     <w:p>
@@ -1309,117 +1374,31 @@
         <w:spacing w:line="480" w:lineRule="auto"/>
         <w:ind w:firstLine="720"/>
       </w:pPr>
-      <w:r>
-        <w:t xml:space="preserve">Here we follow the notation of Bahn et al., </w:t>
-      </w:r>
-      <w:r>
-        <w:t xml:space="preserve">and </w:t>
-      </w:r>
-      <w:r>
-        <w:t>refer to SR</w:t>
-      </w:r>
-      <w:r>
-        <w:t>,</w:t>
-      </w:r>
-      <w:r>
-        <w:t xml:space="preserve"> the instantaneous soil-to-atmosphere </w:t>
-      </w:r>
-      <w:r>
-        <w:t>CO</w:t>
-      </w:r>
-      <w:r>
-        <w:rPr>
-          <w:vertAlign w:val="subscript"/>
-        </w:rPr>
-        <w:t>2</w:t>
-      </w:r>
-      <w:r>
-        <w:t xml:space="preserve"> flux (µ</w:t>
-      </w:r>
-      <w:proofErr w:type="spellStart"/>
-      <w:r>
-        <w:t>mol</w:t>
-      </w:r>
-      <w:proofErr w:type="spellEnd"/>
-      <w:r>
-        <w:t xml:space="preserve"> </w:t>
-      </w:r>
-      <w:r>
-        <w:t>m</w:t>
-      </w:r>
-      <w:r>
-        <w:rPr>
-          <w:vertAlign w:val="superscript"/>
-        </w:rPr>
-        <w:t>-2</w:t>
-      </w:r>
-      <w:r>
-        <w:t xml:space="preserve"> s</w:t>
-      </w:r>
-      <w:r>
-        <w:rPr>
-          <w:vertAlign w:val="superscript"/>
-        </w:rPr>
-        <w:t>-1</w:t>
-      </w:r>
-      <w:r>
-        <w:t>)</w:t>
-      </w:r>
-      <w:r>
-        <w:t>, SR at mean annual soil temperature (SR</w:t>
-      </w:r>
-      <w:r>
-        <w:rPr>
-          <w:vertAlign w:val="subscript"/>
-        </w:rPr>
-        <w:t>MAT</w:t>
-      </w:r>
-      <w:r>
-        <w:t>)</w:t>
-      </w:r>
-      <w:r>
-        <w:t xml:space="preserve">, </w:t>
-      </w:r>
-      <w:r>
-        <w:t xml:space="preserve">and </w:t>
-      </w:r>
-      <w:r>
-        <w:t xml:space="preserve">the annual flux </w:t>
-      </w:r>
-      <w:proofErr w:type="spellStart"/>
-      <w:r>
-        <w:t>SR</w:t>
-      </w:r>
-      <w:r>
-        <w:rPr>
-          <w:vertAlign w:val="subscript"/>
-        </w:rPr>
-        <w:t>annual</w:t>
-      </w:r>
-      <w:proofErr w:type="spellEnd"/>
-      <w:r>
-        <w:t xml:space="preserve"> (</w:t>
-      </w:r>
-      <w:r>
-        <w:t>g C m</w:t>
-      </w:r>
-      <w:r>
-        <w:rPr>
-          <w:vertAlign w:val="superscript"/>
-        </w:rPr>
-        <w:t>-2</w:t>
-      </w:r>
-      <w:r>
-        <w:t xml:space="preserve"> yr</w:t>
-      </w:r>
-      <w:r>
-        <w:rPr>
-          <w:vertAlign w:val="superscript"/>
-        </w:rPr>
-        <w:t>-1</w:t>
-      </w:r>
-      <w:r>
-        <w:t>).</w:t>
+    </w:p>
+    <w:p>
+      <w:pPr>
+        <w:spacing w:line="480" w:lineRule="auto"/>
+        <w:rPr>
+          <w:i/>
+        </w:rPr>
+      </w:pPr>
+      <w:r>
+        <w:rPr>
+          <w:i/>
+        </w:rPr>
+        <w:t xml:space="preserve">Primary </w:t>
+      </w:r>
+      <w:r>
+        <w:rPr>
+          <w:i/>
+        </w:rPr>
+        <w:t xml:space="preserve">soil respiration </w:t>
+      </w:r>
+      <w:r>
+        <w:rPr>
+          <w:i/>
+        </w:rPr>
+        <w:t>data</w:t>
       </w:r>
     </w:p>
     <w:p>
@@ -1427,38 +1406,6 @@
         <w:spacing w:line="480" w:lineRule="auto"/>
         <w:ind w:firstLine="720"/>
       </w:pPr>
-    </w:p>
-    <w:p>
-      <w:pPr>
-        <w:spacing w:line="480" w:lineRule="auto"/>
-        <w:rPr>
-          <w:i/>
-        </w:rPr>
-      </w:pPr>
-      <w:r>
-        <w:rPr>
-          <w:i/>
-        </w:rPr>
-        <w:t xml:space="preserve">Primary </w:t>
-      </w:r>
-      <w:r>
-        <w:rPr>
-          <w:i/>
-        </w:rPr>
-        <w:t xml:space="preserve">soil respiration </w:t>
-      </w:r>
-      <w:r>
-        <w:rPr>
-          <w:i/>
-        </w:rPr>
-        <w:t>data</w:t>
-      </w:r>
-    </w:p>
-    <w:p>
-      <w:pPr>
-        <w:spacing w:line="480" w:lineRule="auto"/>
-        <w:ind w:firstLine="720"/>
-      </w:pPr>
       <w:r>
         <w:t>This study</w:t>
       </w:r>
@@ -1477,7 +1424,7 @@
       <w:r>
         <w:t xml:space="preserve"> from </w:t>
       </w:r>
-      <w:hyperlink r:id="rId9" w:history="1">
+      <w:hyperlink r:id="rId8" w:history="1">
         <w:r>
           <w:rPr>
             <w:rStyle w:val="Hyperlink"/>
@@ -1695,264 +1642,802 @@
         <w:t>)</w:t>
       </w:r>
       <w:r>
-        <w:t xml:space="preserve">. Mean </w:t>
+        <w:t xml:space="preserve">. </w:t>
+      </w:r>
+      <w:r>
+        <w:rPr>
+          <w:highlight w:val="yellow"/>
+          <w:rPrChange w:id="127" w:author="Jian, Jinshi" w:date="2019-02-26T16:16:00Z">
+            <w:rPr/>
+          </w:rPrChange>
+        </w:rPr>
+        <w:t>Mean annual air temperature, computed from the climate data (</w:t>
+      </w:r>
+      <w:r>
+        <w:rPr>
+          <w:highlight w:val="yellow"/>
+          <w:rPrChange w:id="128" w:author="Jian, Jinshi" w:date="2019-02-26T16:16:00Z">
+            <w:rPr/>
+          </w:rPrChange>
+        </w:rPr>
+        <w:t>below</w:t>
+      </w:r>
+      <w:r>
+        <w:rPr>
+          <w:highlight w:val="yellow"/>
+          <w:rPrChange w:id="129" w:author="Jian, Jinshi" w:date="2019-02-26T16:16:00Z">
+            <w:rPr/>
+          </w:rPrChange>
+        </w:rPr>
+        <w:t>)</w:t>
+      </w:r>
+      <w:r>
+        <w:rPr>
+          <w:highlight w:val="yellow"/>
+          <w:rPrChange w:id="130" w:author="Jian, Jinshi" w:date="2019-02-26T16:16:00Z">
+            <w:rPr/>
+          </w:rPrChange>
+        </w:rPr>
+        <w:t xml:space="preserve"> for the year of the study</w:t>
+      </w:r>
+      <w:r>
+        <w:rPr>
+          <w:highlight w:val="yellow"/>
+          <w:rPrChange w:id="131" w:author="Jian, Jinshi" w:date="2019-02-26T16:16:00Z">
+            <w:rPr/>
+          </w:rPrChange>
+        </w:rPr>
+        <w:t>, was used as a proxy f</w:t>
+      </w:r>
+      <w:r>
+        <w:rPr>
+          <w:highlight w:val="yellow"/>
+          <w:rPrChange w:id="132" w:author="Jian, Jinshi" w:date="2019-02-26T16:16:00Z">
+            <w:rPr/>
+          </w:rPrChange>
+        </w:rPr>
+        <w:t>or mean annual soil temperature,</w:t>
+      </w:r>
+      <w:r>
+        <w:t xml:space="preserve"> and SR</w:t>
+      </w:r>
+      <w:r>
+        <w:rPr>
+          <w:vertAlign w:val="subscript"/>
+        </w:rPr>
+        <w:t>MAT</w:t>
+      </w:r>
+      <w:r>
+        <w:t xml:space="preserve"> then computed from </w:t>
+      </w:r>
+      <w:r>
+        <w:t>the SR~T model</w:t>
+      </w:r>
+      <w:r>
+        <w:t>.</w:t>
+      </w:r>
+      <w:r>
+        <w:t xml:space="preserve"> The database includes measured soil temperature ranges associated with </w:t>
       </w:r>
       <w:r>
         <w:lastRenderedPageBreak/>
-        <w:t>annual air temperature, computed from the climate data (</w:t>
-      </w:r>
-      <w:r>
-        <w:t>below</w:t>
-      </w:r>
-      <w:r>
-        <w:t>)</w:t>
-      </w:r>
-      <w:r>
-        <w:t xml:space="preserve"> for the year of the study</w:t>
-      </w:r>
-      <w:r>
-        <w:t>, was used as a proxy f</w:t>
-      </w:r>
-      <w:r>
-        <w:t>or mean annual soil temperature, and SR</w:t>
+        <w:t>each study’s results</w:t>
+      </w:r>
+      <w:r>
+        <w:t xml:space="preserve">, and in some cases, calculated MAT fell outside this range </w:t>
+      </w:r>
+      <w:r>
+        <w:t>(e.g., a boreal forest</w:t>
+      </w:r>
+      <w:r>
+        <w:t xml:space="preserve"> </w:t>
+      </w:r>
+      <w:r>
+        <w:t xml:space="preserve">with a </w:t>
+      </w:r>
+      <w:r>
+        <w:t>MAT of -1</w:t>
+      </w:r>
+      <w:r>
+        <w:t xml:space="preserve"> </w:t>
+      </w:r>
+      <w:r>
+        <w:sym w:font="Symbol" w:char="F0B0"/>
+      </w:r>
+      <w:r>
+        <w:t>C</w:t>
+      </w:r>
+      <w:r>
+        <w:t xml:space="preserve">, but </w:t>
+      </w:r>
+      <w:r>
+        <w:t xml:space="preserve">the study reports </w:t>
+      </w:r>
+      <w:r>
+        <w:t xml:space="preserve">a </w:t>
+      </w:r>
+      <w:r>
+        <w:t>SR</w:t>
+      </w:r>
+      <w:r>
+        <w:t>~</w:t>
+      </w:r>
+      <w:r>
+        <w:t>T</w:t>
+      </w:r>
+      <w:r>
+        <w:t xml:space="preserve"> model </w:t>
+      </w:r>
+      <w:r>
+        <w:t xml:space="preserve">measured </w:t>
+      </w:r>
+      <w:r>
+        <w:t>across</w:t>
+      </w:r>
+      <w:r>
+        <w:t xml:space="preserve"> a soil temperature range of </w:t>
+      </w:r>
+      <w:r>
+        <w:t>2</w:t>
+      </w:r>
+      <w:r>
+        <w:t>-</w:t>
+      </w:r>
+      <w:r>
+        <w:t xml:space="preserve">20 </w:t>
+      </w:r>
+      <w:r>
+        <w:sym w:font="Symbol" w:char="F0B0"/>
+      </w:r>
+      <w:r>
+        <w:t>C</w:t>
+      </w:r>
+      <w:r>
+        <w:t>).</w:t>
+      </w:r>
+      <w:r>
+        <w:t xml:space="preserve"> </w:t>
+      </w:r>
+      <w:r>
+        <w:t>There are obvious risks in extrapolating any statistical model o</w:t>
+      </w:r>
+      <w:r>
+        <w:t>utside of its fitted range, so we</w:t>
+      </w:r>
+      <w:r>
+        <w:t xml:space="preserve"> broke these cases out separately.</w:t>
+      </w:r>
+    </w:p>
+    <w:p>
+      <w:pPr>
+        <w:spacing w:line="480" w:lineRule="auto"/>
+        <w:ind w:firstLine="720"/>
+      </w:pPr>
+      <w:r>
+        <w:t xml:space="preserve">In general, studies estimate </w:t>
+      </w:r>
+      <w:proofErr w:type="spellStart"/>
+      <w:r>
+        <w:t>SR</w:t>
       </w:r>
       <w:r>
         <w:rPr>
           <w:vertAlign w:val="subscript"/>
         </w:rPr>
+        <w:t>annual</w:t>
+      </w:r>
+      <w:proofErr w:type="spellEnd"/>
+      <w:r>
+        <w:t xml:space="preserve"> in one of two ways: by integrating year-round measurements of SR, </w:t>
+      </w:r>
+      <w:r>
+        <w:t>or</w:t>
+      </w:r>
+      <w:r>
+        <w:t xml:space="preserve"> by extrapolation from measurements performed in a limited time period (typically the growing season). </w:t>
+      </w:r>
+      <w:r>
+        <w:t>I</w:t>
+      </w:r>
+      <w:r>
+        <w:t xml:space="preserve">n </w:t>
+      </w:r>
+      <w:r>
+        <w:t>the former</w:t>
+      </w:r>
+      <w:r>
+        <w:t xml:space="preserve"> case</w:t>
+      </w:r>
+      <w:r>
+        <w:t>,</w:t>
+      </w:r>
+      <w:r>
+        <w:t xml:space="preserve"> the annual flux is largely independent of </w:t>
+      </w:r>
+      <w:r>
+        <w:t xml:space="preserve">the T~SR model, but in the latter, there is some degree of dependence, potentially compromising the comparison between </w:t>
+      </w:r>
+      <w:proofErr w:type="spellStart"/>
+      <w:r>
+        <w:t>SR</w:t>
+      </w:r>
+      <w:r>
+        <w:rPr>
+          <w:vertAlign w:val="subscript"/>
+        </w:rPr>
+        <w:t>annual</w:t>
+      </w:r>
+      <w:proofErr w:type="spellEnd"/>
+      <w:r>
+        <w:t xml:space="preserve"> and SR</w:t>
+      </w:r>
+      <w:r>
+        <w:rPr>
+          <w:vertAlign w:val="subscript"/>
+        </w:rPr>
         <w:t>MAT</w:t>
       </w:r>
       <w:r>
-        <w:t xml:space="preserve"> then computed from </w:t>
-      </w:r>
-      <w:r>
-        <w:t>the SR~T model</w:t>
+        <w:t xml:space="preserve">. To address this, we separately </w:t>
+      </w:r>
+      <w:r>
+        <w:t xml:space="preserve">examined </w:t>
+      </w:r>
+      <w:r>
+        <w:t>studies with year-round measurements</w:t>
+      </w:r>
+      <w:r>
+        <w:t xml:space="preserve"> (and thus </w:t>
+      </w:r>
+      <w:proofErr w:type="spellStart"/>
+      <w:r>
+        <w:t>SR</w:t>
+      </w:r>
+      <w:r>
+        <w:rPr>
+          <w:vertAlign w:val="subscript"/>
+        </w:rPr>
+        <w:t>annual</w:t>
+      </w:r>
+      <w:proofErr w:type="spellEnd"/>
+      <w:r>
+        <w:t xml:space="preserve"> values relatively independent of model-derived SR</w:t>
+      </w:r>
+      <w:r>
+        <w:rPr>
+          <w:vertAlign w:val="subscript"/>
+        </w:rPr>
+        <w:t>MAT</w:t>
+      </w:r>
+      <w:r>
+        <w:t xml:space="preserve"> values)</w:t>
+      </w:r>
+      <w:r>
+        <w:t>, which should provide the most rigorous test</w:t>
+      </w:r>
+      <w:r>
+        <w:t xml:space="preserve"> of </w:t>
+      </w:r>
+      <w:proofErr w:type="spellStart"/>
+      <w:r>
+        <w:t>SR</w:t>
+      </w:r>
+      <w:r>
+        <w:rPr>
+          <w:vertAlign w:val="subscript"/>
+        </w:rPr>
+        <w:t>annual</w:t>
+      </w:r>
+      <w:proofErr w:type="spellEnd"/>
+      <w:r>
+        <w:t xml:space="preserve"> prediction</w:t>
       </w:r>
       <w:r>
         <w:t>.</w:t>
       </w:r>
-      <w:r>
-        <w:t xml:space="preserve"> The database includes measured soil temperature ranges associated with </w:t>
-      </w:r>
-      <w:r>
-        <w:t>each study’s results</w:t>
-      </w:r>
-      <w:r>
-        <w:t xml:space="preserve">, and in some cases, calculated MAT fell outside this range </w:t>
-      </w:r>
-      <w:r>
-        <w:t>(e.g., a boreal forest</w:t>
-      </w:r>
+    </w:p>
+    <w:p>
+      <w:pPr>
+        <w:spacing w:line="480" w:lineRule="auto"/>
+      </w:pPr>
+    </w:p>
+    <w:p>
+      <w:pPr>
+        <w:spacing w:line="480" w:lineRule="auto"/>
+        <w:rPr>
+          <w:i/>
+        </w:rPr>
+      </w:pPr>
+      <w:r>
+        <w:rPr>
+          <w:i/>
+        </w:rPr>
+        <w:t>C</w:t>
+      </w:r>
+      <w:r>
+        <w:rPr>
+          <w:i/>
+        </w:rPr>
+        <w:t xml:space="preserve">limate and </w:t>
+      </w:r>
+      <w:r>
+        <w:rPr>
+          <w:i/>
+        </w:rPr>
+        <w:t>other ancillary data</w:t>
+      </w:r>
+    </w:p>
+    <w:p>
+      <w:pPr>
+        <w:spacing w:line="480" w:lineRule="auto"/>
+        <w:ind w:firstLine="720"/>
+      </w:pPr>
+      <w:r>
+        <w:t>Global climate data (“Monthly Mean Air Temperature (Global 1900-2008)” and “Monthly Total Precipitation (Global 1900-2008)”) sets were downloaded from http://climate.geog.udel.edu/~climate/; these data were used because of their high spatial resolution and currency (through 2008). These data were matched using a nearest-</w:t>
+      </w:r>
+      <w:proofErr w:type="spellStart"/>
+      <w:r>
+        <w:t>neighbour</w:t>
+      </w:r>
+      <w:proofErr w:type="spellEnd"/>
+      <w:r>
+        <w:t xml:space="preserve"> algorithm to the geographic coordinates of the collected </w:t>
+      </w:r>
+      <w:r>
+        <w:t>database</w:t>
+      </w:r>
+      <w:r>
+        <w:t xml:space="preserve"> studies</w:t>
+      </w:r>
+      <w:r>
+        <w:t>, and MAT computed for the 1961-1990 period</w:t>
+      </w:r>
+      <w:r>
+        <w:t xml:space="preserve">. </w:t>
+      </w:r>
+      <w:r>
+        <w:t>OR YEAR-SPECIFIC?!?</w:t>
+      </w:r>
+    </w:p>
+    <w:p>
+      <w:pPr>
+        <w:spacing w:line="480" w:lineRule="auto"/>
+        <w:ind w:firstLine="720"/>
+      </w:pPr>
+      <w:r>
+        <w:t>We used NCEP/NCAR reanalysis climate data {</w:t>
+      </w:r>
+      <w:proofErr w:type="spellStart"/>
+      <w:r>
+        <w:t>Kalnay</w:t>
+      </w:r>
+      <w:proofErr w:type="spellEnd"/>
+      <w:r>
+        <w:t>, 1996 #848}{</w:t>
+      </w:r>
+      <w:proofErr w:type="spellStart"/>
+      <w:r>
+        <w:t>Kanamitsu</w:t>
+      </w:r>
+      <w:proofErr w:type="spellEnd"/>
+      <w:r>
+        <w:t xml:space="preserve">, 2002 #3422}, accessed and aggregated using the RNCEP package {Kemp, 2011 #3072} in R, to examine the influence of local climate on stand dynamics. These data included 2 </w:t>
+      </w:r>
+      <w:r>
+        <w:lastRenderedPageBreak/>
+        <w:t>m air temperature (monthly mean, minimum, maximum), precipitation (P), and relative humidity</w:t>
+      </w:r>
+      <w:r>
+        <w:t>.</w:t>
+      </w:r>
+    </w:p>
+    <w:p>
+      <w:pPr>
+        <w:spacing w:line="480" w:lineRule="auto"/>
+        <w:ind w:firstLine="720"/>
+      </w:pPr>
+    </w:p>
+    <w:p>
+      <w:pPr>
+        <w:spacing w:line="480" w:lineRule="auto"/>
+        <w:rPr>
+          <w:i/>
+        </w:rPr>
+      </w:pPr>
+      <w:r>
+        <w:rPr>
+          <w:i/>
+        </w:rPr>
+        <w:t>Statistical analysis</w:t>
+      </w:r>
+    </w:p>
+    <w:p>
+      <w:pPr>
+        <w:spacing w:line="480" w:lineRule="auto"/>
+        <w:ind w:firstLine="720"/>
+      </w:pPr>
+      <w:r>
+        <w:t xml:space="preserve">Observations were weighted by the years of </w:t>
+      </w:r>
+      <w:r>
+        <w:t xml:space="preserve">reported </w:t>
+      </w:r>
+      <w:r>
+        <w:t xml:space="preserve">data, to account for studies that reported multi-year </w:t>
+      </w:r>
+      <w:proofErr w:type="spellStart"/>
+      <w:r>
+        <w:t>SR</w:t>
+      </w:r>
+      <w:r>
+        <w:rPr>
+          <w:vertAlign w:val="subscript"/>
+        </w:rPr>
+        <w:t>annual</w:t>
+      </w:r>
+      <w:proofErr w:type="spellEnd"/>
       <w:r>
         <w:t xml:space="preserve"> </w:t>
       </w:r>
       <w:r>
-        <w:t xml:space="preserve">with a </w:t>
-      </w:r>
-      <w:r>
-        <w:t>MAT of -1</w:t>
-      </w:r>
-      <w:r>
-        <w:t xml:space="preserve"> </w:t>
-      </w:r>
-      <w:r>
-        <w:sym w:font="Symbol" w:char="F0B0"/>
-      </w:r>
-      <w:r>
-        <w:t>C</w:t>
-      </w:r>
-      <w:r>
-        <w:t xml:space="preserve">, but </w:t>
-      </w:r>
-      <w:r>
-        <w:t xml:space="preserve">the study reports </w:t>
-      </w:r>
-      <w:r>
-        <w:t xml:space="preserve">a </w:t>
-      </w:r>
-      <w:r>
-        <w:t>SR</w:t>
-      </w:r>
-      <w:r>
-        <w:t>~</w:t>
-      </w:r>
-      <w:r>
-        <w:t>T</w:t>
-      </w:r>
-      <w:r>
-        <w:t xml:space="preserve"> model </w:t>
+        <w:t xml:space="preserve">means. Models were checked for influential outliers using a Cook’s distance threshold of 0.5 and re-fit, if necessary, after outlier removal. </w:t>
+      </w:r>
+    </w:p>
+    <w:p>
+      <w:pPr>
+        <w:spacing w:line="480" w:lineRule="auto"/>
+        <w:ind w:firstLine="720"/>
+      </w:pPr>
+      <w:r>
+        <w:t>Transformation? Check residuals</w:t>
+      </w:r>
+    </w:p>
+    <w:p>
+      <w:pPr>
+        <w:spacing w:line="480" w:lineRule="auto"/>
+        <w:ind w:firstLine="720"/>
+      </w:pPr>
+      <w:r>
+        <w:t>We report prediction error using two methods. One is by simply reporting residual standard error (RSE</w:t>
+      </w:r>
+      <w:r>
+        <w:t>) associated with each fitted model. We also use k-fold validation…</w:t>
+      </w:r>
+    </w:p>
+    <w:p>
+      <w:pPr>
+        <w:spacing w:line="480" w:lineRule="auto"/>
+        <w:ind w:firstLine="720"/>
+      </w:pPr>
+      <w:r>
+        <w:t>A</w:t>
+      </w:r>
+      <w:r>
+        <w:t>nalys</w:t>
+      </w:r>
+      <w:r>
+        <w:t>e</w:t>
+      </w:r>
+      <w:r>
+        <w:t>s was</w:t>
+      </w:r>
+      <w:r>
+        <w:t xml:space="preserve"> performed using the R statistical computing package</w:t>
+      </w:r>
+      <w:r>
+        <w:t xml:space="preserve"> {R Development Core Team, 2013 #3489}, version 3.0.1</w:t>
+      </w:r>
+      <w:r>
+        <w:t xml:space="preserve">; all </w:t>
+      </w:r>
+      <w:r>
+        <w:t>code and data are included in the Supplementary Information.</w:t>
+      </w:r>
+      <w:bookmarkStart w:id="133" w:name="_GoBack"/>
+      <w:bookmarkEnd w:id="133"/>
+    </w:p>
+    <w:p>
+      <w:pPr>
+        <w:spacing w:line="480" w:lineRule="auto"/>
+      </w:pPr>
+    </w:p>
+    <w:p>
+      <w:pPr>
+        <w:spacing w:line="480" w:lineRule="auto"/>
+        <w:rPr>
+          <w:b/>
+        </w:rPr>
+      </w:pPr>
+      <w:r>
+        <w:rPr>
+          <w:b/>
+        </w:rPr>
+        <w:t>Results</w:t>
+      </w:r>
+    </w:p>
+    <w:p>
+      <w:pPr>
+        <w:spacing w:line="480" w:lineRule="auto"/>
+      </w:pPr>
+    </w:p>
+    <w:p>
+      <w:pPr>
+        <w:spacing w:line="480" w:lineRule="auto"/>
+        <w:rPr>
+          <w:b/>
+        </w:rPr>
+      </w:pPr>
+      <w:r>
+        <w:rPr>
+          <w:b/>
+        </w:rPr>
+        <w:t xml:space="preserve">1. </w:t>
+      </w:r>
+      <w:r>
+        <w:rPr>
+          <w:b/>
+        </w:rPr>
+        <w:t>How well did Bahn et al. equation predict annual soil respiration?</w:t>
+      </w:r>
+    </w:p>
+    <w:p>
+      <w:pPr>
+        <w:spacing w:line="480" w:lineRule="auto"/>
+      </w:pPr>
+      <w:r>
+        <w:t>-- was there an e</w:t>
+      </w:r>
+      <w:r>
+        <w:t>ffect</w:t>
+      </w:r>
+      <w:r>
+        <w:t>/bias</w:t>
+      </w:r>
+      <w:r>
+        <w:t xml:space="preserve"> of extrapolating </w:t>
+      </w:r>
+      <w:r>
+        <w:t xml:space="preserve">models </w:t>
+      </w:r>
+      <w:r>
+        <w:t xml:space="preserve">outside of </w:t>
       </w:r>
       <w:r>
         <w:t xml:space="preserve">measured </w:t>
       </w:r>
       <w:r>
-        <w:t>across</w:t>
-      </w:r>
-      <w:r>
-        <w:t xml:space="preserve"> a soil temperature range of </w:t>
-      </w:r>
-      <w:r>
-        <w:t>2</w:t>
-      </w:r>
-      <w:r>
-        <w:t>-</w:t>
-      </w:r>
-      <w:r>
-        <w:t xml:space="preserve">20 </w:t>
-      </w:r>
-      <w:r>
-        <w:sym w:font="Symbol" w:char="F0B0"/>
-      </w:r>
-      <w:r>
-        <w:t>C</w:t>
-      </w:r>
-      <w:r>
-        <w:t>).</w:t>
-      </w:r>
-      <w:r>
-        <w:t xml:space="preserve"> </w:t>
-      </w:r>
-      <w:r>
-        <w:t>There are obvious risks in extrapolating any statistical model o</w:t>
-      </w:r>
-      <w:r>
-        <w:t>utside of its fitted range, so we</w:t>
-      </w:r>
-      <w:r>
-        <w:t xml:space="preserve"> broke these cases out separately.</w:t>
-      </w:r>
-    </w:p>
-    <w:p>
-      <w:pPr>
-        <w:spacing w:line="480" w:lineRule="auto"/>
-        <w:ind w:firstLine="720"/>
-      </w:pPr>
-      <w:r>
-        <w:t xml:space="preserve">In general, studies estimate </w:t>
+        <w:t>range?</w:t>
+      </w:r>
+    </w:p>
+    <w:p>
+      <w:pPr>
+        <w:spacing w:line="480" w:lineRule="auto"/>
+      </w:pPr>
+      <w:r>
+        <w:t xml:space="preserve">-- effect of </w:t>
       </w:r>
       <w:proofErr w:type="spellStart"/>
       <w:r>
-        <w:t>SR</w:t>
+        <w:t>WC_effect</w:t>
+      </w:r>
+      <w:proofErr w:type="spellEnd"/>
+      <w:r>
+        <w:t>?</w:t>
+      </w:r>
+      <w:r>
+        <w:t xml:space="preserve"> I.e., studies in which authors report significant water content effects on SR</w:t>
+      </w:r>
+      <w:r>
+        <w:t xml:space="preserve"> might/should exhibit bias</w:t>
+      </w:r>
+    </w:p>
+    <w:p>
+      <w:pPr>
+        <w:spacing w:line="480" w:lineRule="auto"/>
+      </w:pPr>
+      <w:r>
+        <w:t>-- effect of PDI or something like it?</w:t>
+      </w:r>
+    </w:p>
+    <w:p>
+      <w:pPr>
+        <w:spacing w:line="480" w:lineRule="auto"/>
+      </w:pPr>
+      <w:r>
+        <w:t>-- effect of year-round measuring?</w:t>
+      </w:r>
+      <w:r>
+        <w:t xml:space="preserve"> (need to go back and do this in database)</w:t>
+      </w:r>
+    </w:p>
+    <w:p>
+      <w:pPr>
+        <w:spacing w:line="480" w:lineRule="auto"/>
+      </w:pPr>
+      <w:r>
+        <w:t>-- effect of Ra or Rh dominant?</w:t>
+      </w:r>
+    </w:p>
+    <w:p>
+      <w:pPr>
+        <w:spacing w:line="480" w:lineRule="auto"/>
+      </w:pPr>
+    </w:p>
+    <w:p>
+      <w:pPr>
+        <w:spacing w:line="480" w:lineRule="auto"/>
+        <w:rPr>
+          <w:b/>
+        </w:rPr>
+      </w:pPr>
+      <w:r>
+        <w:rPr>
+          <w:b/>
+        </w:rPr>
+        <w:lastRenderedPageBreak/>
+        <w:t xml:space="preserve">2. </w:t>
+      </w:r>
+      <w:r>
+        <w:rPr>
+          <w:b/>
+        </w:rPr>
+        <w:t>Equation based on these data</w:t>
+      </w:r>
+      <w:r>
+        <w:rPr>
+          <w:b/>
+        </w:rPr>
+        <w:t>, with prediction errors</w:t>
+      </w:r>
+    </w:p>
+    <w:p>
+      <w:pPr>
+        <w:spacing w:line="480" w:lineRule="auto"/>
+      </w:pPr>
+    </w:p>
+    <w:p>
+      <w:pPr>
+        <w:spacing w:line="480" w:lineRule="auto"/>
+        <w:rPr>
+          <w:b/>
+        </w:rPr>
+      </w:pPr>
+      <w:r>
+        <w:rPr>
+          <w:b/>
+        </w:rPr>
+        <w:t>3. What about predicting RH?</w:t>
+      </w:r>
+    </w:p>
+    <w:p>
+      <w:pPr>
+        <w:spacing w:line="480" w:lineRule="auto"/>
+      </w:pPr>
+      <w:r>
+        <w:t xml:space="preserve">-- </w:t>
+      </w:r>
+      <w:r>
+        <w:t>the toughest flux</w:t>
+      </w:r>
+      <w:r>
+        <w:t xml:space="preserve"> and in some ways most important</w:t>
+      </w:r>
+      <w:r>
+        <w:t>…c</w:t>
+      </w:r>
+      <w:r>
+        <w:t>ould</w:t>
+      </w:r>
+      <w:r>
+        <w:t xml:space="preserve"> predict it and compare to (</w:t>
+      </w:r>
+      <w:proofErr w:type="spellStart"/>
+      <w:r>
+        <w:t>i</w:t>
+      </w:r>
+      <w:proofErr w:type="spellEnd"/>
+      <w:r>
+        <w:t>) measurements and (ii) CMIP5 outputs.</w:t>
+      </w:r>
+    </w:p>
+    <w:p>
+      <w:pPr>
+        <w:spacing w:line="480" w:lineRule="auto"/>
+      </w:pPr>
+    </w:p>
+    <w:p>
+      <w:pPr>
+        <w:spacing w:line="480" w:lineRule="auto"/>
+        <w:rPr>
+          <w:b/>
+        </w:rPr>
+      </w:pPr>
+      <w:r>
+        <w:rPr>
+          <w:b/>
+        </w:rPr>
+        <w:t>Discussion</w:t>
+      </w:r>
+    </w:p>
+    <w:p>
+      <w:pPr>
+        <w:spacing w:line="480" w:lineRule="auto"/>
+      </w:pPr>
+      <w:r>
+        <w:t>Discussion.</w:t>
+      </w:r>
+    </w:p>
+    <w:p>
+      <w:pPr>
+        <w:spacing w:line="480" w:lineRule="auto"/>
+      </w:pPr>
+    </w:p>
+    <w:p>
+      <w:pPr>
+        <w:spacing w:line="480" w:lineRule="auto"/>
+      </w:pPr>
+      <w:r>
+        <w:t>We expected, a priori, biases at sites with (</w:t>
+      </w:r>
+      <w:proofErr w:type="spellStart"/>
+      <w:r>
+        <w:t>i</w:t>
+      </w:r>
+      <w:proofErr w:type="spellEnd"/>
+      <w:r>
+        <w:t xml:space="preserve">) seasonally dry conditions that restrict RS and/or (ii) strong phenological effects on </w:t>
+      </w:r>
+      <w:r>
+        <w:rPr>
+          <w:i/>
+        </w:rPr>
+        <w:t>R</w:t>
       </w:r>
       <w:r>
         <w:rPr>
           <w:vertAlign w:val="subscript"/>
         </w:rPr>
-        <w:t>annual</w:t>
+        <w:t>S</w:t>
+      </w:r>
+      <w:r>
+        <w:t>. Do we see any such influences?</w:t>
+      </w:r>
+    </w:p>
+    <w:p>
+      <w:pPr>
+        <w:spacing w:line="480" w:lineRule="auto"/>
+      </w:pPr>
+      <w:r>
+        <w:t xml:space="preserve">-- residual as indication of how much Ra influenced by phenology/contributes to </w:t>
+      </w:r>
+      <w:proofErr w:type="spellStart"/>
+      <w:r>
+        <w:t>Rs</w:t>
       </w:r>
       <w:proofErr w:type="spellEnd"/>
       <w:r>
-        <w:t xml:space="preserve"> in one of two ways: by integrating year-round measurements of </w:t>
+        <w:t>?</w:t>
+      </w:r>
+    </w:p>
+    <w:p>
+      <w:pPr>
+        <w:spacing w:line="480" w:lineRule="auto"/>
+      </w:pPr>
+    </w:p>
+    <w:p>
+      <w:pPr>
+        <w:spacing w:line="480" w:lineRule="auto"/>
+      </w:pPr>
+      <w:r>
+        <w:t xml:space="preserve">Mean annual *air* temperature is more useful? </w:t>
       </w:r>
       <w:proofErr w:type="gramStart"/>
       <w:r>
-        <w:t>SR,</w:t>
+        <w:t>Certainly</w:t>
       </w:r>
       <w:proofErr w:type="gramEnd"/>
       <w:r>
-        <w:t xml:space="preserve"> </w:t>
-      </w:r>
-      <w:r>
-        <w:t>or</w:t>
-      </w:r>
-      <w:r>
-        <w:t xml:space="preserve"> by extrapolation from measurements performed in a limited time period (typically the growing season). </w:t>
-      </w:r>
-      <w:r>
-        <w:t>I</w:t>
-      </w:r>
-      <w:r>
-        <w:t xml:space="preserve">n </w:t>
-      </w:r>
-      <w:r>
-        <w:t>the former</w:t>
-      </w:r>
-      <w:r>
-        <w:t xml:space="preserve"> case</w:t>
-      </w:r>
-      <w:r>
-        <w:t>,</w:t>
-      </w:r>
-      <w:r>
-        <w:t xml:space="preserve"> the annual flux is largely independent of </w:t>
-      </w:r>
-      <w:r>
-        <w:t xml:space="preserve">the T~SR model, but in the latter, there is some degree of dependence, potentially compromising the comparison between </w:t>
-      </w:r>
-      <w:proofErr w:type="spellStart"/>
-      <w:r>
-        <w:t>SR</w:t>
-      </w:r>
-      <w:r>
-        <w:rPr>
-          <w:vertAlign w:val="subscript"/>
-        </w:rPr>
-        <w:t>annual</w:t>
-      </w:r>
-      <w:proofErr w:type="spellEnd"/>
-      <w:r>
-        <w:t xml:space="preserve"> and SR</w:t>
-      </w:r>
-      <w:r>
-        <w:rPr>
-          <w:vertAlign w:val="subscript"/>
-        </w:rPr>
-        <w:t>MAT</w:t>
-      </w:r>
-      <w:r>
-        <w:t xml:space="preserve">. To address this, we separately </w:t>
-      </w:r>
-      <w:r>
-        <w:t xml:space="preserve">examined </w:t>
-      </w:r>
-      <w:r>
-        <w:t>studies with year-round measurements</w:t>
-      </w:r>
-      <w:r>
-        <w:t xml:space="preserve"> (and thus </w:t>
-      </w:r>
-      <w:proofErr w:type="spellStart"/>
-      <w:r>
-        <w:t>SR</w:t>
-      </w:r>
-      <w:r>
-        <w:rPr>
-          <w:vertAlign w:val="subscript"/>
-        </w:rPr>
-        <w:t>annual</w:t>
-      </w:r>
-      <w:proofErr w:type="spellEnd"/>
-      <w:r>
-        <w:t xml:space="preserve"> values relatively independent of model-derived SR</w:t>
-      </w:r>
-      <w:r>
-        <w:rPr>
-          <w:vertAlign w:val="subscript"/>
-        </w:rPr>
-        <w:t>MAT</w:t>
-      </w:r>
-      <w:r>
-        <w:t xml:space="preserve"> values)</w:t>
-      </w:r>
-      <w:r>
-        <w:t>, which should provide the most rigorous test</w:t>
-      </w:r>
-      <w:r>
-        <w:t xml:space="preserve"> of </w:t>
-      </w:r>
-      <w:proofErr w:type="spellStart"/>
-      <w:r>
-        <w:t>SR</w:t>
-      </w:r>
-      <w:r>
-        <w:rPr>
-          <w:vertAlign w:val="subscript"/>
-        </w:rPr>
-        <w:t>annual</w:t>
-      </w:r>
-      <w:proofErr w:type="spellEnd"/>
-      <w:r>
-        <w:t xml:space="preserve"> prediction</w:t>
+        <w:t xml:space="preserve"> easier to acquire</w:t>
       </w:r>
       <w:r>
         <w:t>.</w:t>
@@ -1966,575 +2451,6 @@
     <w:p>
       <w:pPr>
         <w:spacing w:line="480" w:lineRule="auto"/>
-        <w:rPr>
-          <w:i/>
-        </w:rPr>
-      </w:pPr>
-      <w:r>
-        <w:rPr>
-          <w:i/>
-        </w:rPr>
-        <w:t>C</w:t>
-      </w:r>
-      <w:r>
-        <w:rPr>
-          <w:i/>
-        </w:rPr>
-        <w:t xml:space="preserve">limate and </w:t>
-      </w:r>
-      <w:r>
-        <w:rPr>
-          <w:i/>
-        </w:rPr>
-        <w:t>other ancillary data</w:t>
-      </w:r>
-    </w:p>
-    <w:p>
-      <w:pPr>
-        <w:spacing w:line="480" w:lineRule="auto"/>
-        <w:ind w:firstLine="720"/>
-      </w:pPr>
-      <w:r>
-        <w:t>Global climate data (“Monthly Mean Air Temperature (Global 1900-2008)” and “Monthly Total Precipitation (Global 1900-2008)”) sets were downloaded from http://climate.geog.udel.edu/~climate/; these data were used because of their high spatial resolution and currency (through 2008). These data were matched using a nearest-</w:t>
-      </w:r>
-      <w:proofErr w:type="spellStart"/>
-      <w:r>
-        <w:t>neighbour</w:t>
-      </w:r>
-      <w:proofErr w:type="spellEnd"/>
-      <w:r>
-        <w:t xml:space="preserve"> algorithm to the geographic coordinates of the collected </w:t>
-      </w:r>
-      <w:r>
-        <w:t>database</w:t>
-      </w:r>
-      <w:r>
-        <w:t xml:space="preserve"> studies</w:t>
-      </w:r>
-      <w:r>
-        <w:t>, and MAT computed for the 1961-1990 period</w:t>
-      </w:r>
-      <w:r>
-        <w:t xml:space="preserve">. </w:t>
-      </w:r>
-      <w:proofErr w:type="gramStart"/>
-      <w:r>
-        <w:t>OR YEAR-SPECIFIC?!?</w:t>
-      </w:r>
-      <w:proofErr w:type="gramEnd"/>
-    </w:p>
-    <w:p>
-      <w:pPr>
-        <w:spacing w:line="480" w:lineRule="auto"/>
-        <w:ind w:firstLine="720"/>
-      </w:pPr>
-      <w:r>
-        <w:lastRenderedPageBreak/>
-        <w:t>We used NCEP/NCAR reanalysis climate data {</w:t>
-      </w:r>
-      <w:proofErr w:type="spellStart"/>
-      <w:r>
-        <w:t>Kalnay</w:t>
-      </w:r>
-      <w:proofErr w:type="spellEnd"/>
-      <w:r>
-        <w:t>, 1996 #848}{</w:t>
-      </w:r>
-      <w:proofErr w:type="spellStart"/>
-      <w:r>
-        <w:t>Kanamitsu</w:t>
-      </w:r>
-      <w:proofErr w:type="spellEnd"/>
-      <w:r>
-        <w:t>, 2002 #3422}, accessed and aggregated using the RNCEP package {Kemp, 2011 #3072} in R, to examine the influence of local climate on stand dynamics. These data included 2 m air temperature (monthly mean, minimum, maximum), precipitation (P), and relative humidity</w:t>
-      </w:r>
-      <w:r>
-        <w:t>.</w:t>
-      </w:r>
-    </w:p>
-    <w:p>
-      <w:pPr>
-        <w:spacing w:line="480" w:lineRule="auto"/>
-        <w:ind w:firstLine="720"/>
-      </w:pPr>
-    </w:p>
-    <w:p>
-      <w:pPr>
-        <w:spacing w:line="480" w:lineRule="auto"/>
-        <w:rPr>
-          <w:i/>
-        </w:rPr>
-      </w:pPr>
-      <w:r>
-        <w:rPr>
-          <w:i/>
-        </w:rPr>
-        <w:t>Statistical analysis</w:t>
-      </w:r>
-    </w:p>
-    <w:p>
-      <w:pPr>
-        <w:spacing w:line="480" w:lineRule="auto"/>
-        <w:ind w:firstLine="720"/>
-      </w:pPr>
-      <w:r>
-        <w:t xml:space="preserve">Observations were weighted by the years of </w:t>
-      </w:r>
-      <w:r>
-        <w:t xml:space="preserve">reported </w:t>
-      </w:r>
-      <w:r>
-        <w:t xml:space="preserve">data, to account for studies that reported multi-year </w:t>
-      </w:r>
-      <w:proofErr w:type="spellStart"/>
-      <w:r>
-        <w:t>SR</w:t>
-      </w:r>
-      <w:r>
-        <w:rPr>
-          <w:vertAlign w:val="subscript"/>
-        </w:rPr>
-        <w:t>annual</w:t>
-      </w:r>
-      <w:proofErr w:type="spellEnd"/>
-      <w:r>
-        <w:t xml:space="preserve"> </w:t>
-      </w:r>
-      <w:r>
-        <w:t xml:space="preserve">means. Models were checked for influential outliers using a Cook’s distance threshold of 0.5 and re-fit, if necessary, after outlier removal. </w:t>
-      </w:r>
-    </w:p>
-    <w:p>
-      <w:pPr>
-        <w:spacing w:line="480" w:lineRule="auto"/>
-        <w:ind w:firstLine="720"/>
-      </w:pPr>
-      <w:proofErr w:type="gramStart"/>
-      <w:r>
-        <w:t>Transformation?</w:t>
-      </w:r>
-      <w:proofErr w:type="gramEnd"/>
-      <w:r>
-        <w:t xml:space="preserve"> Check residuals</w:t>
-      </w:r>
-    </w:p>
-    <w:p>
-      <w:pPr>
-        <w:spacing w:line="480" w:lineRule="auto"/>
-        <w:ind w:firstLine="720"/>
-      </w:pPr>
-      <w:r>
-        <w:t>We report prediction error using two methods. One is by simply reporting residual standard error (RSE</w:t>
-      </w:r>
-      <w:r>
-        <w:t>) associated with each fitted model. We also use k-fold validation…</w:t>
-      </w:r>
-    </w:p>
-    <w:p>
-      <w:pPr>
-        <w:spacing w:line="480" w:lineRule="auto"/>
-        <w:ind w:firstLine="720"/>
-      </w:pPr>
-      <w:r>
-        <w:t>A</w:t>
-      </w:r>
-      <w:r>
-        <w:t>nalys</w:t>
-      </w:r>
-      <w:r>
-        <w:t>e</w:t>
-      </w:r>
-      <w:r>
-        <w:t>s was</w:t>
-      </w:r>
-      <w:r>
-        <w:t xml:space="preserve"> performed using the R statistical computing package</w:t>
-      </w:r>
-      <w:r>
-        <w:t xml:space="preserve"> {R Development Core Team, 2013 #3489}, version 3.0.1</w:t>
-      </w:r>
-      <w:r>
-        <w:t xml:space="preserve">; all </w:t>
-      </w:r>
-      <w:r>
-        <w:t>code and data are included in the Supplementary Information.</w:t>
-      </w:r>
-    </w:p>
-    <w:p>
-      <w:pPr>
-        <w:spacing w:line="480" w:lineRule="auto"/>
-      </w:pPr>
-    </w:p>
-    <w:p>
-      <w:pPr>
-        <w:spacing w:line="480" w:lineRule="auto"/>
-        <w:rPr>
-          <w:b/>
-        </w:rPr>
-      </w:pPr>
-      <w:r>
-        <w:rPr>
-          <w:b/>
-        </w:rPr>
-        <w:t>Results</w:t>
-      </w:r>
-    </w:p>
-    <w:p>
-      <w:pPr>
-        <w:spacing w:line="480" w:lineRule="auto"/>
-      </w:pPr>
-    </w:p>
-    <w:p>
-      <w:pPr>
-        <w:spacing w:line="480" w:lineRule="auto"/>
-        <w:rPr>
-          <w:b/>
-        </w:rPr>
-      </w:pPr>
-      <w:r>
-        <w:rPr>
-          <w:b/>
-        </w:rPr>
-        <w:t xml:space="preserve">1. </w:t>
-      </w:r>
-      <w:r>
-        <w:rPr>
-          <w:b/>
-        </w:rPr>
-        <w:t>How well did Bahn et al. equation predict annual soil respiration?</w:t>
-      </w:r>
-    </w:p>
-    <w:p>
-      <w:pPr>
-        <w:spacing w:line="480" w:lineRule="auto"/>
-      </w:pPr>
-      <w:r>
-        <w:t>-- was there an e</w:t>
-      </w:r>
-      <w:r>
-        <w:t>ffect</w:t>
-      </w:r>
-      <w:r>
-        <w:t>/bias</w:t>
-      </w:r>
-      <w:r>
-        <w:t xml:space="preserve"> of extrapolating </w:t>
-      </w:r>
-      <w:r>
-        <w:t xml:space="preserve">models </w:t>
-      </w:r>
-      <w:r>
-        <w:t xml:space="preserve">outside of </w:t>
-      </w:r>
-      <w:r>
-        <w:t xml:space="preserve">measured </w:t>
-      </w:r>
-      <w:r>
-        <w:t>range?</w:t>
-      </w:r>
-    </w:p>
-    <w:p>
-      <w:pPr>
-        <w:spacing w:line="480" w:lineRule="auto"/>
-      </w:pPr>
-      <w:r>
-        <w:t xml:space="preserve">-- </w:t>
-      </w:r>
-      <w:proofErr w:type="gramStart"/>
-      <w:r>
-        <w:t>effect</w:t>
-      </w:r>
-      <w:proofErr w:type="gramEnd"/>
-      <w:r>
-        <w:t xml:space="preserve"> of </w:t>
-      </w:r>
-      <w:proofErr w:type="spellStart"/>
-      <w:r>
-        <w:t>WC_effect</w:t>
-      </w:r>
-      <w:proofErr w:type="spellEnd"/>
-      <w:r>
-        <w:t>?</w:t>
-      </w:r>
-      <w:r>
-        <w:t xml:space="preserve"> I.e., studies in which authors report significant water content effects on SR</w:t>
-      </w:r>
-      <w:r>
-        <w:t xml:space="preserve"> might/should exhibit bias</w:t>
-      </w:r>
-    </w:p>
-    <w:p>
-      <w:pPr>
-        <w:spacing w:line="480" w:lineRule="auto"/>
-      </w:pPr>
-      <w:r>
-        <w:lastRenderedPageBreak/>
-        <w:t xml:space="preserve">-- </w:t>
-      </w:r>
-      <w:proofErr w:type="gramStart"/>
-      <w:r>
-        <w:t>effect</w:t>
-      </w:r>
-      <w:proofErr w:type="gramEnd"/>
-      <w:r>
-        <w:t xml:space="preserve"> of PDI or something like it?</w:t>
-      </w:r>
-    </w:p>
-    <w:p>
-      <w:pPr>
-        <w:spacing w:line="480" w:lineRule="auto"/>
-      </w:pPr>
-      <w:r>
-        <w:t xml:space="preserve">-- </w:t>
-      </w:r>
-      <w:proofErr w:type="gramStart"/>
-      <w:r>
-        <w:t>effect</w:t>
-      </w:r>
-      <w:proofErr w:type="gramEnd"/>
-      <w:r>
-        <w:t xml:space="preserve"> of year-round measuring?</w:t>
-      </w:r>
-      <w:r>
-        <w:t xml:space="preserve"> (</w:t>
-      </w:r>
-      <w:proofErr w:type="gramStart"/>
-      <w:r>
-        <w:t>need</w:t>
-      </w:r>
-      <w:proofErr w:type="gramEnd"/>
-      <w:r>
-        <w:t xml:space="preserve"> to go back and do this in database)</w:t>
-      </w:r>
-    </w:p>
-    <w:p>
-      <w:pPr>
-        <w:spacing w:line="480" w:lineRule="auto"/>
-      </w:pPr>
-      <w:r>
-        <w:t xml:space="preserve">-- </w:t>
-      </w:r>
-      <w:proofErr w:type="gramStart"/>
-      <w:r>
-        <w:t>effect</w:t>
-      </w:r>
-      <w:proofErr w:type="gramEnd"/>
-      <w:r>
-        <w:t xml:space="preserve"> of Ra or Rh dominant?</w:t>
-      </w:r>
-    </w:p>
-    <w:p>
-      <w:pPr>
-        <w:spacing w:line="480" w:lineRule="auto"/>
-      </w:pPr>
-    </w:p>
-    <w:p>
-      <w:pPr>
-        <w:spacing w:line="480" w:lineRule="auto"/>
-        <w:rPr>
-          <w:b/>
-        </w:rPr>
-      </w:pPr>
-      <w:r>
-        <w:rPr>
-          <w:b/>
-        </w:rPr>
-        <w:t xml:space="preserve">2. </w:t>
-      </w:r>
-      <w:r>
-        <w:rPr>
-          <w:b/>
-        </w:rPr>
-        <w:t>Equation based on these data</w:t>
-      </w:r>
-      <w:r>
-        <w:rPr>
-          <w:b/>
-        </w:rPr>
-        <w:t>, with prediction errors</w:t>
-      </w:r>
-    </w:p>
-    <w:p>
-      <w:pPr>
-        <w:spacing w:line="480" w:lineRule="auto"/>
-      </w:pPr>
-    </w:p>
-    <w:p>
-      <w:pPr>
-        <w:spacing w:line="480" w:lineRule="auto"/>
-        <w:rPr>
-          <w:b/>
-        </w:rPr>
-      </w:pPr>
-      <w:r>
-        <w:rPr>
-          <w:b/>
-        </w:rPr>
-        <w:t>3. What about predicting RH?</w:t>
-      </w:r>
-    </w:p>
-    <w:p>
-      <w:pPr>
-        <w:spacing w:line="480" w:lineRule="auto"/>
-      </w:pPr>
-      <w:r>
-        <w:t xml:space="preserve">-- </w:t>
-      </w:r>
-      <w:proofErr w:type="gramStart"/>
-      <w:r>
-        <w:t>the</w:t>
-      </w:r>
-      <w:proofErr w:type="gramEnd"/>
-      <w:r>
-        <w:t xml:space="preserve"> toughest flux</w:t>
-      </w:r>
-      <w:r>
-        <w:t xml:space="preserve"> and in some ways most important</w:t>
-      </w:r>
-      <w:r>
-        <w:t>…c</w:t>
-      </w:r>
-      <w:r>
-        <w:t>ould</w:t>
-      </w:r>
-      <w:r>
-        <w:t xml:space="preserve"> predict it and compare to (</w:t>
-      </w:r>
-      <w:proofErr w:type="spellStart"/>
-      <w:r>
-        <w:t>i</w:t>
-      </w:r>
-      <w:proofErr w:type="spellEnd"/>
-      <w:r>
-        <w:t>) measurements and (ii) CMIP5 outputs.</w:t>
-      </w:r>
-    </w:p>
-    <w:p>
-      <w:pPr>
-        <w:spacing w:line="480" w:lineRule="auto"/>
-      </w:pPr>
-    </w:p>
-    <w:p>
-      <w:pPr>
-        <w:spacing w:line="480" w:lineRule="auto"/>
-        <w:rPr>
-          <w:b/>
-        </w:rPr>
-      </w:pPr>
-      <w:r>
-        <w:rPr>
-          <w:b/>
-        </w:rPr>
-        <w:t>Discussion</w:t>
-      </w:r>
-    </w:p>
-    <w:p>
-      <w:pPr>
-        <w:spacing w:line="480" w:lineRule="auto"/>
-      </w:pPr>
-      <w:proofErr w:type="gramStart"/>
-      <w:r>
-        <w:t>Discussion.</w:t>
-      </w:r>
-      <w:proofErr w:type="gramEnd"/>
-    </w:p>
-    <w:p>
-      <w:pPr>
-        <w:spacing w:line="480" w:lineRule="auto"/>
-      </w:pPr>
-    </w:p>
-    <w:p>
-      <w:pPr>
-        <w:spacing w:line="480" w:lineRule="auto"/>
-      </w:pPr>
-      <w:r>
-        <w:t>We expected, a priori, biases at sites with (</w:t>
-      </w:r>
-      <w:proofErr w:type="spellStart"/>
-      <w:r>
-        <w:t>i</w:t>
-      </w:r>
-      <w:proofErr w:type="spellEnd"/>
-      <w:r>
-        <w:t xml:space="preserve">) seasonally dry conditions that restrict RS and/or (ii) strong </w:t>
-      </w:r>
-      <w:proofErr w:type="spellStart"/>
-      <w:r>
-        <w:t>phenological</w:t>
-      </w:r>
-      <w:proofErr w:type="spellEnd"/>
-      <w:r>
-        <w:t xml:space="preserve"> effects on </w:t>
-      </w:r>
-      <w:r>
-        <w:rPr>
-          <w:i/>
-        </w:rPr>
-        <w:t>R</w:t>
-      </w:r>
-      <w:r>
-        <w:rPr>
-          <w:vertAlign w:val="subscript"/>
-        </w:rPr>
-        <w:t>S</w:t>
-      </w:r>
-      <w:r>
-        <w:t>. Do we see any such influences?</w:t>
-      </w:r>
-    </w:p>
-    <w:p>
-      <w:pPr>
-        <w:spacing w:line="480" w:lineRule="auto"/>
-      </w:pPr>
-      <w:r>
-        <w:t xml:space="preserve">-- </w:t>
-      </w:r>
-      <w:proofErr w:type="gramStart"/>
-      <w:r>
-        <w:t>residual</w:t>
-      </w:r>
-      <w:proofErr w:type="gramEnd"/>
-      <w:r>
-        <w:t xml:space="preserve"> as indication of how much Ra influenced by phenology/contributes to </w:t>
-      </w:r>
-      <w:proofErr w:type="spellStart"/>
-      <w:r>
-        <w:t>Rs</w:t>
-      </w:r>
-      <w:proofErr w:type="spellEnd"/>
-      <w:r>
-        <w:t>?</w:t>
-      </w:r>
-    </w:p>
-    <w:p>
-      <w:pPr>
-        <w:spacing w:line="480" w:lineRule="auto"/>
-      </w:pPr>
-    </w:p>
-    <w:p>
-      <w:pPr>
-        <w:spacing w:line="480" w:lineRule="auto"/>
-      </w:pPr>
-      <w:r>
-        <w:t xml:space="preserve">Mean annual *air* temperature is more useful? </w:t>
-      </w:r>
-      <w:proofErr w:type="gramStart"/>
-      <w:r>
-        <w:t>Certainly easier to acquire</w:t>
-      </w:r>
-      <w:r>
-        <w:t>.</w:t>
-      </w:r>
-      <w:proofErr w:type="gramEnd"/>
-    </w:p>
-    <w:p>
-      <w:pPr>
-        <w:spacing w:line="480" w:lineRule="auto"/>
-      </w:pPr>
-    </w:p>
-    <w:p>
-      <w:pPr>
-        <w:spacing w:line="480" w:lineRule="auto"/>
       </w:pPr>
       <w:r>
         <w:t>Raises the possibility of greatly improving our understanding of spatial variability</w:t>
@@ -2552,13 +2468,8 @@
       <w:pPr>
         <w:spacing w:line="480" w:lineRule="auto"/>
       </w:pPr>
-      <w:proofErr w:type="spellStart"/>
-      <w:r>
-        <w:t>Interannual</w:t>
-      </w:r>
-      <w:proofErr w:type="spellEnd"/>
-      <w:r>
-        <w:t xml:space="preserve"> variability and multi-year lags (B-L 2012)</w:t>
+      <w:r>
+        <w:t>Interannual variability and multi-year lags (B-L 2012)</w:t>
       </w:r>
       <w:r>
         <w:t>: prediction should be only for that year presumably…</w:t>
@@ -2587,11 +2498,9 @@
       <w:pPr>
         <w:spacing w:line="480" w:lineRule="auto"/>
       </w:pPr>
-      <w:proofErr w:type="gramStart"/>
       <w:r>
         <w:t>Conclusions.</w:t>
       </w:r>
-      <w:proofErr w:type="gramEnd"/>
     </w:p>
     <w:p>
       <w:pPr>
@@ -2629,7 +2538,6 @@
       <w:pPr>
         <w:spacing w:line="480" w:lineRule="auto"/>
       </w:pPr>
-      <w:proofErr w:type="gramStart"/>
       <w:r>
         <w:rPr>
           <w:b/>
@@ -2655,7 +2563,6 @@
         </w:rPr>
         <w:t>.</w:t>
       </w:r>
-      <w:proofErr w:type="gramEnd"/>
       <w:r>
         <w:rPr>
           <w:b/>
@@ -2691,20 +2598,12 @@
       <w:pPr>
         <w:spacing w:line="480" w:lineRule="auto"/>
       </w:pPr>
-      <w:proofErr w:type="gramStart"/>
       <w:r>
         <w:rPr>
           <w:b/>
         </w:rPr>
         <w:lastRenderedPageBreak/>
-        <w:t>Table 2.</w:t>
-      </w:r>
-      <w:proofErr w:type="gramEnd"/>
-      <w:r>
-        <w:rPr>
-          <w:b/>
-        </w:rPr>
-        <w:t xml:space="preserve"> </w:t>
+        <w:t xml:space="preserve">Table 2. </w:t>
       </w:r>
     </w:p>
     <w:p>
@@ -2725,7 +2624,6 @@
       <w:pPr>
         <w:spacing w:line="480" w:lineRule="auto"/>
       </w:pPr>
-      <w:proofErr w:type="gramStart"/>
       <w:r>
         <w:rPr>
           <w:b/>
@@ -2739,18 +2637,15 @@
         </w:rPr>
         <w:t>.</w:t>
       </w:r>
-      <w:proofErr w:type="gramEnd"/>
       <w:r>
         <w:rPr>
           <w:b/>
         </w:rPr>
         <w:t xml:space="preserve"> </w:t>
       </w:r>
-      <w:proofErr w:type="gramStart"/>
       <w:r>
         <w:t>Figure 1.</w:t>
       </w:r>
-      <w:proofErr w:type="gramEnd"/>
     </w:p>
     <w:p>
       <w:pPr>
@@ -2758,8 +2653,8 @@
       </w:pPr>
     </w:p>
     <w:sectPr>
-      <w:headerReference w:type="default" r:id="rId10"/>
-      <w:footerReference w:type="default" r:id="rId11"/>
+      <w:headerReference w:type="default" r:id="rId9"/>
+      <w:footerReference w:type="default" r:id="rId10"/>
       <w:pgSz w:w="12240" w:h="15840"/>
       <w:pgMar w:top="1440" w:right="1800" w:bottom="1440" w:left="1800" w:header="720" w:footer="720" w:gutter="0"/>
       <w:lnNumType w:countBy="1" w:restart="continuous"/>
@@ -2771,7 +2666,7 @@
 </file>
 
 <file path=word/endnotes.xml><?xml version="1.0" encoding="utf-8"?>
-<w:endnotes xmlns:wpc="http://schemas.microsoft.com/office/word/2010/wordprocessingCanvas" xmlns:mc="http://schemas.openxmlformats.org/markup-compatibility/2006" xmlns:o="urn:schemas-microsoft-com:office:office" xmlns:r="http://schemas.openxmlformats.org/officeDocument/2006/relationships" xmlns:m="http://schemas.openxmlformats.org/officeDocument/2006/math" xmlns:v="urn:schemas-microsoft-com:vml" xmlns:wp14="http://schemas.microsoft.com/office/word/2010/wordprocessingDrawing" xmlns:wp="http://schemas.openxmlformats.org/drawingml/2006/wordprocessingDrawing" xmlns:w10="urn:schemas-microsoft-com:office:word" xmlns:w="http://schemas.openxmlformats.org/wordprocessingml/2006/main" xmlns:w14="http://schemas.microsoft.com/office/word/2010/wordml" xmlns:wpg="http://schemas.microsoft.com/office/word/2010/wordprocessingGroup" xmlns:wpi="http://schemas.microsoft.com/office/word/2010/wordprocessingInk" xmlns:wne="http://schemas.microsoft.com/office/word/2006/wordml" xmlns:wps="http://schemas.microsoft.com/office/word/2010/wordprocessingShape" mc:Ignorable="w14 wp14">
+<w:endnotes xmlns:wpc="http://schemas.microsoft.com/office/word/2010/wordprocessingCanvas" xmlns:cx="http://schemas.microsoft.com/office/drawing/2014/chartex" xmlns:cx1="http://schemas.microsoft.com/office/drawing/2015/9/8/chartex" xmlns:cx2="http://schemas.microsoft.com/office/drawing/2015/10/21/chartex" xmlns:cx3="http://schemas.microsoft.com/office/drawing/2016/5/9/chartex" xmlns:cx4="http://schemas.microsoft.com/office/drawing/2016/5/10/chartex" xmlns:cx5="http://schemas.microsoft.com/office/drawing/2016/5/11/chartex" xmlns:cx6="http://schemas.microsoft.com/office/drawing/2016/5/12/chartex" xmlns:cx7="http://schemas.microsoft.com/office/drawing/2016/5/13/chartex" xmlns:cx8="http://schemas.microsoft.com/office/drawing/2016/5/14/chartex" xmlns:mc="http://schemas.openxmlformats.org/markup-compatibility/2006" xmlns:aink="http://schemas.microsoft.com/office/drawing/2016/ink" xmlns:am3d="http://schemas.microsoft.com/office/drawing/2017/model3d" xmlns:o="urn:schemas-microsoft-com:office:office" xmlns:r="http://schemas.openxmlformats.org/officeDocument/2006/relationships" xmlns:m="http://schemas.openxmlformats.org/officeDocument/2006/math" xmlns:v="urn:schemas-microsoft-com:vml" xmlns:wp14="http://schemas.microsoft.com/office/word/2010/wordprocessingDrawing" xmlns:wp="http://schemas.openxmlformats.org/drawingml/2006/wordprocessingDrawing" xmlns:w10="urn:schemas-microsoft-com:office:word" xmlns:w="http://schemas.openxmlformats.org/wordprocessingml/2006/main" xmlns:w14="http://schemas.microsoft.com/office/word/2010/wordml" xmlns:w15="http://schemas.microsoft.com/office/word/2012/wordml" xmlns:w16cid="http://schemas.microsoft.com/office/word/2016/wordml/cid" xmlns:w16se="http://schemas.microsoft.com/office/word/2015/wordml/symex" xmlns:wpg="http://schemas.microsoft.com/office/word/2010/wordprocessingGroup" xmlns:wpi="http://schemas.microsoft.com/office/word/2010/wordprocessingInk" xmlns:wne="http://schemas.microsoft.com/office/word/2006/wordml" xmlns:wps="http://schemas.microsoft.com/office/word/2010/wordprocessingShape" mc:Ignorable="w14 w15 w16se w16cid wp14">
   <w:endnote w:type="separator" w:id="-1">
     <w:p>
       <w:r>
@@ -2790,10 +2685,10 @@
 </file>
 
 <file path=word/footer1.xml><?xml version="1.0" encoding="utf-8"?>
-<w:ftr xmlns:wpc="http://schemas.microsoft.com/office/word/2010/wordprocessingCanvas" xmlns:mc="http://schemas.openxmlformats.org/markup-compatibility/2006" xmlns:o="urn:schemas-microsoft-com:office:office" xmlns:r="http://schemas.openxmlformats.org/officeDocument/2006/relationships" xmlns:m="http://schemas.openxmlformats.org/officeDocument/2006/math" xmlns:v="urn:schemas-microsoft-com:vml" xmlns:wp14="http://schemas.microsoft.com/office/word/2010/wordprocessingDrawing" xmlns:wp="http://schemas.openxmlformats.org/drawingml/2006/wordprocessingDrawing" xmlns:w10="urn:schemas-microsoft-com:office:word" xmlns:w="http://schemas.openxmlformats.org/wordprocessingml/2006/main" xmlns:w14="http://schemas.microsoft.com/office/word/2010/wordml" xmlns:wpg="http://schemas.microsoft.com/office/word/2010/wordprocessingGroup" xmlns:wpi="http://schemas.microsoft.com/office/word/2010/wordprocessingInk" xmlns:wne="http://schemas.microsoft.com/office/word/2006/wordml" xmlns:wps="http://schemas.microsoft.com/office/word/2010/wordprocessingShape" mc:Ignorable="w14 wp14">
+<w:ftr xmlns:wpc="http://schemas.microsoft.com/office/word/2010/wordprocessingCanvas" xmlns:cx="http://schemas.microsoft.com/office/drawing/2014/chartex" xmlns:cx1="http://schemas.microsoft.com/office/drawing/2015/9/8/chartex" xmlns:cx2="http://schemas.microsoft.com/office/drawing/2015/10/21/chartex" xmlns:cx3="http://schemas.microsoft.com/office/drawing/2016/5/9/chartex" xmlns:cx4="http://schemas.microsoft.com/office/drawing/2016/5/10/chartex" xmlns:cx5="http://schemas.microsoft.com/office/drawing/2016/5/11/chartex" xmlns:cx6="http://schemas.microsoft.com/office/drawing/2016/5/12/chartex" xmlns:cx7="http://schemas.microsoft.com/office/drawing/2016/5/13/chartex" xmlns:cx8="http://schemas.microsoft.com/office/drawing/2016/5/14/chartex" xmlns:mc="http://schemas.openxmlformats.org/markup-compatibility/2006" xmlns:aink="http://schemas.microsoft.com/office/drawing/2016/ink" xmlns:am3d="http://schemas.microsoft.com/office/drawing/2017/model3d" xmlns:o="urn:schemas-microsoft-com:office:office" xmlns:r="http://schemas.openxmlformats.org/officeDocument/2006/relationships" xmlns:m="http://schemas.openxmlformats.org/officeDocument/2006/math" xmlns:v="urn:schemas-microsoft-com:vml" xmlns:wp14="http://schemas.microsoft.com/office/word/2010/wordprocessingDrawing" xmlns:wp="http://schemas.openxmlformats.org/drawingml/2006/wordprocessingDrawing" xmlns:w10="urn:schemas-microsoft-com:office:word" xmlns:w="http://schemas.openxmlformats.org/wordprocessingml/2006/main" xmlns:w14="http://schemas.microsoft.com/office/word/2010/wordml" xmlns:w15="http://schemas.microsoft.com/office/word/2012/wordml" xmlns:w16cid="http://schemas.microsoft.com/office/word/2016/wordml/cid" xmlns:w16se="http://schemas.microsoft.com/office/word/2015/wordml/symex" xmlns:wpg="http://schemas.microsoft.com/office/word/2010/wordprocessingGroup" xmlns:wpi="http://schemas.microsoft.com/office/word/2010/wordprocessingInk" xmlns:wne="http://schemas.microsoft.com/office/word/2006/wordml" xmlns:wps="http://schemas.microsoft.com/office/word/2010/wordprocessingShape" mc:Ignorable="w14 w15 w16se w16cid wp14">
   <w:p>
     <w:pPr>
-      <w:pStyle w:val="Fuzeile"/>
+      <w:pStyle w:val="Footer"/>
       <w:jc w:val="right"/>
       <w:rPr>
         <w:sz w:val="20"/>
@@ -2802,7 +2697,7 @@
     </w:pPr>
     <w:r>
       <w:rPr>
-        <w:rStyle w:val="Seitenzahl"/>
+        <w:rStyle w:val="PageNumber"/>
         <w:sz w:val="20"/>
         <w:szCs w:val="20"/>
       </w:rPr>
@@ -2810,7 +2705,7 @@
     </w:r>
     <w:r>
       <w:rPr>
-        <w:rStyle w:val="Seitenzahl"/>
+        <w:rStyle w:val="PageNumber"/>
         <w:sz w:val="20"/>
         <w:szCs w:val="20"/>
       </w:rPr>
@@ -2818,7 +2713,7 @@
     </w:r>
     <w:r>
       <w:rPr>
-        <w:rStyle w:val="Seitenzahl"/>
+        <w:rStyle w:val="PageNumber"/>
         <w:sz w:val="20"/>
         <w:szCs w:val="20"/>
       </w:rPr>
@@ -2826,7 +2721,7 @@
     </w:r>
     <w:r>
       <w:rPr>
-        <w:rStyle w:val="Seitenzahl"/>
+        <w:rStyle w:val="PageNumber"/>
         <w:noProof/>
         <w:sz w:val="20"/>
         <w:szCs w:val="20"/>
@@ -2835,7 +2730,7 @@
     </w:r>
     <w:r>
       <w:rPr>
-        <w:rStyle w:val="Seitenzahl"/>
+        <w:rStyle w:val="PageNumber"/>
         <w:sz w:val="20"/>
         <w:szCs w:val="20"/>
       </w:rPr>
@@ -2846,7 +2741,7 @@
 </file>
 
 <file path=word/footnotes.xml><?xml version="1.0" encoding="utf-8"?>
-<w:footnotes xmlns:wpc="http://schemas.microsoft.com/office/word/2010/wordprocessingCanvas" xmlns:mc="http://schemas.openxmlformats.org/markup-compatibility/2006" xmlns:o="urn:schemas-microsoft-com:office:office" xmlns:r="http://schemas.openxmlformats.org/officeDocument/2006/relationships" xmlns:m="http://schemas.openxmlformats.org/officeDocument/2006/math" xmlns:v="urn:schemas-microsoft-com:vml" xmlns:wp14="http://schemas.microsoft.com/office/word/2010/wordprocessingDrawing" xmlns:wp="http://schemas.openxmlformats.org/drawingml/2006/wordprocessingDrawing" xmlns:w10="urn:schemas-microsoft-com:office:word" xmlns:w="http://schemas.openxmlformats.org/wordprocessingml/2006/main" xmlns:w14="http://schemas.microsoft.com/office/word/2010/wordml" xmlns:wpg="http://schemas.microsoft.com/office/word/2010/wordprocessingGroup" xmlns:wpi="http://schemas.microsoft.com/office/word/2010/wordprocessingInk" xmlns:wne="http://schemas.microsoft.com/office/word/2006/wordml" xmlns:wps="http://schemas.microsoft.com/office/word/2010/wordprocessingShape" mc:Ignorable="w14 wp14">
+<w:footnotes xmlns:wpc="http://schemas.microsoft.com/office/word/2010/wordprocessingCanvas" xmlns:cx="http://schemas.microsoft.com/office/drawing/2014/chartex" xmlns:cx1="http://schemas.microsoft.com/office/drawing/2015/9/8/chartex" xmlns:cx2="http://schemas.microsoft.com/office/drawing/2015/10/21/chartex" xmlns:cx3="http://schemas.microsoft.com/office/drawing/2016/5/9/chartex" xmlns:cx4="http://schemas.microsoft.com/office/drawing/2016/5/10/chartex" xmlns:cx5="http://schemas.microsoft.com/office/drawing/2016/5/11/chartex" xmlns:cx6="http://schemas.microsoft.com/office/drawing/2016/5/12/chartex" xmlns:cx7="http://schemas.microsoft.com/office/drawing/2016/5/13/chartex" xmlns:cx8="http://schemas.microsoft.com/office/drawing/2016/5/14/chartex" xmlns:mc="http://schemas.openxmlformats.org/markup-compatibility/2006" xmlns:aink="http://schemas.microsoft.com/office/drawing/2016/ink" xmlns:am3d="http://schemas.microsoft.com/office/drawing/2017/model3d" xmlns:o="urn:schemas-microsoft-com:office:office" xmlns:r="http://schemas.openxmlformats.org/officeDocument/2006/relationships" xmlns:m="http://schemas.openxmlformats.org/officeDocument/2006/math" xmlns:v="urn:schemas-microsoft-com:vml" xmlns:wp14="http://schemas.microsoft.com/office/word/2010/wordprocessingDrawing" xmlns:wp="http://schemas.openxmlformats.org/drawingml/2006/wordprocessingDrawing" xmlns:w10="urn:schemas-microsoft-com:office:word" xmlns:w="http://schemas.openxmlformats.org/wordprocessingml/2006/main" xmlns:w14="http://schemas.microsoft.com/office/word/2010/wordml" xmlns:w15="http://schemas.microsoft.com/office/word/2012/wordml" xmlns:w16cid="http://schemas.microsoft.com/office/word/2016/wordml/cid" xmlns:w16se="http://schemas.microsoft.com/office/word/2015/wordml/symex" xmlns:wpg="http://schemas.microsoft.com/office/word/2010/wordprocessingGroup" xmlns:wpi="http://schemas.microsoft.com/office/word/2010/wordprocessingInk" xmlns:wne="http://schemas.microsoft.com/office/word/2006/wordml" xmlns:wps="http://schemas.microsoft.com/office/word/2010/wordprocessingShape" mc:Ignorable="w14 w15 w16se w16cid wp14">
   <w:footnote w:type="separator" w:id="-1">
     <w:p>
       <w:r>
@@ -2865,10 +2760,10 @@
 </file>
 
 <file path=word/header1.xml><?xml version="1.0" encoding="utf-8"?>
-<w:hdr xmlns:wpc="http://schemas.microsoft.com/office/word/2010/wordprocessingCanvas" xmlns:mc="http://schemas.openxmlformats.org/markup-compatibility/2006" xmlns:o="urn:schemas-microsoft-com:office:office" xmlns:r="http://schemas.openxmlformats.org/officeDocument/2006/relationships" xmlns:m="http://schemas.openxmlformats.org/officeDocument/2006/math" xmlns:v="urn:schemas-microsoft-com:vml" xmlns:wp14="http://schemas.microsoft.com/office/word/2010/wordprocessingDrawing" xmlns:wp="http://schemas.openxmlformats.org/drawingml/2006/wordprocessingDrawing" xmlns:w10="urn:schemas-microsoft-com:office:word" xmlns:w="http://schemas.openxmlformats.org/wordprocessingml/2006/main" xmlns:w14="http://schemas.microsoft.com/office/word/2010/wordml" xmlns:wpg="http://schemas.microsoft.com/office/word/2010/wordprocessingGroup" xmlns:wpi="http://schemas.microsoft.com/office/word/2010/wordprocessingInk" xmlns:wne="http://schemas.microsoft.com/office/word/2006/wordml" xmlns:wps="http://schemas.microsoft.com/office/word/2010/wordprocessingShape" mc:Ignorable="w14 wp14">
+<w:hdr xmlns:wpc="http://schemas.microsoft.com/office/word/2010/wordprocessingCanvas" xmlns:cx="http://schemas.microsoft.com/office/drawing/2014/chartex" xmlns:cx1="http://schemas.microsoft.com/office/drawing/2015/9/8/chartex" xmlns:cx2="http://schemas.microsoft.com/office/drawing/2015/10/21/chartex" xmlns:cx3="http://schemas.microsoft.com/office/drawing/2016/5/9/chartex" xmlns:cx4="http://schemas.microsoft.com/office/drawing/2016/5/10/chartex" xmlns:cx5="http://schemas.microsoft.com/office/drawing/2016/5/11/chartex" xmlns:cx6="http://schemas.microsoft.com/office/drawing/2016/5/12/chartex" xmlns:cx7="http://schemas.microsoft.com/office/drawing/2016/5/13/chartex" xmlns:cx8="http://schemas.microsoft.com/office/drawing/2016/5/14/chartex" xmlns:mc="http://schemas.openxmlformats.org/markup-compatibility/2006" xmlns:aink="http://schemas.microsoft.com/office/drawing/2016/ink" xmlns:am3d="http://schemas.microsoft.com/office/drawing/2017/model3d" xmlns:o="urn:schemas-microsoft-com:office:office" xmlns:r="http://schemas.openxmlformats.org/officeDocument/2006/relationships" xmlns:m="http://schemas.openxmlformats.org/officeDocument/2006/math" xmlns:v="urn:schemas-microsoft-com:vml" xmlns:wp14="http://schemas.microsoft.com/office/word/2010/wordprocessingDrawing" xmlns:wp="http://schemas.openxmlformats.org/drawingml/2006/wordprocessingDrawing" xmlns:w10="urn:schemas-microsoft-com:office:word" xmlns:w="http://schemas.openxmlformats.org/wordprocessingml/2006/main" xmlns:w14="http://schemas.microsoft.com/office/word/2010/wordml" xmlns:w15="http://schemas.microsoft.com/office/word/2012/wordml" xmlns:w16cid="http://schemas.microsoft.com/office/word/2016/wordml/cid" xmlns:w16se="http://schemas.microsoft.com/office/word/2015/wordml/symex" xmlns:wpg="http://schemas.microsoft.com/office/word/2010/wordprocessingGroup" xmlns:wpi="http://schemas.microsoft.com/office/word/2010/wordprocessingInk" xmlns:wne="http://schemas.microsoft.com/office/word/2006/wordml" xmlns:wps="http://schemas.microsoft.com/office/word/2010/wordprocessingShape" mc:Ignorable="w14 w15 w16se w16cid wp14">
   <w:p>
     <w:pPr>
-      <w:pStyle w:val="Kopfzeile"/>
+      <w:pStyle w:val="Header"/>
       <w:rPr>
         <w:sz w:val="20"/>
         <w:szCs w:val="20"/>
@@ -2886,8 +2781,8 @@
 </file>
 
 <file path=word/numbering.xml><?xml version="1.0" encoding="utf-8"?>
-<w:numbering xmlns:wpc="http://schemas.microsoft.com/office/word/2010/wordprocessingCanvas" xmlns:mc="http://schemas.openxmlformats.org/markup-compatibility/2006" xmlns:o="urn:schemas-microsoft-com:office:office" xmlns:r="http://schemas.openxmlformats.org/officeDocument/2006/relationships" xmlns:m="http://schemas.openxmlformats.org/officeDocument/2006/math" xmlns:v="urn:schemas-microsoft-com:vml" xmlns:wp14="http://schemas.microsoft.com/office/word/2010/wordprocessingDrawing" xmlns:wp="http://schemas.openxmlformats.org/drawingml/2006/wordprocessingDrawing" xmlns:w10="urn:schemas-microsoft-com:office:word" xmlns:w="http://schemas.openxmlformats.org/wordprocessingml/2006/main" xmlns:w14="http://schemas.microsoft.com/office/word/2010/wordml" xmlns:wpg="http://schemas.microsoft.com/office/word/2010/wordprocessingGroup" xmlns:wpi="http://schemas.microsoft.com/office/word/2010/wordprocessingInk" xmlns:wne="http://schemas.microsoft.com/office/word/2006/wordml" xmlns:wps="http://schemas.microsoft.com/office/word/2010/wordprocessingShape" mc:Ignorable="w14 wp14">
-  <w:abstractNum w:abstractNumId="0">
+<w:numbering xmlns:wpc="http://schemas.microsoft.com/office/word/2010/wordprocessingCanvas" xmlns:cx="http://schemas.microsoft.com/office/drawing/2014/chartex" xmlns:cx1="http://schemas.microsoft.com/office/drawing/2015/9/8/chartex" xmlns:cx2="http://schemas.microsoft.com/office/drawing/2015/10/21/chartex" xmlns:cx3="http://schemas.microsoft.com/office/drawing/2016/5/9/chartex" xmlns:cx4="http://schemas.microsoft.com/office/drawing/2016/5/10/chartex" xmlns:cx5="http://schemas.microsoft.com/office/drawing/2016/5/11/chartex" xmlns:cx6="http://schemas.microsoft.com/office/drawing/2016/5/12/chartex" xmlns:cx7="http://schemas.microsoft.com/office/drawing/2016/5/13/chartex" xmlns:cx8="http://schemas.microsoft.com/office/drawing/2016/5/14/chartex" xmlns:mc="http://schemas.openxmlformats.org/markup-compatibility/2006" xmlns:aink="http://schemas.microsoft.com/office/drawing/2016/ink" xmlns:am3d="http://schemas.microsoft.com/office/drawing/2017/model3d" xmlns:o="urn:schemas-microsoft-com:office:office" xmlns:r="http://schemas.openxmlformats.org/officeDocument/2006/relationships" xmlns:m="http://schemas.openxmlformats.org/officeDocument/2006/math" xmlns:v="urn:schemas-microsoft-com:vml" xmlns:wp14="http://schemas.microsoft.com/office/word/2010/wordprocessingDrawing" xmlns:wp="http://schemas.openxmlformats.org/drawingml/2006/wordprocessingDrawing" xmlns:w10="urn:schemas-microsoft-com:office:word" xmlns:w="http://schemas.openxmlformats.org/wordprocessingml/2006/main" xmlns:w14="http://schemas.microsoft.com/office/word/2010/wordml" xmlns:w15="http://schemas.microsoft.com/office/word/2012/wordml" xmlns:w16cid="http://schemas.microsoft.com/office/word/2016/wordml/cid" xmlns:w16se="http://schemas.microsoft.com/office/word/2015/wordml/symex" xmlns:wpg="http://schemas.microsoft.com/office/word/2010/wordprocessingGroup" xmlns:wpi="http://schemas.microsoft.com/office/word/2010/wordprocessingInk" xmlns:wne="http://schemas.microsoft.com/office/word/2006/wordml" xmlns:wps="http://schemas.microsoft.com/office/word/2010/wordprocessingShape" mc:Ignorable="w14 w15 w16se w16cid wp14">
+  <w:abstractNum w:abstractNumId="0" w15:restartNumberingAfterBreak="0">
     <w:nsid w:val="0E7C55F5"/>
     <w:multiLevelType w:val="hybridMultilevel"/>
     <w:tmpl w:val="DD7C8818"/>
@@ -3000,7 +2895,7 @@
       </w:rPr>
     </w:lvl>
   </w:abstractNum>
-  <w:abstractNum w:abstractNumId="1">
+  <w:abstractNum w:abstractNumId="1" w15:restartNumberingAfterBreak="0">
     <w:nsid w:val="1CEB0D0D"/>
     <w:multiLevelType w:val="hybridMultilevel"/>
     <w:tmpl w:val="9BFE03D2"/>
@@ -3089,7 +2984,7 @@
       </w:pPr>
     </w:lvl>
   </w:abstractNum>
-  <w:abstractNum w:abstractNumId="2">
+  <w:abstractNum w:abstractNumId="2" w15:restartNumberingAfterBreak="0">
     <w:nsid w:val="5BD308F2"/>
     <w:multiLevelType w:val="hybridMultilevel"/>
     <w:tmpl w:val="1D440498"/>
@@ -3178,7 +3073,7 @@
       </w:pPr>
     </w:lvl>
   </w:abstractNum>
-  <w:abstractNum w:abstractNumId="3">
+  <w:abstractNum w:abstractNumId="3" w15:restartNumberingAfterBreak="0">
     <w:nsid w:val="77607E94"/>
     <w:multiLevelType w:val="hybridMultilevel"/>
     <w:tmpl w:val="A45255EC"/>
@@ -3306,8 +3201,16 @@
 </w:numbering>
 </file>
 
+<file path=word/people.xml><?xml version="1.0" encoding="utf-8"?>
+<w15:people xmlns:wpc="http://schemas.microsoft.com/office/word/2010/wordprocessingCanvas" xmlns:cx="http://schemas.microsoft.com/office/drawing/2014/chartex" xmlns:cx1="http://schemas.microsoft.com/office/drawing/2015/9/8/chartex" xmlns:cx2="http://schemas.microsoft.com/office/drawing/2015/10/21/chartex" xmlns:cx3="http://schemas.microsoft.com/office/drawing/2016/5/9/chartex" xmlns:cx4="http://schemas.microsoft.com/office/drawing/2016/5/10/chartex" xmlns:cx5="http://schemas.microsoft.com/office/drawing/2016/5/11/chartex" xmlns:cx6="http://schemas.microsoft.com/office/drawing/2016/5/12/chartex" xmlns:cx7="http://schemas.microsoft.com/office/drawing/2016/5/13/chartex" xmlns:cx8="http://schemas.microsoft.com/office/drawing/2016/5/14/chartex" xmlns:mc="http://schemas.openxmlformats.org/markup-compatibility/2006" xmlns:aink="http://schemas.microsoft.com/office/drawing/2016/ink" xmlns:am3d="http://schemas.microsoft.com/office/drawing/2017/model3d" xmlns:o="urn:schemas-microsoft-com:office:office" xmlns:r="http://schemas.openxmlformats.org/officeDocument/2006/relationships" xmlns:m="http://schemas.openxmlformats.org/officeDocument/2006/math" xmlns:v="urn:schemas-microsoft-com:vml" xmlns:wp14="http://schemas.microsoft.com/office/word/2010/wordprocessingDrawing" xmlns:wp="http://schemas.openxmlformats.org/drawingml/2006/wordprocessingDrawing" xmlns:w10="urn:schemas-microsoft-com:office:word" xmlns:w="http://schemas.openxmlformats.org/wordprocessingml/2006/main" xmlns:w14="http://schemas.microsoft.com/office/word/2010/wordml" xmlns:w15="http://schemas.microsoft.com/office/word/2012/wordml" xmlns:w16cid="http://schemas.microsoft.com/office/word/2016/wordml/cid" xmlns:w16se="http://schemas.microsoft.com/office/word/2015/wordml/symex" xmlns:wpg="http://schemas.microsoft.com/office/word/2010/wordprocessingGroup" xmlns:wpi="http://schemas.microsoft.com/office/word/2010/wordprocessingInk" xmlns:wne="http://schemas.microsoft.com/office/word/2006/wordml" xmlns:wps="http://schemas.microsoft.com/office/word/2010/wordprocessingShape" mc:Ignorable="w14 w15 w16se w16cid wp14">
+  <w15:person w15:author="Jian, Jinshi">
+    <w15:presenceInfo w15:providerId="AD" w15:userId="S::jinshi.jian@pnnl.gov::e82676ff-9327-4102-ba36-cc8a92785db2"/>
+  </w15:person>
+</w15:people>
+</file>
+
 <file path=word/styles.xml><?xml version="1.0" encoding="utf-8"?>
-<w:styles xmlns:mc="http://schemas.openxmlformats.org/markup-compatibility/2006" xmlns:r="http://schemas.openxmlformats.org/officeDocument/2006/relationships" xmlns:w="http://schemas.openxmlformats.org/wordprocessingml/2006/main" xmlns:w14="http://schemas.microsoft.com/office/word/2010/wordml" mc:Ignorable="w14">
+<w:styles xmlns:mc="http://schemas.openxmlformats.org/markup-compatibility/2006" xmlns:r="http://schemas.openxmlformats.org/officeDocument/2006/relationships" xmlns:w="http://schemas.openxmlformats.org/wordprocessingml/2006/main" xmlns:w14="http://schemas.microsoft.com/office/word/2010/wordml" xmlns:w15="http://schemas.microsoft.com/office/word/2012/wordml" xmlns:w16cid="http://schemas.microsoft.com/office/word/2016/wordml/cid" xmlns:w16se="http://schemas.microsoft.com/office/word/2015/wordml/symex" mc:Ignorable="w14 w15 w16se w16cid">
   <w:docDefaults>
     <w:rPrDefault>
       <w:rPr>
@@ -3317,146 +3220,384 @@
     </w:rPrDefault>
     <w:pPrDefault/>
   </w:docDefaults>
-  <w:latentStyles w:defLockedState="0" w:defUIPriority="99" w:defSemiHidden="1" w:defUnhideWhenUsed="1" w:defQFormat="0" w:count="267">
-    <w:lsdException w:name="Normal" w:semiHidden="0" w:uiPriority="0" w:unhideWhenUsed="0" w:qFormat="1"/>
-    <w:lsdException w:name="heading 1" w:semiHidden="0" w:uiPriority="9" w:unhideWhenUsed="0" w:qFormat="1"/>
-    <w:lsdException w:name="heading 2" w:uiPriority="9" w:qFormat="1"/>
-    <w:lsdException w:name="heading 3" w:uiPriority="9" w:qFormat="1"/>
-    <w:lsdException w:name="heading 4" w:uiPriority="9" w:qFormat="1"/>
-    <w:lsdException w:name="heading 5" w:uiPriority="9" w:qFormat="1"/>
-    <w:lsdException w:name="heading 6" w:uiPriority="9" w:qFormat="1"/>
-    <w:lsdException w:name="heading 7" w:uiPriority="9" w:qFormat="1"/>
-    <w:lsdException w:name="heading 8" w:uiPriority="9" w:qFormat="1"/>
-    <w:lsdException w:name="heading 9" w:uiPriority="9" w:qFormat="1"/>
-    <w:lsdException w:name="toc 1" w:uiPriority="39"/>
-    <w:lsdException w:name="toc 2" w:uiPriority="39"/>
-    <w:lsdException w:name="toc 3" w:uiPriority="39"/>
-    <w:lsdException w:name="toc 4" w:uiPriority="39"/>
-    <w:lsdException w:name="toc 5" w:uiPriority="39"/>
-    <w:lsdException w:name="toc 6" w:uiPriority="39"/>
-    <w:lsdException w:name="toc 7" w:uiPriority="39"/>
-    <w:lsdException w:name="toc 8" w:uiPriority="39"/>
-    <w:lsdException w:name="toc 9" w:uiPriority="39"/>
-    <w:lsdException w:name="caption" w:uiPriority="35" w:qFormat="1"/>
-    <w:lsdException w:name="Title" w:semiHidden="0" w:uiPriority="10" w:unhideWhenUsed="0" w:qFormat="1"/>
-    <w:lsdException w:name="Default Paragraph Font" w:uiPriority="1"/>
-    <w:lsdException w:name="Subtitle" w:semiHidden="0" w:uiPriority="11" w:unhideWhenUsed="0" w:qFormat="1"/>
-    <w:lsdException w:name="Strong" w:semiHidden="0" w:uiPriority="22" w:unhideWhenUsed="0" w:qFormat="1"/>
-    <w:lsdException w:name="Emphasis" w:semiHidden="0" w:uiPriority="20" w:unhideWhenUsed="0" w:qFormat="1"/>
-    <w:lsdException w:name="Table Grid" w:semiHidden="0" w:uiPriority="59" w:unhideWhenUsed="0"/>
-    <w:lsdException w:name="Placeholder Text" w:unhideWhenUsed="0"/>
-    <w:lsdException w:name="No Spacing" w:semiHidden="0" w:uiPriority="1" w:unhideWhenUsed="0" w:qFormat="1"/>
-    <w:lsdException w:name="Light Shading" w:semiHidden="0" w:uiPriority="60" w:unhideWhenUsed="0"/>
-    <w:lsdException w:name="Light List" w:semiHidden="0" w:uiPriority="61" w:unhideWhenUsed="0"/>
-    <w:lsdException w:name="Light Grid" w:semiHidden="0" w:uiPriority="62" w:unhideWhenUsed="0"/>
-    <w:lsdException w:name="Medium Shading 1" w:semiHidden="0" w:uiPriority="63" w:unhideWhenUsed="0"/>
-    <w:lsdException w:name="Medium Shading 2" w:semiHidden="0" w:uiPriority="64" w:unhideWhenUsed="0"/>
-    <w:lsdException w:name="Medium List 1" w:semiHidden="0" w:uiPriority="65" w:unhideWhenUsed="0"/>
-    <w:lsdException w:name="Medium List 2" w:semiHidden="0" w:uiPriority="66" w:unhideWhenUsed="0"/>
-    <w:lsdException w:name="Medium Grid 1" w:semiHidden="0" w:uiPriority="67" w:unhideWhenUsed="0"/>
-    <w:lsdException w:name="Medium Grid 2" w:semiHidden="0" w:uiPriority="68" w:unhideWhenUsed="0"/>
-    <w:lsdException w:name="Medium Grid 3" w:semiHidden="0" w:uiPriority="69" w:unhideWhenUsed="0"/>
-    <w:lsdException w:name="Dark List" w:semiHidden="0" w:uiPriority="70" w:unhideWhenUsed="0"/>
-    <w:lsdException w:name="Colorful Shading" w:semiHidden="0" w:uiPriority="71" w:unhideWhenUsed="0"/>
-    <w:lsdException w:name="Colorful List" w:semiHidden="0" w:uiPriority="72" w:unhideWhenUsed="0"/>
-    <w:lsdException w:name="Colorful Grid" w:semiHidden="0" w:uiPriority="73" w:unhideWhenUsed="0"/>
-    <w:lsdException w:name="Light Shading Accent 1" w:semiHidden="0" w:uiPriority="60" w:unhideWhenUsed="0"/>
-    <w:lsdException w:name="Light List Accent 1" w:semiHidden="0" w:uiPriority="61" w:unhideWhenUsed="0"/>
-    <w:lsdException w:name="Light Grid Accent 1" w:semiHidden="0" w:uiPriority="62" w:unhideWhenUsed="0"/>
-    <w:lsdException w:name="Medium Shading 1 Accent 1" w:semiHidden="0" w:uiPriority="63" w:unhideWhenUsed="0"/>
-    <w:lsdException w:name="Medium Shading 2 Accent 1" w:semiHidden="0" w:uiPriority="64" w:unhideWhenUsed="0"/>
-    <w:lsdException w:name="Medium List 1 Accent 1" w:semiHidden="0" w:uiPriority="65" w:unhideWhenUsed="0"/>
-    <w:lsdException w:name="Revision" w:unhideWhenUsed="0"/>
-    <w:lsdException w:name="List Paragraph" w:semiHidden="0" w:uiPriority="34" w:unhideWhenUsed="0" w:qFormat="1"/>
-    <w:lsdException w:name="Quote" w:semiHidden="0" w:uiPriority="29" w:unhideWhenUsed="0" w:qFormat="1"/>
-    <w:lsdException w:name="Intense Quote" w:semiHidden="0" w:uiPriority="30" w:unhideWhenUsed="0" w:qFormat="1"/>
-    <w:lsdException w:name="Medium List 2 Accent 1" w:semiHidden="0" w:uiPriority="66" w:unhideWhenUsed="0"/>
-    <w:lsdException w:name="Medium Grid 1 Accent 1" w:semiHidden="0" w:uiPriority="67" w:unhideWhenUsed="0"/>
-    <w:lsdException w:name="Medium Grid 2 Accent 1" w:semiHidden="0" w:uiPriority="68" w:unhideWhenUsed="0"/>
-    <w:lsdException w:name="Medium Grid 3 Accent 1" w:semiHidden="0" w:uiPriority="69" w:unhideWhenUsed="0"/>
-    <w:lsdException w:name="Dark List Accent 1" w:semiHidden="0" w:uiPriority="70" w:unhideWhenUsed="0"/>
-    <w:lsdException w:name="Colorful Shading Accent 1" w:semiHidden="0" w:uiPriority="71" w:unhideWhenUsed="0"/>
-    <w:lsdException w:name="Colorful List Accent 1" w:semiHidden="0" w:uiPriority="72" w:unhideWhenUsed="0"/>
-    <w:lsdException w:name="Colorful Grid Accent 1" w:semiHidden="0" w:uiPriority="73" w:unhideWhenUsed="0"/>
-    <w:lsdException w:name="Light Shading Accent 2" w:semiHidden="0" w:uiPriority="60" w:unhideWhenUsed="0"/>
-    <w:lsdException w:name="Light List Accent 2" w:semiHidden="0" w:uiPriority="61" w:unhideWhenUsed="0"/>
-    <w:lsdException w:name="Light Grid Accent 2" w:semiHidden="0" w:uiPriority="62" w:unhideWhenUsed="0"/>
-    <w:lsdException w:name="Medium Shading 1 Accent 2" w:semiHidden="0" w:uiPriority="63" w:unhideWhenUsed="0"/>
-    <w:lsdException w:name="Medium Shading 2 Accent 2" w:semiHidden="0" w:uiPriority="64" w:unhideWhenUsed="0"/>
-    <w:lsdException w:name="Medium List 1 Accent 2" w:semiHidden="0" w:uiPriority="65" w:unhideWhenUsed="0"/>
-    <w:lsdException w:name="Medium List 2 Accent 2" w:semiHidden="0" w:uiPriority="66" w:unhideWhenUsed="0"/>
-    <w:lsdException w:name="Medium Grid 1 Accent 2" w:semiHidden="0" w:uiPriority="67" w:unhideWhenUsed="0"/>
-    <w:lsdException w:name="Medium Grid 2 Accent 2" w:semiHidden="0" w:uiPriority="68" w:unhideWhenUsed="0"/>
-    <w:lsdException w:name="Medium Grid 3 Accent 2" w:semiHidden="0" w:uiPriority="69" w:unhideWhenUsed="0"/>
-    <w:lsdException w:name="Dark List Accent 2" w:semiHidden="0" w:uiPriority="70" w:unhideWhenUsed="0"/>
-    <w:lsdException w:name="Colorful Shading Accent 2" w:semiHidden="0" w:uiPriority="71" w:unhideWhenUsed="0"/>
-    <w:lsdException w:name="Colorful List Accent 2" w:semiHidden="0" w:uiPriority="72" w:unhideWhenUsed="0"/>
-    <w:lsdException w:name="Colorful Grid Accent 2" w:semiHidden="0" w:uiPriority="73" w:unhideWhenUsed="0"/>
-    <w:lsdException w:name="Light Shading Accent 3" w:semiHidden="0" w:uiPriority="60" w:unhideWhenUsed="0"/>
-    <w:lsdException w:name="Light List Accent 3" w:semiHidden="0" w:uiPriority="61" w:unhideWhenUsed="0"/>
-    <w:lsdException w:name="Light Grid Accent 3" w:semiHidden="0" w:uiPriority="62" w:unhideWhenUsed="0"/>
-    <w:lsdException w:name="Medium Shading 1 Accent 3" w:semiHidden="0" w:uiPriority="63" w:unhideWhenUsed="0"/>
-    <w:lsdException w:name="Medium Shading 2 Accent 3" w:semiHidden="0" w:uiPriority="64" w:unhideWhenUsed="0"/>
-    <w:lsdException w:name="Medium List 1 Accent 3" w:semiHidden="0" w:uiPriority="65" w:unhideWhenUsed="0"/>
-    <w:lsdException w:name="Medium List 2 Accent 3" w:semiHidden="0" w:uiPriority="66" w:unhideWhenUsed="0"/>
-    <w:lsdException w:name="Medium Grid 1 Accent 3" w:semiHidden="0" w:uiPriority="67" w:unhideWhenUsed="0"/>
-    <w:lsdException w:name="Medium Grid 2 Accent 3" w:semiHidden="0" w:uiPriority="68" w:unhideWhenUsed="0"/>
-    <w:lsdException w:name="Medium Grid 3 Accent 3" w:semiHidden="0" w:uiPriority="69" w:unhideWhenUsed="0"/>
-    <w:lsdException w:name="Dark List Accent 3" w:semiHidden="0" w:uiPriority="70" w:unhideWhenUsed="0"/>
-    <w:lsdException w:name="Colorful Shading Accent 3" w:semiHidden="0" w:uiPriority="71" w:unhideWhenUsed="0"/>
-    <w:lsdException w:name="Colorful List Accent 3" w:semiHidden="0" w:uiPriority="72" w:unhideWhenUsed="0"/>
-    <w:lsdException w:name="Colorful Grid Accent 3" w:semiHidden="0" w:uiPriority="73" w:unhideWhenUsed="0"/>
-    <w:lsdException w:name="Light Shading Accent 4" w:semiHidden="0" w:uiPriority="60" w:unhideWhenUsed="0"/>
-    <w:lsdException w:name="Light List Accent 4" w:semiHidden="0" w:uiPriority="61" w:unhideWhenUsed="0"/>
-    <w:lsdException w:name="Light Grid Accent 4" w:semiHidden="0" w:uiPriority="62" w:unhideWhenUsed="0"/>
-    <w:lsdException w:name="Medium Shading 1 Accent 4" w:semiHidden="0" w:uiPriority="63" w:unhideWhenUsed="0"/>
-    <w:lsdException w:name="Medium Shading 2 Accent 4" w:semiHidden="0" w:uiPriority="64" w:unhideWhenUsed="0"/>
-    <w:lsdException w:name="Medium List 1 Accent 4" w:semiHidden="0" w:uiPriority="65" w:unhideWhenUsed="0"/>
-    <w:lsdException w:name="Medium List 2 Accent 4" w:semiHidden="0" w:uiPriority="66" w:unhideWhenUsed="0"/>
-    <w:lsdException w:name="Medium Grid 1 Accent 4" w:semiHidden="0" w:uiPriority="67" w:unhideWhenUsed="0"/>
-    <w:lsdException w:name="Medium Grid 2 Accent 4" w:semiHidden="0" w:uiPriority="68" w:unhideWhenUsed="0"/>
-    <w:lsdException w:name="Medium Grid 3 Accent 4" w:semiHidden="0" w:uiPriority="69" w:unhideWhenUsed="0"/>
-    <w:lsdException w:name="Dark List Accent 4" w:semiHidden="0" w:uiPriority="70" w:unhideWhenUsed="0"/>
-    <w:lsdException w:name="Colorful Shading Accent 4" w:semiHidden="0" w:uiPriority="71" w:unhideWhenUsed="0"/>
-    <w:lsdException w:name="Colorful List Accent 4" w:semiHidden="0" w:uiPriority="72" w:unhideWhenUsed="0"/>
-    <w:lsdException w:name="Colorful Grid Accent 4" w:semiHidden="0" w:uiPriority="73" w:unhideWhenUsed="0"/>
-    <w:lsdException w:name="Light Shading Accent 5" w:semiHidden="0" w:uiPriority="60" w:unhideWhenUsed="0"/>
-    <w:lsdException w:name="Light List Accent 5" w:semiHidden="0" w:uiPriority="61" w:unhideWhenUsed="0"/>
-    <w:lsdException w:name="Light Grid Accent 5" w:semiHidden="0" w:uiPriority="62" w:unhideWhenUsed="0"/>
-    <w:lsdException w:name="Medium Shading 1 Accent 5" w:semiHidden="0" w:uiPriority="63" w:unhideWhenUsed="0"/>
-    <w:lsdException w:name="Medium Shading 2 Accent 5" w:semiHidden="0" w:uiPriority="64" w:unhideWhenUsed="0"/>
-    <w:lsdException w:name="Medium List 1 Accent 5" w:semiHidden="0" w:uiPriority="65" w:unhideWhenUsed="0"/>
-    <w:lsdException w:name="Medium List 2 Accent 5" w:semiHidden="0" w:uiPriority="66" w:unhideWhenUsed="0"/>
-    <w:lsdException w:name="Medium Grid 1 Accent 5" w:semiHidden="0" w:uiPriority="67" w:unhideWhenUsed="0"/>
-    <w:lsdException w:name="Medium Grid 2 Accent 5" w:semiHidden="0" w:uiPriority="68" w:unhideWhenUsed="0"/>
-    <w:lsdException w:name="Medium Grid 3 Accent 5" w:semiHidden="0" w:uiPriority="69" w:unhideWhenUsed="0"/>
-    <w:lsdException w:name="Dark List Accent 5" w:semiHidden="0" w:uiPriority="70" w:unhideWhenUsed="0"/>
-    <w:lsdException w:name="Colorful Shading Accent 5" w:semiHidden="0" w:uiPriority="71" w:unhideWhenUsed="0"/>
-    <w:lsdException w:name="Colorful List Accent 5" w:semiHidden="0" w:uiPriority="72" w:unhideWhenUsed="0"/>
-    <w:lsdException w:name="Colorful Grid Accent 5" w:semiHidden="0" w:uiPriority="73" w:unhideWhenUsed="0"/>
-    <w:lsdException w:name="Light Shading Accent 6" w:semiHidden="0" w:uiPriority="60" w:unhideWhenUsed="0"/>
-    <w:lsdException w:name="Light List Accent 6" w:semiHidden="0" w:uiPriority="61" w:unhideWhenUsed="0"/>
-    <w:lsdException w:name="Light Grid Accent 6" w:semiHidden="0" w:uiPriority="62" w:unhideWhenUsed="0"/>
-    <w:lsdException w:name="Medium Shading 1 Accent 6" w:semiHidden="0" w:uiPriority="63" w:unhideWhenUsed="0"/>
-    <w:lsdException w:name="Medium Shading 2 Accent 6" w:semiHidden="0" w:uiPriority="64" w:unhideWhenUsed="0"/>
-    <w:lsdException w:name="Medium List 1 Accent 6" w:semiHidden="0" w:uiPriority="65" w:unhideWhenUsed="0"/>
-    <w:lsdException w:name="Medium List 2 Accent 6" w:semiHidden="0" w:uiPriority="66" w:unhideWhenUsed="0"/>
-    <w:lsdException w:name="Medium Grid 1 Accent 6" w:semiHidden="0" w:uiPriority="67" w:unhideWhenUsed="0"/>
-    <w:lsdException w:name="Medium Grid 2 Accent 6" w:semiHidden="0" w:uiPriority="68" w:unhideWhenUsed="0"/>
-    <w:lsdException w:name="Medium Grid 3 Accent 6" w:semiHidden="0" w:uiPriority="69" w:unhideWhenUsed="0"/>
-    <w:lsdException w:name="Dark List Accent 6" w:semiHidden="0" w:uiPriority="70" w:unhideWhenUsed="0"/>
-    <w:lsdException w:name="Colorful Shading Accent 6" w:semiHidden="0" w:uiPriority="71" w:unhideWhenUsed="0"/>
-    <w:lsdException w:name="Colorful List Accent 6" w:semiHidden="0" w:uiPriority="72" w:unhideWhenUsed="0"/>
-    <w:lsdException w:name="Colorful Grid Accent 6" w:semiHidden="0" w:uiPriority="73" w:unhideWhenUsed="0"/>
-    <w:lsdException w:name="Subtle Emphasis" w:semiHidden="0" w:uiPriority="19" w:unhideWhenUsed="0" w:qFormat="1"/>
-    <w:lsdException w:name="Intense Emphasis" w:semiHidden="0" w:uiPriority="21" w:unhideWhenUsed="0" w:qFormat="1"/>
-    <w:lsdException w:name="Subtle Reference" w:semiHidden="0" w:uiPriority="31" w:unhideWhenUsed="0" w:qFormat="1"/>
-    <w:lsdException w:name="Intense Reference" w:semiHidden="0" w:uiPriority="32" w:unhideWhenUsed="0" w:qFormat="1"/>
-    <w:lsdException w:name="Book Title" w:semiHidden="0" w:uiPriority="33" w:unhideWhenUsed="0" w:qFormat="1"/>
-    <w:lsdException w:name="Bibliography" w:uiPriority="37"/>
-    <w:lsdException w:name="TOC Heading" w:uiPriority="39" w:qFormat="1"/>
+  <w:latentStyles w:defLockedState="0" w:defUIPriority="99" w:defSemiHidden="0" w:defUnhideWhenUsed="0" w:defQFormat="0" w:count="375">
+    <w:lsdException w:name="Normal" w:uiPriority="0" w:qFormat="1"/>
+    <w:lsdException w:name="heading 1" w:uiPriority="9" w:qFormat="1"/>
+    <w:lsdException w:name="heading 2" w:semiHidden="1" w:uiPriority="9" w:unhideWhenUsed="1" w:qFormat="1"/>
+    <w:lsdException w:name="heading 3" w:semiHidden="1" w:uiPriority="9" w:unhideWhenUsed="1" w:qFormat="1"/>
+    <w:lsdException w:name="heading 4" w:semiHidden="1" w:uiPriority="9" w:unhideWhenUsed="1" w:qFormat="1"/>
+    <w:lsdException w:name="heading 5" w:semiHidden="1" w:uiPriority="9" w:unhideWhenUsed="1" w:qFormat="1"/>
+    <w:lsdException w:name="heading 6" w:semiHidden="1" w:uiPriority="9" w:unhideWhenUsed="1" w:qFormat="1"/>
+    <w:lsdException w:name="heading 7" w:semiHidden="1" w:uiPriority="9" w:unhideWhenUsed="1" w:qFormat="1"/>
+    <w:lsdException w:name="heading 8" w:semiHidden="1" w:uiPriority="9" w:unhideWhenUsed="1" w:qFormat="1"/>
+    <w:lsdException w:name="heading 9" w:semiHidden="1" w:uiPriority="9" w:unhideWhenUsed="1" w:qFormat="1"/>
+    <w:lsdException w:name="index 1" w:semiHidden="1" w:unhideWhenUsed="1"/>
+    <w:lsdException w:name="index 2" w:semiHidden="1" w:unhideWhenUsed="1"/>
+    <w:lsdException w:name="index 3" w:semiHidden="1" w:unhideWhenUsed="1"/>
+    <w:lsdException w:name="index 4" w:semiHidden="1" w:unhideWhenUsed="1"/>
+    <w:lsdException w:name="index 5" w:semiHidden="1" w:unhideWhenUsed="1"/>
+    <w:lsdException w:name="index 6" w:semiHidden="1" w:unhideWhenUsed="1"/>
+    <w:lsdException w:name="index 7" w:semiHidden="1" w:unhideWhenUsed="1"/>
+    <w:lsdException w:name="index 8" w:semiHidden="1" w:unhideWhenUsed="1"/>
+    <w:lsdException w:name="index 9" w:semiHidden="1" w:unhideWhenUsed="1"/>
+    <w:lsdException w:name="toc 1" w:semiHidden="1" w:uiPriority="39" w:unhideWhenUsed="1"/>
+    <w:lsdException w:name="toc 2" w:semiHidden="1" w:uiPriority="39" w:unhideWhenUsed="1"/>
+    <w:lsdException w:name="toc 3" w:semiHidden="1" w:uiPriority="39" w:unhideWhenUsed="1"/>
+    <w:lsdException w:name="toc 4" w:semiHidden="1" w:uiPriority="39" w:unhideWhenUsed="1"/>
+    <w:lsdException w:name="toc 5" w:semiHidden="1" w:uiPriority="39" w:unhideWhenUsed="1"/>
+    <w:lsdException w:name="toc 6" w:semiHidden="1" w:uiPriority="39" w:unhideWhenUsed="1"/>
+    <w:lsdException w:name="toc 7" w:semiHidden="1" w:uiPriority="39" w:unhideWhenUsed="1"/>
+    <w:lsdException w:name="toc 8" w:semiHidden="1" w:uiPriority="39" w:unhideWhenUsed="1"/>
+    <w:lsdException w:name="toc 9" w:semiHidden="1" w:uiPriority="39" w:unhideWhenUsed="1"/>
+    <w:lsdException w:name="Normal Indent" w:semiHidden="1" w:unhideWhenUsed="1"/>
+    <w:lsdException w:name="footnote text" w:semiHidden="1" w:unhideWhenUsed="1"/>
+    <w:lsdException w:name="annotation text" w:semiHidden="1" w:unhideWhenUsed="1"/>
+    <w:lsdException w:name="header" w:semiHidden="1" w:unhideWhenUsed="1"/>
+    <w:lsdException w:name="footer" w:semiHidden="1" w:unhideWhenUsed="1"/>
+    <w:lsdException w:name="index heading" w:semiHidden="1" w:unhideWhenUsed="1"/>
+    <w:lsdException w:name="caption" w:semiHidden="1" w:uiPriority="35" w:unhideWhenUsed="1" w:qFormat="1"/>
+    <w:lsdException w:name="table of figures" w:semiHidden="1" w:unhideWhenUsed="1"/>
+    <w:lsdException w:name="envelope address" w:semiHidden="1" w:unhideWhenUsed="1"/>
+    <w:lsdException w:name="envelope return" w:semiHidden="1" w:unhideWhenUsed="1"/>
+    <w:lsdException w:name="footnote reference" w:semiHidden="1" w:unhideWhenUsed="1"/>
+    <w:lsdException w:name="annotation reference" w:semiHidden="1" w:unhideWhenUsed="1"/>
+    <w:lsdException w:name="line number" w:semiHidden="1" w:unhideWhenUsed="1"/>
+    <w:lsdException w:name="page number" w:semiHidden="1" w:unhideWhenUsed="1"/>
+    <w:lsdException w:name="endnote reference" w:semiHidden="1" w:unhideWhenUsed="1"/>
+    <w:lsdException w:name="endnote text" w:semiHidden="1" w:unhideWhenUsed="1"/>
+    <w:lsdException w:name="table of authorities" w:semiHidden="1" w:unhideWhenUsed="1"/>
+    <w:lsdException w:name="macro" w:semiHidden="1" w:unhideWhenUsed="1"/>
+    <w:lsdException w:name="toa heading" w:semiHidden="1" w:unhideWhenUsed="1"/>
+    <w:lsdException w:name="List" w:semiHidden="1" w:unhideWhenUsed="1"/>
+    <w:lsdException w:name="List Bullet" w:semiHidden="1" w:unhideWhenUsed="1"/>
+    <w:lsdException w:name="List Number" w:semiHidden="1" w:unhideWhenUsed="1"/>
+    <w:lsdException w:name="List 2" w:semiHidden="1" w:unhideWhenUsed="1"/>
+    <w:lsdException w:name="List 3" w:semiHidden="1" w:unhideWhenUsed="1"/>
+    <w:lsdException w:name="List 4" w:semiHidden="1" w:unhideWhenUsed="1"/>
+    <w:lsdException w:name="List 5" w:semiHidden="1" w:unhideWhenUsed="1"/>
+    <w:lsdException w:name="List Bullet 2" w:semiHidden="1" w:unhideWhenUsed="1"/>
+    <w:lsdException w:name="List Bullet 3" w:semiHidden="1" w:unhideWhenUsed="1"/>
+    <w:lsdException w:name="List Bullet 4" w:semiHidden="1" w:unhideWhenUsed="1"/>
+    <w:lsdException w:name="List Bullet 5" w:semiHidden="1" w:unhideWhenUsed="1"/>
+    <w:lsdException w:name="List Number 2" w:semiHidden="1" w:unhideWhenUsed="1"/>
+    <w:lsdException w:name="List Number 3" w:semiHidden="1" w:unhideWhenUsed="1"/>
+    <w:lsdException w:name="List Number 4" w:semiHidden="1" w:unhideWhenUsed="1"/>
+    <w:lsdException w:name="List Number 5" w:semiHidden="1" w:unhideWhenUsed="1"/>
+    <w:lsdException w:name="Title" w:uiPriority="10" w:qFormat="1"/>
+    <w:lsdException w:name="Closing" w:semiHidden="1" w:unhideWhenUsed="1"/>
+    <w:lsdException w:name="Signature" w:semiHidden="1" w:unhideWhenUsed="1"/>
+    <w:lsdException w:name="Default Paragraph Font" w:semiHidden="1" w:uiPriority="1" w:unhideWhenUsed="1"/>
+    <w:lsdException w:name="Body Text" w:semiHidden="1" w:unhideWhenUsed="1"/>
+    <w:lsdException w:name="Body Text Indent" w:semiHidden="1" w:unhideWhenUsed="1"/>
+    <w:lsdException w:name="List Continue" w:semiHidden="1" w:unhideWhenUsed="1"/>
+    <w:lsdException w:name="List Continue 2" w:semiHidden="1" w:unhideWhenUsed="1"/>
+    <w:lsdException w:name="List Continue 3" w:semiHidden="1" w:unhideWhenUsed="1"/>
+    <w:lsdException w:name="List Continue 4" w:semiHidden="1" w:unhideWhenUsed="1"/>
+    <w:lsdException w:name="List Continue 5" w:semiHidden="1" w:unhideWhenUsed="1"/>
+    <w:lsdException w:name="Message Header" w:semiHidden="1" w:unhideWhenUsed="1"/>
+    <w:lsdException w:name="Subtitle" w:uiPriority="11" w:qFormat="1"/>
+    <w:lsdException w:name="Salutation" w:semiHidden="1" w:unhideWhenUsed="1"/>
+    <w:lsdException w:name="Date" w:semiHidden="1" w:unhideWhenUsed="1"/>
+    <w:lsdException w:name="Body Text First Indent" w:semiHidden="1" w:unhideWhenUsed="1"/>
+    <w:lsdException w:name="Body Text First Indent 2" w:semiHidden="1" w:unhideWhenUsed="1"/>
+    <w:lsdException w:name="Note Heading" w:semiHidden="1" w:unhideWhenUsed="1"/>
+    <w:lsdException w:name="Body Text 2" w:semiHidden="1" w:unhideWhenUsed="1"/>
+    <w:lsdException w:name="Body Text 3" w:semiHidden="1" w:unhideWhenUsed="1"/>
+    <w:lsdException w:name="Body Text Indent 2" w:semiHidden="1" w:unhideWhenUsed="1"/>
+    <w:lsdException w:name="Body Text Indent 3" w:semiHidden="1" w:unhideWhenUsed="1"/>
+    <w:lsdException w:name="Block Text" w:semiHidden="1" w:unhideWhenUsed="1"/>
+    <w:lsdException w:name="Hyperlink" w:semiHidden="1" w:unhideWhenUsed="1"/>
+    <w:lsdException w:name="FollowedHyperlink" w:semiHidden="1" w:unhideWhenUsed="1"/>
+    <w:lsdException w:name="Strong" w:uiPriority="22" w:qFormat="1"/>
+    <w:lsdException w:name="Emphasis" w:uiPriority="20" w:qFormat="1"/>
+    <w:lsdException w:name="Document Map" w:semiHidden="1" w:unhideWhenUsed="1"/>
+    <w:lsdException w:name="Plain Text" w:semiHidden="1" w:unhideWhenUsed="1"/>
+    <w:lsdException w:name="E-mail Signature" w:semiHidden="1" w:unhideWhenUsed="1"/>
+    <w:lsdException w:name="HTML Top of Form" w:semiHidden="1" w:unhideWhenUsed="1"/>
+    <w:lsdException w:name="HTML Bottom of Form" w:semiHidden="1" w:unhideWhenUsed="1"/>
+    <w:lsdException w:name="Normal (Web)" w:semiHidden="1" w:unhideWhenUsed="1"/>
+    <w:lsdException w:name="HTML Acronym" w:semiHidden="1" w:unhideWhenUsed="1"/>
+    <w:lsdException w:name="HTML Address" w:semiHidden="1" w:unhideWhenUsed="1"/>
+    <w:lsdException w:name="HTML Cite" w:semiHidden="1" w:unhideWhenUsed="1"/>
+    <w:lsdException w:name="HTML Code" w:semiHidden="1" w:unhideWhenUsed="1"/>
+    <w:lsdException w:name="HTML Definition" w:semiHidden="1" w:unhideWhenUsed="1"/>
+    <w:lsdException w:name="HTML Keyboard" w:semiHidden="1" w:unhideWhenUsed="1"/>
+    <w:lsdException w:name="HTML Preformatted" w:semiHidden="1" w:unhideWhenUsed="1"/>
+    <w:lsdException w:name="HTML Sample" w:semiHidden="1" w:unhideWhenUsed="1"/>
+    <w:lsdException w:name="HTML Typewriter" w:semiHidden="1" w:unhideWhenUsed="1"/>
+    <w:lsdException w:name="HTML Variable" w:semiHidden="1" w:unhideWhenUsed="1"/>
+    <w:lsdException w:name="Normal Table" w:semiHidden="1" w:unhideWhenUsed="1"/>
+    <w:lsdException w:name="annotation subject" w:semiHidden="1" w:unhideWhenUsed="1"/>
+    <w:lsdException w:name="No List" w:semiHidden="1" w:unhideWhenUsed="1"/>
+    <w:lsdException w:name="Outline List 1" w:semiHidden="1" w:unhideWhenUsed="1"/>
+    <w:lsdException w:name="Outline List 2" w:semiHidden="1" w:unhideWhenUsed="1"/>
+    <w:lsdException w:name="Outline List 3" w:semiHidden="1" w:unhideWhenUsed="1"/>
+    <w:lsdException w:name="Table Simple 1" w:semiHidden="1" w:unhideWhenUsed="1"/>
+    <w:lsdException w:name="Table Simple 2" w:semiHidden="1" w:unhideWhenUsed="1"/>
+    <w:lsdException w:name="Table Simple 3" w:semiHidden="1" w:unhideWhenUsed="1"/>
+    <w:lsdException w:name="Table Classic 1" w:semiHidden="1" w:unhideWhenUsed="1"/>
+    <w:lsdException w:name="Table Classic 2" w:semiHidden="1" w:unhideWhenUsed="1"/>
+    <w:lsdException w:name="Table Classic 3" w:semiHidden="1" w:unhideWhenUsed="1"/>
+    <w:lsdException w:name="Table Classic 4" w:semiHidden="1" w:unhideWhenUsed="1"/>
+    <w:lsdException w:name="Table Colorful 1" w:semiHidden="1" w:unhideWhenUsed="1"/>
+    <w:lsdException w:name="Table Colorful 2" w:semiHidden="1" w:unhideWhenUsed="1"/>
+    <w:lsdException w:name="Table Colorful 3" w:semiHidden="1" w:unhideWhenUsed="1"/>
+    <w:lsdException w:name="Table Columns 1" w:semiHidden="1" w:unhideWhenUsed="1"/>
+    <w:lsdException w:name="Table Columns 2" w:semiHidden="1" w:unhideWhenUsed="1"/>
+    <w:lsdException w:name="Table Columns 3" w:semiHidden="1" w:unhideWhenUsed="1"/>
+    <w:lsdException w:name="Table Columns 4" w:semiHidden="1" w:unhideWhenUsed="1"/>
+    <w:lsdException w:name="Table Columns 5" w:semiHidden="1" w:unhideWhenUsed="1"/>
+    <w:lsdException w:name="Table Grid 1" w:semiHidden="1" w:unhideWhenUsed="1"/>
+    <w:lsdException w:name="Table Grid 2" w:semiHidden="1" w:unhideWhenUsed="1"/>
+    <w:lsdException w:name="Table Grid 3" w:semiHidden="1" w:unhideWhenUsed="1"/>
+    <w:lsdException w:name="Table Grid 4" w:semiHidden="1" w:unhideWhenUsed="1"/>
+    <w:lsdException w:name="Table Grid 5" w:semiHidden="1" w:unhideWhenUsed="1"/>
+    <w:lsdException w:name="Table Grid 6" w:semiHidden="1" w:unhideWhenUsed="1"/>
+    <w:lsdException w:name="Table Grid 7" w:semiHidden="1" w:unhideWhenUsed="1"/>
+    <w:lsdException w:name="Table Grid 8" w:semiHidden="1" w:unhideWhenUsed="1"/>
+    <w:lsdException w:name="Table List 1" w:semiHidden="1" w:unhideWhenUsed="1"/>
+    <w:lsdException w:name="Table List 2" w:semiHidden="1" w:unhideWhenUsed="1"/>
+    <w:lsdException w:name="Table List 3" w:semiHidden="1" w:unhideWhenUsed="1"/>
+    <w:lsdException w:name="Table List 4" w:semiHidden="1" w:unhideWhenUsed="1"/>
+    <w:lsdException w:name="Table List 5" w:semiHidden="1" w:unhideWhenUsed="1"/>
+    <w:lsdException w:name="Table List 6" w:semiHidden="1" w:unhideWhenUsed="1"/>
+    <w:lsdException w:name="Table List 7" w:semiHidden="1" w:unhideWhenUsed="1"/>
+    <w:lsdException w:name="Table List 8" w:semiHidden="1" w:unhideWhenUsed="1"/>
+    <w:lsdException w:name="Table 3D effects 1" w:semiHidden="1" w:unhideWhenUsed="1"/>
+    <w:lsdException w:name="Table 3D effects 2" w:semiHidden="1" w:unhideWhenUsed="1"/>
+    <w:lsdException w:name="Table 3D effects 3" w:semiHidden="1" w:unhideWhenUsed="1"/>
+    <w:lsdException w:name="Table Contemporary" w:semiHidden="1" w:unhideWhenUsed="1"/>
+    <w:lsdException w:name="Table Elegant" w:semiHidden="1" w:unhideWhenUsed="1"/>
+    <w:lsdException w:name="Table Professional" w:semiHidden="1" w:unhideWhenUsed="1"/>
+    <w:lsdException w:name="Table Subtle 1" w:semiHidden="1" w:unhideWhenUsed="1"/>
+    <w:lsdException w:name="Table Subtle 2" w:semiHidden="1" w:unhideWhenUsed="1"/>
+    <w:lsdException w:name="Table Web 1" w:semiHidden="1" w:unhideWhenUsed="1"/>
+    <w:lsdException w:name="Table Web 2" w:semiHidden="1" w:unhideWhenUsed="1"/>
+    <w:lsdException w:name="Table Web 3" w:semiHidden="1" w:unhideWhenUsed="1"/>
+    <w:lsdException w:name="Balloon Text" w:semiHidden="1" w:unhideWhenUsed="1"/>
+    <w:lsdException w:name="Table Grid" w:semiHidden="1" w:uiPriority="59" w:unhideWhenUsed="1"/>
+    <w:lsdException w:name="Table Theme" w:semiHidden="1" w:unhideWhenUsed="1"/>
+    <w:lsdException w:name="Placeholder Text" w:semiHidden="1"/>
+    <w:lsdException w:name="No Spacing" w:uiPriority="1" w:qFormat="1"/>
+    <w:lsdException w:name="Light Shading" w:uiPriority="60"/>
+    <w:lsdException w:name="Light List" w:uiPriority="61"/>
+    <w:lsdException w:name="Light Grid" w:uiPriority="62"/>
+    <w:lsdException w:name="Medium Shading 1" w:uiPriority="63"/>
+    <w:lsdException w:name="Medium Shading 2" w:uiPriority="64"/>
+    <w:lsdException w:name="Medium List 1" w:uiPriority="65"/>
+    <w:lsdException w:name="Medium List 2" w:uiPriority="66"/>
+    <w:lsdException w:name="Medium Grid 1" w:uiPriority="67"/>
+    <w:lsdException w:name="Medium Grid 2" w:uiPriority="68"/>
+    <w:lsdException w:name="Medium Grid 3" w:uiPriority="69"/>
+    <w:lsdException w:name="Dark List" w:uiPriority="70"/>
+    <w:lsdException w:name="Colorful Shading" w:uiPriority="71"/>
+    <w:lsdException w:name="Colorful List" w:uiPriority="72"/>
+    <w:lsdException w:name="Colorful Grid" w:uiPriority="73"/>
+    <w:lsdException w:name="Light Shading Accent 1" w:uiPriority="60"/>
+    <w:lsdException w:name="Light List Accent 1" w:uiPriority="61"/>
+    <w:lsdException w:name="Light Grid Accent 1" w:uiPriority="62"/>
+    <w:lsdException w:name="Medium Shading 1 Accent 1" w:uiPriority="63"/>
+    <w:lsdException w:name="Medium Shading 2 Accent 1" w:uiPriority="64"/>
+    <w:lsdException w:name="Medium List 1 Accent 1" w:uiPriority="65"/>
+    <w:lsdException w:name="Revision" w:semiHidden="1"/>
+    <w:lsdException w:name="List Paragraph" w:uiPriority="34" w:qFormat="1"/>
+    <w:lsdException w:name="Quote" w:uiPriority="29" w:qFormat="1"/>
+    <w:lsdException w:name="Intense Quote" w:uiPriority="30" w:qFormat="1"/>
+    <w:lsdException w:name="Medium List 2 Accent 1" w:uiPriority="66"/>
+    <w:lsdException w:name="Medium Grid 1 Accent 1" w:uiPriority="67"/>
+    <w:lsdException w:name="Medium Grid 2 Accent 1" w:uiPriority="68"/>
+    <w:lsdException w:name="Medium Grid 3 Accent 1" w:uiPriority="69"/>
+    <w:lsdException w:name="Dark List Accent 1" w:uiPriority="70"/>
+    <w:lsdException w:name="Colorful Shading Accent 1" w:uiPriority="71"/>
+    <w:lsdException w:name="Colorful List Accent 1" w:uiPriority="72"/>
+    <w:lsdException w:name="Colorful Grid Accent 1" w:uiPriority="73"/>
+    <w:lsdException w:name="Light Shading Accent 2" w:uiPriority="60"/>
+    <w:lsdException w:name="Light List Accent 2" w:uiPriority="61"/>
+    <w:lsdException w:name="Light Grid Accent 2" w:uiPriority="62"/>
+    <w:lsdException w:name="Medium Shading 1 Accent 2" w:uiPriority="63"/>
+    <w:lsdException w:name="Medium Shading 2 Accent 2" w:uiPriority="64"/>
+    <w:lsdException w:name="Medium List 1 Accent 2" w:uiPriority="65"/>
+    <w:lsdException w:name="Medium List 2 Accent 2" w:uiPriority="66"/>
+    <w:lsdException w:name="Medium Grid 1 Accent 2" w:uiPriority="67"/>
+    <w:lsdException w:name="Medium Grid 2 Accent 2" w:uiPriority="68"/>
+    <w:lsdException w:name="Medium Grid 3 Accent 2" w:uiPriority="69"/>
+    <w:lsdException w:name="Dark List Accent 2" w:uiPriority="70"/>
+    <w:lsdException w:name="Colorful Shading Accent 2" w:uiPriority="71"/>
+    <w:lsdException w:name="Colorful List Accent 2" w:uiPriority="72"/>
+    <w:lsdException w:name="Colorful Grid Accent 2" w:uiPriority="73"/>
+    <w:lsdException w:name="Light Shading Accent 3" w:uiPriority="60"/>
+    <w:lsdException w:name="Light List Accent 3" w:uiPriority="61"/>
+    <w:lsdException w:name="Light Grid Accent 3" w:uiPriority="62"/>
+    <w:lsdException w:name="Medium Shading 1 Accent 3" w:uiPriority="63"/>
+    <w:lsdException w:name="Medium Shading 2 Accent 3" w:uiPriority="64"/>
+    <w:lsdException w:name="Medium List 1 Accent 3" w:uiPriority="65"/>
+    <w:lsdException w:name="Medium List 2 Accent 3" w:uiPriority="66"/>
+    <w:lsdException w:name="Medium Grid 1 Accent 3" w:uiPriority="67"/>
+    <w:lsdException w:name="Medium Grid 2 Accent 3" w:uiPriority="68"/>
+    <w:lsdException w:name="Medium Grid 3 Accent 3" w:uiPriority="69"/>
+    <w:lsdException w:name="Dark List Accent 3" w:uiPriority="70"/>
+    <w:lsdException w:name="Colorful Shading Accent 3" w:uiPriority="71"/>
+    <w:lsdException w:name="Colorful List Accent 3" w:uiPriority="72"/>
+    <w:lsdException w:name="Colorful Grid Accent 3" w:uiPriority="73"/>
+    <w:lsdException w:name="Light Shading Accent 4" w:uiPriority="60"/>
+    <w:lsdException w:name="Light List Accent 4" w:uiPriority="61"/>
+    <w:lsdException w:name="Light Grid Accent 4" w:uiPriority="62"/>
+    <w:lsdException w:name="Medium Shading 1 Accent 4" w:uiPriority="63"/>
+    <w:lsdException w:name="Medium Shading 2 Accent 4" w:uiPriority="64"/>
+    <w:lsdException w:name="Medium List 1 Accent 4" w:uiPriority="65"/>
+    <w:lsdException w:name="Medium List 2 Accent 4" w:uiPriority="66"/>
+    <w:lsdException w:name="Medium Grid 1 Accent 4" w:uiPriority="67"/>
+    <w:lsdException w:name="Medium Grid 2 Accent 4" w:uiPriority="68"/>
+    <w:lsdException w:name="Medium Grid 3 Accent 4" w:uiPriority="69"/>
+    <w:lsdException w:name="Dark List Accent 4" w:uiPriority="70"/>
+    <w:lsdException w:name="Colorful Shading Accent 4" w:uiPriority="71"/>
+    <w:lsdException w:name="Colorful List Accent 4" w:uiPriority="72"/>
+    <w:lsdException w:name="Colorful Grid Accent 4" w:uiPriority="73"/>
+    <w:lsdException w:name="Light Shading Accent 5" w:uiPriority="60"/>
+    <w:lsdException w:name="Light List Accent 5" w:uiPriority="61"/>
+    <w:lsdException w:name="Light Grid Accent 5" w:uiPriority="62"/>
+    <w:lsdException w:name="Medium Shading 1 Accent 5" w:uiPriority="63"/>
+    <w:lsdException w:name="Medium Shading 2 Accent 5" w:uiPriority="64"/>
+    <w:lsdException w:name="Medium List 1 Accent 5" w:uiPriority="65"/>
+    <w:lsdException w:name="Medium List 2 Accent 5" w:uiPriority="66"/>
+    <w:lsdException w:name="Medium Grid 1 Accent 5" w:uiPriority="67"/>
+    <w:lsdException w:name="Medium Grid 2 Accent 5" w:uiPriority="68"/>
+    <w:lsdException w:name="Medium Grid 3 Accent 5" w:uiPriority="69"/>
+    <w:lsdException w:name="Dark List Accent 5" w:uiPriority="70"/>
+    <w:lsdException w:name="Colorful Shading Accent 5" w:uiPriority="71"/>
+    <w:lsdException w:name="Colorful List Accent 5" w:uiPriority="72"/>
+    <w:lsdException w:name="Colorful Grid Accent 5" w:uiPriority="73"/>
+    <w:lsdException w:name="Light Shading Accent 6" w:uiPriority="60"/>
+    <w:lsdException w:name="Light List Accent 6" w:uiPriority="61"/>
+    <w:lsdException w:name="Light Grid Accent 6" w:uiPriority="62"/>
+    <w:lsdException w:name="Medium Shading 1 Accent 6" w:uiPriority="63"/>
+    <w:lsdException w:name="Medium Shading 2 Accent 6" w:uiPriority="64"/>
+    <w:lsdException w:name="Medium List 1 Accent 6" w:uiPriority="65"/>
+    <w:lsdException w:name="Medium List 2 Accent 6" w:uiPriority="66"/>
+    <w:lsdException w:name="Medium Grid 1 Accent 6" w:uiPriority="67"/>
+    <w:lsdException w:name="Medium Grid 2 Accent 6" w:uiPriority="68"/>
+    <w:lsdException w:name="Medium Grid 3 Accent 6" w:uiPriority="69"/>
+    <w:lsdException w:name="Dark List Accent 6" w:uiPriority="70"/>
+    <w:lsdException w:name="Colorful Shading Accent 6" w:uiPriority="71"/>
+    <w:lsdException w:name="Colorful List Accent 6" w:uiPriority="72"/>
+    <w:lsdException w:name="Colorful Grid Accent 6" w:uiPriority="73"/>
+    <w:lsdException w:name="Subtle Emphasis" w:uiPriority="19" w:qFormat="1"/>
+    <w:lsdException w:name="Intense Emphasis" w:uiPriority="21" w:qFormat="1"/>
+    <w:lsdException w:name="Subtle Reference" w:uiPriority="31" w:qFormat="1"/>
+    <w:lsdException w:name="Intense Reference" w:uiPriority="32" w:qFormat="1"/>
+    <w:lsdException w:name="Book Title" w:uiPriority="33" w:qFormat="1"/>
+    <w:lsdException w:name="Bibliography" w:semiHidden="1" w:uiPriority="37" w:unhideWhenUsed="1"/>
+    <w:lsdException w:name="TOC Heading" w:semiHidden="1" w:uiPriority="39" w:unhideWhenUsed="1" w:qFormat="1"/>
+    <w:lsdException w:name="Plain Table 1" w:uiPriority="41"/>
+    <w:lsdException w:name="Plain Table 2" w:uiPriority="42"/>
+    <w:lsdException w:name="Plain Table 3" w:uiPriority="43"/>
+    <w:lsdException w:name="Plain Table 4" w:uiPriority="44"/>
+    <w:lsdException w:name="Plain Table 5" w:uiPriority="45"/>
+    <w:lsdException w:name="Grid Table Light" w:uiPriority="40"/>
+    <w:lsdException w:name="Grid Table 1 Light" w:uiPriority="46"/>
+    <w:lsdException w:name="Grid Table 2" w:uiPriority="47"/>
+    <w:lsdException w:name="Grid Table 3" w:uiPriority="48"/>
+    <w:lsdException w:name="Grid Table 4" w:uiPriority="49"/>
+    <w:lsdException w:name="Grid Table 5 Dark" w:uiPriority="50"/>
+    <w:lsdException w:name="Grid Table 6 Colorful" w:uiPriority="51"/>
+    <w:lsdException w:name="Grid Table 7 Colorful" w:uiPriority="52"/>
+    <w:lsdException w:name="Grid Table 1 Light Accent 1" w:uiPriority="46"/>
+    <w:lsdException w:name="Grid Table 2 Accent 1" w:uiPriority="47"/>
+    <w:lsdException w:name="Grid Table 3 Accent 1" w:uiPriority="48"/>
+    <w:lsdException w:name="Grid Table 4 Accent 1" w:uiPriority="49"/>
+    <w:lsdException w:name="Grid Table 5 Dark Accent 1" w:uiPriority="50"/>
+    <w:lsdException w:name="Grid Table 6 Colorful Accent 1" w:uiPriority="51"/>
+    <w:lsdException w:name="Grid Table 7 Colorful Accent 1" w:uiPriority="52"/>
+    <w:lsdException w:name="Grid Table 1 Light Accent 2" w:uiPriority="46"/>
+    <w:lsdException w:name="Grid Table 2 Accent 2" w:uiPriority="47"/>
+    <w:lsdException w:name="Grid Table 3 Accent 2" w:uiPriority="48"/>
+    <w:lsdException w:name="Grid Table 4 Accent 2" w:uiPriority="49"/>
+    <w:lsdException w:name="Grid Table 5 Dark Accent 2" w:uiPriority="50"/>
+    <w:lsdException w:name="Grid Table 6 Colorful Accent 2" w:uiPriority="51"/>
+    <w:lsdException w:name="Grid Table 7 Colorful Accent 2" w:uiPriority="52"/>
+    <w:lsdException w:name="Grid Table 1 Light Accent 3" w:uiPriority="46"/>
+    <w:lsdException w:name="Grid Table 2 Accent 3" w:uiPriority="47"/>
+    <w:lsdException w:name="Grid Table 3 Accent 3" w:uiPriority="48"/>
+    <w:lsdException w:name="Grid Table 4 Accent 3" w:uiPriority="49"/>
+    <w:lsdException w:name="Grid Table 5 Dark Accent 3" w:uiPriority="50"/>
+    <w:lsdException w:name="Grid Table 6 Colorful Accent 3" w:uiPriority="51"/>
+    <w:lsdException w:name="Grid Table 7 Colorful Accent 3" w:uiPriority="52"/>
+    <w:lsdException w:name="Grid Table 1 Light Accent 4" w:uiPriority="46"/>
+    <w:lsdException w:name="Grid Table 2 Accent 4" w:uiPriority="47"/>
+    <w:lsdException w:name="Grid Table 3 Accent 4" w:uiPriority="48"/>
+    <w:lsdException w:name="Grid Table 4 Accent 4" w:uiPriority="49"/>
+    <w:lsdException w:name="Grid Table 5 Dark Accent 4" w:uiPriority="50"/>
+    <w:lsdException w:name="Grid Table 6 Colorful Accent 4" w:uiPriority="51"/>
+    <w:lsdException w:name="Grid Table 7 Colorful Accent 4" w:uiPriority="52"/>
+    <w:lsdException w:name="Grid Table 1 Light Accent 5" w:uiPriority="46"/>
+    <w:lsdException w:name="Grid Table 2 Accent 5" w:uiPriority="47"/>
+    <w:lsdException w:name="Grid Table 3 Accent 5" w:uiPriority="48"/>
+    <w:lsdException w:name="Grid Table 4 Accent 5" w:uiPriority="49"/>
+    <w:lsdException w:name="Grid Table 5 Dark Accent 5" w:uiPriority="50"/>
+    <w:lsdException w:name="Grid Table 6 Colorful Accent 5" w:uiPriority="51"/>
+    <w:lsdException w:name="Grid Table 7 Colorful Accent 5" w:uiPriority="52"/>
+    <w:lsdException w:name="Grid Table 1 Light Accent 6" w:uiPriority="46"/>
+    <w:lsdException w:name="Grid Table 2 Accent 6" w:uiPriority="47"/>
+    <w:lsdException w:name="Grid Table 3 Accent 6" w:uiPriority="48"/>
+    <w:lsdException w:name="Grid Table 4 Accent 6" w:uiPriority="49"/>
+    <w:lsdException w:name="Grid Table 5 Dark Accent 6" w:uiPriority="50"/>
+    <w:lsdException w:name="Grid Table 6 Colorful Accent 6" w:uiPriority="51"/>
+    <w:lsdException w:name="Grid Table 7 Colorful Accent 6" w:uiPriority="52"/>
+    <w:lsdException w:name="List Table 1 Light" w:uiPriority="46"/>
+    <w:lsdException w:name="List Table 2" w:uiPriority="47"/>
+    <w:lsdException w:name="List Table 3" w:uiPriority="48"/>
+    <w:lsdException w:name="List Table 4" w:uiPriority="49"/>
+    <w:lsdException w:name="List Table 5 Dark" w:uiPriority="50"/>
+    <w:lsdException w:name="List Table 6 Colorful" w:uiPriority="51"/>
+    <w:lsdException w:name="List Table 7 Colorful" w:uiPriority="52"/>
+    <w:lsdException w:name="List Table 1 Light Accent 1" w:uiPriority="46"/>
+    <w:lsdException w:name="List Table 2 Accent 1" w:uiPriority="47"/>
+    <w:lsdException w:name="List Table 3 Accent 1" w:uiPriority="48"/>
+    <w:lsdException w:name="List Table 4 Accent 1" w:uiPriority="49"/>
+    <w:lsdException w:name="List Table 5 Dark Accent 1" w:uiPriority="50"/>
+    <w:lsdException w:name="List Table 6 Colorful Accent 1" w:uiPriority="51"/>
+    <w:lsdException w:name="List Table 7 Colorful Accent 1" w:uiPriority="52"/>
+    <w:lsdException w:name="List Table 1 Light Accent 2" w:uiPriority="46"/>
+    <w:lsdException w:name="List Table 2 Accent 2" w:uiPriority="47"/>
+    <w:lsdException w:name="List Table 3 Accent 2" w:uiPriority="48"/>
+    <w:lsdException w:name="List Table 4 Accent 2" w:uiPriority="49"/>
+    <w:lsdException w:name="List Table 5 Dark Accent 2" w:uiPriority="50"/>
+    <w:lsdException w:name="List Table 6 Colorful Accent 2" w:uiPriority="51"/>
+    <w:lsdException w:name="List Table 7 Colorful Accent 2" w:uiPriority="52"/>
+    <w:lsdException w:name="List Table 1 Light Accent 3" w:uiPriority="46"/>
+    <w:lsdException w:name="List Table 2 Accent 3" w:uiPriority="47"/>
+    <w:lsdException w:name="List Table 3 Accent 3" w:uiPriority="48"/>
+    <w:lsdException w:name="List Table 4 Accent 3" w:uiPriority="49"/>
+    <w:lsdException w:name="List Table 5 Dark Accent 3" w:uiPriority="50"/>
+    <w:lsdException w:name="List Table 6 Colorful Accent 3" w:uiPriority="51"/>
+    <w:lsdException w:name="List Table 7 Colorful Accent 3" w:uiPriority="52"/>
+    <w:lsdException w:name="List Table 1 Light Accent 4" w:uiPriority="46"/>
+    <w:lsdException w:name="List Table 2 Accent 4" w:uiPriority="47"/>
+    <w:lsdException w:name="List Table 3 Accent 4" w:uiPriority="48"/>
+    <w:lsdException w:name="List Table 4 Accent 4" w:uiPriority="49"/>
+    <w:lsdException w:name="List Table 5 Dark Accent 4" w:uiPriority="50"/>
+    <w:lsdException w:name="List Table 6 Colorful Accent 4" w:uiPriority="51"/>
+    <w:lsdException w:name="List Table 7 Colorful Accent 4" w:uiPriority="52"/>
+    <w:lsdException w:name="List Table 1 Light Accent 5" w:uiPriority="46"/>
+    <w:lsdException w:name="List Table 2 Accent 5" w:uiPriority="47"/>
+    <w:lsdException w:name="List Table 3 Accent 5" w:uiPriority="48"/>
+    <w:lsdException w:name="List Table 4 Accent 5" w:uiPriority="49"/>
+    <w:lsdException w:name="List Table 5 Dark Accent 5" w:uiPriority="50"/>
+    <w:lsdException w:name="List Table 6 Colorful Accent 5" w:uiPriority="51"/>
+    <w:lsdException w:name="List Table 7 Colorful Accent 5" w:uiPriority="52"/>
+    <w:lsdException w:name="List Table 1 Light Accent 6" w:uiPriority="46"/>
+    <w:lsdException w:name="List Table 2 Accent 6" w:uiPriority="47"/>
+    <w:lsdException w:name="List Table 3 Accent 6" w:uiPriority="48"/>
+    <w:lsdException w:name="List Table 4 Accent 6" w:uiPriority="49"/>
+    <w:lsdException w:name="List Table 5 Dark Accent 6" w:uiPriority="50"/>
+    <w:lsdException w:name="List Table 6 Colorful Accent 6" w:uiPriority="51"/>
+    <w:lsdException w:name="List Table 7 Colorful Accent 6" w:uiPriority="52"/>
+    <w:lsdException w:name="Mention" w:semiHidden="1" w:unhideWhenUsed="1"/>
+    <w:lsdException w:name="Smart Hyperlink" w:semiHidden="1" w:unhideWhenUsed="1"/>
+    <w:lsdException w:name="Hashtag" w:semiHidden="1" w:unhideWhenUsed="1"/>
+    <w:lsdException w:name="Unresolved Mention" w:semiHidden="1" w:unhideWhenUsed="1"/>
   </w:latentStyles>
-  <w:style w:type="paragraph" w:default="1" w:styleId="Standard">
+  <w:style w:type="paragraph" w:default="1" w:styleId="Normal">
     <w:name w:val="Normal"/>
     <w:qFormat/>
     <w:rsid w:val="00580207"/>
@@ -3466,13 +3607,13 @@
       <w:lang w:eastAsia="en-US"/>
     </w:rPr>
   </w:style>
-  <w:style w:type="character" w:default="1" w:styleId="Absatz-Standardschriftart">
+  <w:style w:type="character" w:default="1" w:styleId="DefaultParagraphFont">
     <w:name w:val="Default Paragraph Font"/>
     <w:uiPriority w:val="1"/>
     <w:semiHidden/>
     <w:unhideWhenUsed/>
   </w:style>
-  <w:style w:type="table" w:default="1" w:styleId="NormaleTabelle">
+  <w:style w:type="table" w:default="1" w:styleId="TableNormal">
     <w:name w:val="Normal Table"/>
     <w:uiPriority w:val="99"/>
     <w:semiHidden/>
@@ -3487,15 +3628,15 @@
       </w:tblCellMar>
     </w:tblPr>
   </w:style>
-  <w:style w:type="numbering" w:default="1" w:styleId="KeineListe">
+  <w:style w:type="numbering" w:default="1" w:styleId="NoList">
     <w:name w:val="No List"/>
     <w:uiPriority w:val="99"/>
     <w:semiHidden/>
     <w:unhideWhenUsed/>
   </w:style>
-  <w:style w:type="paragraph" w:styleId="Sprechblasentext">
+  <w:style w:type="paragraph" w:styleId="BalloonText">
     <w:name w:val="Balloon Text"/>
-    <w:basedOn w:val="Standard"/>
+    <w:basedOn w:val="Normal"/>
     <w:semiHidden/>
     <w:rsid w:val="004761AE"/>
     <w:rPr>
@@ -3504,10 +3645,10 @@
       <w:szCs w:val="18"/>
     </w:rPr>
   </w:style>
-  <w:style w:type="paragraph" w:styleId="Kopfzeile">
+  <w:style w:type="paragraph" w:styleId="Header">
     <w:name w:val="header"/>
-    <w:basedOn w:val="Standard"/>
-    <w:link w:val="KopfzeileZchn"/>
+    <w:basedOn w:val="Normal"/>
+    <w:link w:val="HeaderChar"/>
     <w:uiPriority w:val="99"/>
     <w:unhideWhenUsed/>
     <w:rsid w:val="00580207"/>
@@ -3518,10 +3659,10 @@
       </w:tabs>
     </w:pPr>
   </w:style>
-  <w:style w:type="character" w:customStyle="1" w:styleId="KopfzeileZchn">
-    <w:name w:val="Kopfzeile Zchn"/>
-    <w:basedOn w:val="Absatz-Standardschriftart"/>
-    <w:link w:val="Kopfzeile"/>
+  <w:style w:type="character" w:customStyle="1" w:styleId="HeaderChar">
+    <w:name w:val="Header Char"/>
+    <w:basedOn w:val="DefaultParagraphFont"/>
+    <w:link w:val="Header"/>
     <w:uiPriority w:val="99"/>
     <w:rsid w:val="00580207"/>
     <w:rPr>
@@ -3530,10 +3671,10 @@
       <w:lang w:eastAsia="en-US"/>
     </w:rPr>
   </w:style>
-  <w:style w:type="paragraph" w:styleId="Fuzeile">
+  <w:style w:type="paragraph" w:styleId="Footer">
     <w:name w:val="footer"/>
-    <w:basedOn w:val="Standard"/>
-    <w:link w:val="FuzeileZchn"/>
+    <w:basedOn w:val="Normal"/>
+    <w:link w:val="FooterChar"/>
     <w:uiPriority w:val="99"/>
     <w:unhideWhenUsed/>
     <w:rsid w:val="00580207"/>
@@ -3544,10 +3685,10 @@
       </w:tabs>
     </w:pPr>
   </w:style>
-  <w:style w:type="character" w:customStyle="1" w:styleId="FuzeileZchn">
-    <w:name w:val="Fußzeile Zchn"/>
-    <w:basedOn w:val="Absatz-Standardschriftart"/>
-    <w:link w:val="Fuzeile"/>
+  <w:style w:type="character" w:customStyle="1" w:styleId="FooterChar">
+    <w:name w:val="Footer Char"/>
+    <w:basedOn w:val="DefaultParagraphFont"/>
+    <w:link w:val="Footer"/>
     <w:uiPriority w:val="99"/>
     <w:rsid w:val="00580207"/>
     <w:rPr>
@@ -3556,17 +3697,17 @@
       <w:lang w:eastAsia="en-US"/>
     </w:rPr>
   </w:style>
-  <w:style w:type="character" w:styleId="Seitenzahl">
+  <w:style w:type="character" w:styleId="PageNumber">
     <w:name w:val="page number"/>
-    <w:basedOn w:val="Absatz-Standardschriftart"/>
+    <w:basedOn w:val="DefaultParagraphFont"/>
     <w:uiPriority w:val="99"/>
     <w:semiHidden/>
     <w:unhideWhenUsed/>
     <w:rsid w:val="00580207"/>
   </w:style>
-  <w:style w:type="paragraph" w:styleId="Listenabsatz">
+  <w:style w:type="paragraph" w:styleId="ListParagraph">
     <w:name w:val="List Paragraph"/>
-    <w:basedOn w:val="Standard"/>
+    <w:basedOn w:val="Normal"/>
     <w:uiPriority w:val="34"/>
     <w:qFormat/>
     <w:rsid w:val="00085769"/>
@@ -3575,21 +3716,20 @@
       <w:contextualSpacing/>
     </w:pPr>
   </w:style>
-  <w:style w:type="character" w:styleId="Zeilennummer">
+  <w:style w:type="character" w:styleId="LineNumber">
     <w:name w:val="line number"/>
-    <w:basedOn w:val="Absatz-Standardschriftart"/>
+    <w:basedOn w:val="DefaultParagraphFont"/>
     <w:uiPriority w:val="99"/>
     <w:semiHidden/>
     <w:unhideWhenUsed/>
     <w:rsid w:val="00FF49F1"/>
   </w:style>
-  <w:style w:type="table" w:styleId="Tabellenraster">
+  <w:style w:type="table" w:styleId="TableGrid">
     <w:name w:val="Table Grid"/>
-    <w:basedOn w:val="NormaleTabelle"/>
+    <w:basedOn w:val="TableNormal"/>
     <w:uiPriority w:val="59"/>
     <w:rsid w:val="00661A8E"/>
     <w:tblPr>
-      <w:tblInd w:w="0" w:type="dxa"/>
       <w:tblBorders>
         <w:top w:val="single" w:sz="4" w:space="0" w:color="auto"/>
         <w:left w:val="single" w:sz="4" w:space="0" w:color="auto"/>
@@ -3598,17 +3738,11 @@
         <w:insideH w:val="single" w:sz="4" w:space="0" w:color="auto"/>
         <w:insideV w:val="single" w:sz="4" w:space="0" w:color="auto"/>
       </w:tblBorders>
-      <w:tblCellMar>
-        <w:top w:w="0" w:type="dxa"/>
-        <w:left w:w="108" w:type="dxa"/>
-        <w:bottom w:w="0" w:type="dxa"/>
-        <w:right w:w="108" w:type="dxa"/>
-      </w:tblCellMar>
     </w:tblPr>
   </w:style>
   <w:style w:type="character" w:styleId="Hyperlink">
     <w:name w:val="Hyperlink"/>
-    <w:basedOn w:val="Absatz-Standardschriftart"/>
+    <w:basedOn w:val="DefaultParagraphFont"/>
     <w:uiPriority w:val="99"/>
     <w:unhideWhenUsed/>
     <w:rsid w:val="008920C6"/>
@@ -3617,334 +3751,9 @@
       <w:u w:val="single"/>
     </w:rPr>
   </w:style>
-  <w:style w:type="character" w:styleId="Fett">
+  <w:style w:type="character" w:styleId="Strong">
     <w:name w:val="Strong"/>
-    <w:basedOn w:val="Absatz-Standardschriftart"/>
-    <w:uiPriority w:val="22"/>
-    <w:qFormat/>
-    <w:rsid w:val="00FE4B1B"/>
-    <w:rPr>
-      <w:b/>
-      <w:bCs/>
-    </w:rPr>
-  </w:style>
-</w:styles>
-</file>
-
-<file path=word/stylesWithEffects.xml><?xml version="1.0" encoding="utf-8"?>
-<w:styles xmlns:wpc="http://schemas.microsoft.com/office/word/2010/wordprocessingCanvas" xmlns:mc="http://schemas.openxmlformats.org/markup-compatibility/2006" xmlns:o="urn:schemas-microsoft-com:office:office" xmlns:r="http://schemas.openxmlformats.org/officeDocument/2006/relationships" xmlns:m="http://schemas.openxmlformats.org/officeDocument/2006/math" xmlns:v="urn:schemas-microsoft-com:vml" xmlns:wp14="http://schemas.microsoft.com/office/word/2010/wordprocessingDrawing" xmlns:wp="http://schemas.openxmlformats.org/drawingml/2006/wordprocessingDrawing" xmlns:w10="urn:schemas-microsoft-com:office:word" xmlns:w="http://schemas.openxmlformats.org/wordprocessingml/2006/main" xmlns:w14="http://schemas.microsoft.com/office/word/2010/wordml" xmlns:wpg="http://schemas.microsoft.com/office/word/2010/wordprocessingGroup" xmlns:wpi="http://schemas.microsoft.com/office/word/2010/wordprocessingInk" xmlns:wne="http://schemas.microsoft.com/office/word/2006/wordml" xmlns:wps="http://schemas.microsoft.com/office/word/2010/wordprocessingShape" mc:Ignorable="w14 wp14">
-  <w:docDefaults>
-    <w:rPrDefault>
-      <w:rPr>
-        <w:rFonts w:ascii="Times New Roman" w:eastAsiaTheme="minorEastAsia" w:hAnsi="Times New Roman" w:cs="Times New Roman"/>
-        <w:lang w:val="en-US" w:eastAsia="ja-JP" w:bidi="ar-SA"/>
-      </w:rPr>
-    </w:rPrDefault>
-    <w:pPrDefault/>
-  </w:docDefaults>
-  <w:latentStyles w:defLockedState="0" w:defUIPriority="99" w:defSemiHidden="1" w:defUnhideWhenUsed="1" w:defQFormat="0" w:count="267">
-    <w:lsdException w:name="Normal" w:semiHidden="0" w:uiPriority="0" w:unhideWhenUsed="0" w:qFormat="1"/>
-    <w:lsdException w:name="heading 1" w:semiHidden="0" w:uiPriority="9" w:unhideWhenUsed="0" w:qFormat="1"/>
-    <w:lsdException w:name="heading 2" w:uiPriority="9" w:qFormat="1"/>
-    <w:lsdException w:name="heading 3" w:uiPriority="9" w:qFormat="1"/>
-    <w:lsdException w:name="heading 4" w:uiPriority="9" w:qFormat="1"/>
-    <w:lsdException w:name="heading 5" w:uiPriority="9" w:qFormat="1"/>
-    <w:lsdException w:name="heading 6" w:uiPriority="9" w:qFormat="1"/>
-    <w:lsdException w:name="heading 7" w:uiPriority="9" w:qFormat="1"/>
-    <w:lsdException w:name="heading 8" w:uiPriority="9" w:qFormat="1"/>
-    <w:lsdException w:name="heading 9" w:uiPriority="9" w:qFormat="1"/>
-    <w:lsdException w:name="toc 1" w:uiPriority="39"/>
-    <w:lsdException w:name="toc 2" w:uiPriority="39"/>
-    <w:lsdException w:name="toc 3" w:uiPriority="39"/>
-    <w:lsdException w:name="toc 4" w:uiPriority="39"/>
-    <w:lsdException w:name="toc 5" w:uiPriority="39"/>
-    <w:lsdException w:name="toc 6" w:uiPriority="39"/>
-    <w:lsdException w:name="toc 7" w:uiPriority="39"/>
-    <w:lsdException w:name="toc 8" w:uiPriority="39"/>
-    <w:lsdException w:name="toc 9" w:uiPriority="39"/>
-    <w:lsdException w:name="caption" w:uiPriority="35" w:qFormat="1"/>
-    <w:lsdException w:name="Title" w:semiHidden="0" w:uiPriority="10" w:unhideWhenUsed="0" w:qFormat="1"/>
-    <w:lsdException w:name="Default Paragraph Font" w:uiPriority="1"/>
-    <w:lsdException w:name="Subtitle" w:semiHidden="0" w:uiPriority="11" w:unhideWhenUsed="0" w:qFormat="1"/>
-    <w:lsdException w:name="Strong" w:semiHidden="0" w:uiPriority="22" w:unhideWhenUsed="0" w:qFormat="1"/>
-    <w:lsdException w:name="Emphasis" w:semiHidden="0" w:uiPriority="20" w:unhideWhenUsed="0" w:qFormat="1"/>
-    <w:lsdException w:name="Table Grid" w:semiHidden="0" w:uiPriority="59" w:unhideWhenUsed="0"/>
-    <w:lsdException w:name="Placeholder Text" w:unhideWhenUsed="0"/>
-    <w:lsdException w:name="No Spacing" w:semiHidden="0" w:uiPriority="1" w:unhideWhenUsed="0" w:qFormat="1"/>
-    <w:lsdException w:name="Light Shading" w:semiHidden="0" w:uiPriority="60" w:unhideWhenUsed="0"/>
-    <w:lsdException w:name="Light List" w:semiHidden="0" w:uiPriority="61" w:unhideWhenUsed="0"/>
-    <w:lsdException w:name="Light Grid" w:semiHidden="0" w:uiPriority="62" w:unhideWhenUsed="0"/>
-    <w:lsdException w:name="Medium Shading 1" w:semiHidden="0" w:uiPriority="63" w:unhideWhenUsed="0"/>
-    <w:lsdException w:name="Medium Shading 2" w:semiHidden="0" w:uiPriority="64" w:unhideWhenUsed="0"/>
-    <w:lsdException w:name="Medium List 1" w:semiHidden="0" w:uiPriority="65" w:unhideWhenUsed="0"/>
-    <w:lsdException w:name="Medium List 2" w:semiHidden="0" w:uiPriority="66" w:unhideWhenUsed="0"/>
-    <w:lsdException w:name="Medium Grid 1" w:semiHidden="0" w:uiPriority="67" w:unhideWhenUsed="0"/>
-    <w:lsdException w:name="Medium Grid 2" w:semiHidden="0" w:uiPriority="68" w:unhideWhenUsed="0"/>
-    <w:lsdException w:name="Medium Grid 3" w:semiHidden="0" w:uiPriority="69" w:unhideWhenUsed="0"/>
-    <w:lsdException w:name="Dark List" w:semiHidden="0" w:uiPriority="70" w:unhideWhenUsed="0"/>
-    <w:lsdException w:name="Colorful Shading" w:semiHidden="0" w:uiPriority="71" w:unhideWhenUsed="0"/>
-    <w:lsdException w:name="Colorful List" w:semiHidden="0" w:uiPriority="72" w:unhideWhenUsed="0"/>
-    <w:lsdException w:name="Colorful Grid" w:semiHidden="0" w:uiPriority="73" w:unhideWhenUsed="0"/>
-    <w:lsdException w:name="Light Shading Accent 1" w:semiHidden="0" w:uiPriority="60" w:unhideWhenUsed="0"/>
-    <w:lsdException w:name="Light List Accent 1" w:semiHidden="0" w:uiPriority="61" w:unhideWhenUsed="0"/>
-    <w:lsdException w:name="Light Grid Accent 1" w:semiHidden="0" w:uiPriority="62" w:unhideWhenUsed="0"/>
-    <w:lsdException w:name="Medium Shading 1 Accent 1" w:semiHidden="0" w:uiPriority="63" w:unhideWhenUsed="0"/>
-    <w:lsdException w:name="Medium Shading 2 Accent 1" w:semiHidden="0" w:uiPriority="64" w:unhideWhenUsed="0"/>
-    <w:lsdException w:name="Medium List 1 Accent 1" w:semiHidden="0" w:uiPriority="65" w:unhideWhenUsed="0"/>
-    <w:lsdException w:name="Revision" w:unhideWhenUsed="0"/>
-    <w:lsdException w:name="List Paragraph" w:semiHidden="0" w:uiPriority="34" w:unhideWhenUsed="0" w:qFormat="1"/>
-    <w:lsdException w:name="Quote" w:semiHidden="0" w:uiPriority="29" w:unhideWhenUsed="0" w:qFormat="1"/>
-    <w:lsdException w:name="Intense Quote" w:semiHidden="0" w:uiPriority="30" w:unhideWhenUsed="0" w:qFormat="1"/>
-    <w:lsdException w:name="Medium List 2 Accent 1" w:semiHidden="0" w:uiPriority="66" w:unhideWhenUsed="0"/>
-    <w:lsdException w:name="Medium Grid 1 Accent 1" w:semiHidden="0" w:uiPriority="67" w:unhideWhenUsed="0"/>
-    <w:lsdException w:name="Medium Grid 2 Accent 1" w:semiHidden="0" w:uiPriority="68" w:unhideWhenUsed="0"/>
-    <w:lsdException w:name="Medium Grid 3 Accent 1" w:semiHidden="0" w:uiPriority="69" w:unhideWhenUsed="0"/>
-    <w:lsdException w:name="Dark List Accent 1" w:semiHidden="0" w:uiPriority="70" w:unhideWhenUsed="0"/>
-    <w:lsdException w:name="Colorful Shading Accent 1" w:semiHidden="0" w:uiPriority="71" w:unhideWhenUsed="0"/>
-    <w:lsdException w:name="Colorful List Accent 1" w:semiHidden="0" w:uiPriority="72" w:unhideWhenUsed="0"/>
-    <w:lsdException w:name="Colorful Grid Accent 1" w:semiHidden="0" w:uiPriority="73" w:unhideWhenUsed="0"/>
-    <w:lsdException w:name="Light Shading Accent 2" w:semiHidden="0" w:uiPriority="60" w:unhideWhenUsed="0"/>
-    <w:lsdException w:name="Light List Accent 2" w:semiHidden="0" w:uiPriority="61" w:unhideWhenUsed="0"/>
-    <w:lsdException w:name="Light Grid Accent 2" w:semiHidden="0" w:uiPriority="62" w:unhideWhenUsed="0"/>
-    <w:lsdException w:name="Medium Shading 1 Accent 2" w:semiHidden="0" w:uiPriority="63" w:unhideWhenUsed="0"/>
-    <w:lsdException w:name="Medium Shading 2 Accent 2" w:semiHidden="0" w:uiPriority="64" w:unhideWhenUsed="0"/>
-    <w:lsdException w:name="Medium List 1 Accent 2" w:semiHidden="0" w:uiPriority="65" w:unhideWhenUsed="0"/>
-    <w:lsdException w:name="Medium List 2 Accent 2" w:semiHidden="0" w:uiPriority="66" w:unhideWhenUsed="0"/>
-    <w:lsdException w:name="Medium Grid 1 Accent 2" w:semiHidden="0" w:uiPriority="67" w:unhideWhenUsed="0"/>
-    <w:lsdException w:name="Medium Grid 2 Accent 2" w:semiHidden="0" w:uiPriority="68" w:unhideWhenUsed="0"/>
-    <w:lsdException w:name="Medium Grid 3 Accent 2" w:semiHidden="0" w:uiPriority="69" w:unhideWhenUsed="0"/>
-    <w:lsdException w:name="Dark List Accent 2" w:semiHidden="0" w:uiPriority="70" w:unhideWhenUsed="0"/>
-    <w:lsdException w:name="Colorful Shading Accent 2" w:semiHidden="0" w:uiPriority="71" w:unhideWhenUsed="0"/>
-    <w:lsdException w:name="Colorful List Accent 2" w:semiHidden="0" w:uiPriority="72" w:unhideWhenUsed="0"/>
-    <w:lsdException w:name="Colorful Grid Accent 2" w:semiHidden="0" w:uiPriority="73" w:unhideWhenUsed="0"/>
-    <w:lsdException w:name="Light Shading Accent 3" w:semiHidden="0" w:uiPriority="60" w:unhideWhenUsed="0"/>
-    <w:lsdException w:name="Light List Accent 3" w:semiHidden="0" w:uiPriority="61" w:unhideWhenUsed="0"/>
-    <w:lsdException w:name="Light Grid Accent 3" w:semiHidden="0" w:uiPriority="62" w:unhideWhenUsed="0"/>
-    <w:lsdException w:name="Medium Shading 1 Accent 3" w:semiHidden="0" w:uiPriority="63" w:unhideWhenUsed="0"/>
-    <w:lsdException w:name="Medium Shading 2 Accent 3" w:semiHidden="0" w:uiPriority="64" w:unhideWhenUsed="0"/>
-    <w:lsdException w:name="Medium List 1 Accent 3" w:semiHidden="0" w:uiPriority="65" w:unhideWhenUsed="0"/>
-    <w:lsdException w:name="Medium List 2 Accent 3" w:semiHidden="0" w:uiPriority="66" w:unhideWhenUsed="0"/>
-    <w:lsdException w:name="Medium Grid 1 Accent 3" w:semiHidden="0" w:uiPriority="67" w:unhideWhenUsed="0"/>
-    <w:lsdException w:name="Medium Grid 2 Accent 3" w:semiHidden="0" w:uiPriority="68" w:unhideWhenUsed="0"/>
-    <w:lsdException w:name="Medium Grid 3 Accent 3" w:semiHidden="0" w:uiPriority="69" w:unhideWhenUsed="0"/>
-    <w:lsdException w:name="Dark List Accent 3" w:semiHidden="0" w:uiPriority="70" w:unhideWhenUsed="0"/>
-    <w:lsdException w:name="Colorful Shading Accent 3" w:semiHidden="0" w:uiPriority="71" w:unhideWhenUsed="0"/>
-    <w:lsdException w:name="Colorful List Accent 3" w:semiHidden="0" w:uiPriority="72" w:unhideWhenUsed="0"/>
-    <w:lsdException w:name="Colorful Grid Accent 3" w:semiHidden="0" w:uiPriority="73" w:unhideWhenUsed="0"/>
-    <w:lsdException w:name="Light Shading Accent 4" w:semiHidden="0" w:uiPriority="60" w:unhideWhenUsed="0"/>
-    <w:lsdException w:name="Light List Accent 4" w:semiHidden="0" w:uiPriority="61" w:unhideWhenUsed="0"/>
-    <w:lsdException w:name="Light Grid Accent 4" w:semiHidden="0" w:uiPriority="62" w:unhideWhenUsed="0"/>
-    <w:lsdException w:name="Medium Shading 1 Accent 4" w:semiHidden="0" w:uiPriority="63" w:unhideWhenUsed="0"/>
-    <w:lsdException w:name="Medium Shading 2 Accent 4" w:semiHidden="0" w:uiPriority="64" w:unhideWhenUsed="0"/>
-    <w:lsdException w:name="Medium List 1 Accent 4" w:semiHidden="0" w:uiPriority="65" w:unhideWhenUsed="0"/>
-    <w:lsdException w:name="Medium List 2 Accent 4" w:semiHidden="0" w:uiPriority="66" w:unhideWhenUsed="0"/>
-    <w:lsdException w:name="Medium Grid 1 Accent 4" w:semiHidden="0" w:uiPriority="67" w:unhideWhenUsed="0"/>
-    <w:lsdException w:name="Medium Grid 2 Accent 4" w:semiHidden="0" w:uiPriority="68" w:unhideWhenUsed="0"/>
-    <w:lsdException w:name="Medium Grid 3 Accent 4" w:semiHidden="0" w:uiPriority="69" w:unhideWhenUsed="0"/>
-    <w:lsdException w:name="Dark List Accent 4" w:semiHidden="0" w:uiPriority="70" w:unhideWhenUsed="0"/>
-    <w:lsdException w:name="Colorful Shading Accent 4" w:semiHidden="0" w:uiPriority="71" w:unhideWhenUsed="0"/>
-    <w:lsdException w:name="Colorful List Accent 4" w:semiHidden="0" w:uiPriority="72" w:unhideWhenUsed="0"/>
-    <w:lsdException w:name="Colorful Grid Accent 4" w:semiHidden="0" w:uiPriority="73" w:unhideWhenUsed="0"/>
-    <w:lsdException w:name="Light Shading Accent 5" w:semiHidden="0" w:uiPriority="60" w:unhideWhenUsed="0"/>
-    <w:lsdException w:name="Light List Accent 5" w:semiHidden="0" w:uiPriority="61" w:unhideWhenUsed="0"/>
-    <w:lsdException w:name="Light Grid Accent 5" w:semiHidden="0" w:uiPriority="62" w:unhideWhenUsed="0"/>
-    <w:lsdException w:name="Medium Shading 1 Accent 5" w:semiHidden="0" w:uiPriority="63" w:unhideWhenUsed="0"/>
-    <w:lsdException w:name="Medium Shading 2 Accent 5" w:semiHidden="0" w:uiPriority="64" w:unhideWhenUsed="0"/>
-    <w:lsdException w:name="Medium List 1 Accent 5" w:semiHidden="0" w:uiPriority="65" w:unhideWhenUsed="0"/>
-    <w:lsdException w:name="Medium List 2 Accent 5" w:semiHidden="0" w:uiPriority="66" w:unhideWhenUsed="0"/>
-    <w:lsdException w:name="Medium Grid 1 Accent 5" w:semiHidden="0" w:uiPriority="67" w:unhideWhenUsed="0"/>
-    <w:lsdException w:name="Medium Grid 2 Accent 5" w:semiHidden="0" w:uiPriority="68" w:unhideWhenUsed="0"/>
-    <w:lsdException w:name="Medium Grid 3 Accent 5" w:semiHidden="0" w:uiPriority="69" w:unhideWhenUsed="0"/>
-    <w:lsdException w:name="Dark List Accent 5" w:semiHidden="0" w:uiPriority="70" w:unhideWhenUsed="0"/>
-    <w:lsdException w:name="Colorful Shading Accent 5" w:semiHidden="0" w:uiPriority="71" w:unhideWhenUsed="0"/>
-    <w:lsdException w:name="Colorful List Accent 5" w:semiHidden="0" w:uiPriority="72" w:unhideWhenUsed="0"/>
-    <w:lsdException w:name="Colorful Grid Accent 5" w:semiHidden="0" w:uiPriority="73" w:unhideWhenUsed="0"/>
-    <w:lsdException w:name="Light Shading Accent 6" w:semiHidden="0" w:uiPriority="60" w:unhideWhenUsed="0"/>
-    <w:lsdException w:name="Light List Accent 6" w:semiHidden="0" w:uiPriority="61" w:unhideWhenUsed="0"/>
-    <w:lsdException w:name="Light Grid Accent 6" w:semiHidden="0" w:uiPriority="62" w:unhideWhenUsed="0"/>
-    <w:lsdException w:name="Medium Shading 1 Accent 6" w:semiHidden="0" w:uiPriority="63" w:unhideWhenUsed="0"/>
-    <w:lsdException w:name="Medium Shading 2 Accent 6" w:semiHidden="0" w:uiPriority="64" w:unhideWhenUsed="0"/>
-    <w:lsdException w:name="Medium List 1 Accent 6" w:semiHidden="0" w:uiPriority="65" w:unhideWhenUsed="0"/>
-    <w:lsdException w:name="Medium List 2 Accent 6" w:semiHidden="0" w:uiPriority="66" w:unhideWhenUsed="0"/>
-    <w:lsdException w:name="Medium Grid 1 Accent 6" w:semiHidden="0" w:uiPriority="67" w:unhideWhenUsed="0"/>
-    <w:lsdException w:name="Medium Grid 2 Accent 6" w:semiHidden="0" w:uiPriority="68" w:unhideWhenUsed="0"/>
-    <w:lsdException w:name="Medium Grid 3 Accent 6" w:semiHidden="0" w:uiPriority="69" w:unhideWhenUsed="0"/>
-    <w:lsdException w:name="Dark List Accent 6" w:semiHidden="0" w:uiPriority="70" w:unhideWhenUsed="0"/>
-    <w:lsdException w:name="Colorful Shading Accent 6" w:semiHidden="0" w:uiPriority="71" w:unhideWhenUsed="0"/>
-    <w:lsdException w:name="Colorful List Accent 6" w:semiHidden="0" w:uiPriority="72" w:unhideWhenUsed="0"/>
-    <w:lsdException w:name="Colorful Grid Accent 6" w:semiHidden="0" w:uiPriority="73" w:unhideWhenUsed="0"/>
-    <w:lsdException w:name="Subtle Emphasis" w:semiHidden="0" w:uiPriority="19" w:unhideWhenUsed="0" w:qFormat="1"/>
-    <w:lsdException w:name="Intense Emphasis" w:semiHidden="0" w:uiPriority="21" w:unhideWhenUsed="0" w:qFormat="1"/>
-    <w:lsdException w:name="Subtle Reference" w:semiHidden="0" w:uiPriority="31" w:unhideWhenUsed="0" w:qFormat="1"/>
-    <w:lsdException w:name="Intense Reference" w:semiHidden="0" w:uiPriority="32" w:unhideWhenUsed="0" w:qFormat="1"/>
-    <w:lsdException w:name="Book Title" w:semiHidden="0" w:uiPriority="33" w:unhideWhenUsed="0" w:qFormat="1"/>
-    <w:lsdException w:name="Bibliography" w:uiPriority="37"/>
-    <w:lsdException w:name="TOC Heading" w:uiPriority="39" w:qFormat="1"/>
-  </w:latentStyles>
-  <w:style w:type="paragraph" w:default="1" w:styleId="Standard">
-    <w:name w:val="Normal"/>
-    <w:qFormat/>
-    <w:rsid w:val="00580207"/>
-    <w:rPr>
-      <w:sz w:val="24"/>
-      <w:szCs w:val="24"/>
-      <w:lang w:eastAsia="en-US"/>
-    </w:rPr>
-  </w:style>
-  <w:style w:type="character" w:default="1" w:styleId="Absatz-Standardschriftart">
-    <w:name w:val="Default Paragraph Font"/>
-    <w:uiPriority w:val="1"/>
-    <w:semiHidden/>
-    <w:unhideWhenUsed/>
-  </w:style>
-  <w:style w:type="table" w:default="1" w:styleId="NormaleTabelle">
-    <w:name w:val="Normal Table"/>
-    <w:uiPriority w:val="99"/>
-    <w:semiHidden/>
-    <w:unhideWhenUsed/>
-    <w:tblPr>
-      <w:tblInd w:w="0" w:type="dxa"/>
-      <w:tblCellMar>
-        <w:top w:w="0" w:type="dxa"/>
-        <w:left w:w="108" w:type="dxa"/>
-        <w:bottom w:w="0" w:type="dxa"/>
-        <w:right w:w="108" w:type="dxa"/>
-      </w:tblCellMar>
-    </w:tblPr>
-  </w:style>
-  <w:style w:type="numbering" w:default="1" w:styleId="KeineListe">
-    <w:name w:val="No List"/>
-    <w:uiPriority w:val="99"/>
-    <w:semiHidden/>
-    <w:unhideWhenUsed/>
-  </w:style>
-  <w:style w:type="paragraph" w:styleId="Sprechblasentext">
-    <w:name w:val="Balloon Text"/>
-    <w:basedOn w:val="Standard"/>
-    <w:semiHidden/>
-    <w:rsid w:val="004761AE"/>
-    <w:rPr>
-      <w:rFonts w:ascii="Lucida Grande" w:hAnsi="Lucida Grande"/>
-      <w:sz w:val="18"/>
-      <w:szCs w:val="18"/>
-    </w:rPr>
-  </w:style>
-  <w:style w:type="paragraph" w:styleId="Kopfzeile">
-    <w:name w:val="header"/>
-    <w:basedOn w:val="Standard"/>
-    <w:link w:val="KopfzeileZchn"/>
-    <w:uiPriority w:val="99"/>
-    <w:unhideWhenUsed/>
-    <w:rsid w:val="00580207"/>
-    <w:pPr>
-      <w:tabs>
-        <w:tab w:val="center" w:pos="4320"/>
-        <w:tab w:val="right" w:pos="8640"/>
-      </w:tabs>
-    </w:pPr>
-  </w:style>
-  <w:style w:type="character" w:customStyle="1" w:styleId="KopfzeileZchn">
-    <w:name w:val="Kopfzeile Zchn"/>
-    <w:basedOn w:val="Absatz-Standardschriftart"/>
-    <w:link w:val="Kopfzeile"/>
-    <w:uiPriority w:val="99"/>
-    <w:rsid w:val="00580207"/>
-    <w:rPr>
-      <w:sz w:val="24"/>
-      <w:szCs w:val="24"/>
-      <w:lang w:eastAsia="en-US"/>
-    </w:rPr>
-  </w:style>
-  <w:style w:type="paragraph" w:styleId="Fuzeile">
-    <w:name w:val="footer"/>
-    <w:basedOn w:val="Standard"/>
-    <w:link w:val="FuzeileZchn"/>
-    <w:uiPriority w:val="99"/>
-    <w:unhideWhenUsed/>
-    <w:rsid w:val="00580207"/>
-    <w:pPr>
-      <w:tabs>
-        <w:tab w:val="center" w:pos="4320"/>
-        <w:tab w:val="right" w:pos="8640"/>
-      </w:tabs>
-    </w:pPr>
-  </w:style>
-  <w:style w:type="character" w:customStyle="1" w:styleId="FuzeileZchn">
-    <w:name w:val="Fußzeile Zchn"/>
-    <w:basedOn w:val="Absatz-Standardschriftart"/>
-    <w:link w:val="Fuzeile"/>
-    <w:uiPriority w:val="99"/>
-    <w:rsid w:val="00580207"/>
-    <w:rPr>
-      <w:sz w:val="24"/>
-      <w:szCs w:val="24"/>
-      <w:lang w:eastAsia="en-US"/>
-    </w:rPr>
-  </w:style>
-  <w:style w:type="character" w:styleId="Seitenzahl">
-    <w:name w:val="page number"/>
-    <w:basedOn w:val="Absatz-Standardschriftart"/>
-    <w:uiPriority w:val="99"/>
-    <w:semiHidden/>
-    <w:unhideWhenUsed/>
-    <w:rsid w:val="00580207"/>
-  </w:style>
-  <w:style w:type="paragraph" w:styleId="Listenabsatz">
-    <w:name w:val="List Paragraph"/>
-    <w:basedOn w:val="Standard"/>
-    <w:uiPriority w:val="34"/>
-    <w:qFormat/>
-    <w:rsid w:val="00085769"/>
-    <w:pPr>
-      <w:ind w:left="720"/>
-      <w:contextualSpacing/>
-    </w:pPr>
-  </w:style>
-  <w:style w:type="character" w:styleId="Zeilennummer">
-    <w:name w:val="line number"/>
-    <w:basedOn w:val="Absatz-Standardschriftart"/>
-    <w:uiPriority w:val="99"/>
-    <w:semiHidden/>
-    <w:unhideWhenUsed/>
-    <w:rsid w:val="00FF49F1"/>
-  </w:style>
-  <w:style w:type="table" w:styleId="Tabellenraster">
-    <w:name w:val="Table Grid"/>
-    <w:basedOn w:val="NormaleTabelle"/>
-    <w:uiPriority w:val="59"/>
-    <w:rsid w:val="00661A8E"/>
-    <w:tblPr>
-      <w:tblInd w:w="0" w:type="dxa"/>
-      <w:tblBorders>
-        <w:top w:val="single" w:sz="4" w:space="0" w:color="auto"/>
-        <w:left w:val="single" w:sz="4" w:space="0" w:color="auto"/>
-        <w:bottom w:val="single" w:sz="4" w:space="0" w:color="auto"/>
-        <w:right w:val="single" w:sz="4" w:space="0" w:color="auto"/>
-        <w:insideH w:val="single" w:sz="4" w:space="0" w:color="auto"/>
-        <w:insideV w:val="single" w:sz="4" w:space="0" w:color="auto"/>
-      </w:tblBorders>
-      <w:tblCellMar>
-        <w:top w:w="0" w:type="dxa"/>
-        <w:left w:w="108" w:type="dxa"/>
-        <w:bottom w:w="0" w:type="dxa"/>
-        <w:right w:w="108" w:type="dxa"/>
-      </w:tblCellMar>
-    </w:tblPr>
-  </w:style>
-  <w:style w:type="character" w:styleId="Hyperlink">
-    <w:name w:val="Hyperlink"/>
-    <w:basedOn w:val="Absatz-Standardschriftart"/>
-    <w:uiPriority w:val="99"/>
-    <w:unhideWhenUsed/>
-    <w:rsid w:val="008920C6"/>
-    <w:rPr>
-      <w:color w:val="0000FF" w:themeColor="hyperlink"/>
-      <w:u w:val="single"/>
-    </w:rPr>
-  </w:style>
-  <w:style w:type="character" w:styleId="Fett">
-    <w:name w:val="Strong"/>
-    <w:basedOn w:val="Absatz-Standardschriftart"/>
+    <w:basedOn w:val="DefaultParagraphFont"/>
     <w:uiPriority w:val="22"/>
     <w:qFormat/>
     <w:rsid w:val="00FE4B1B"/>
@@ -4281,7 +4090,7 @@
 </file>
 
 <file path=customXml/itemProps1.xml><?xml version="1.0" encoding="utf-8"?>
-<ds:datastoreItem xmlns:ds="http://schemas.openxmlformats.org/officeDocument/2006/customXml" ds:itemID="{104D4D30-5FC4-4F86-B849-3E0998B431B1}">
+<ds:datastoreItem xmlns:ds="http://schemas.openxmlformats.org/officeDocument/2006/customXml" ds:itemID="{4C2ADA4E-77B6-5045-B0A3-7EF61E200D0B}">
   <ds:schemaRefs>
     <ds:schemaRef ds:uri="http://schemas.openxmlformats.org/officeDocument/2006/bibliography"/>
   </ds:schemaRefs>
